--- a/docx/90 готово +комменты.docx
+++ b/docx/90 готово +комменты.docx
@@ -5,24 +5,19 @@
   <w:body>
     <w:p>
       <w:pPr>
+        <w:pStyle w:val="Heading2"/>
         <w:ind w:firstLine="570"/>
         <w:contextualSpacing w:val="0"/>
         <w:jc w:val="center"/>
       </w:pPr>
-      <w:r>
-        <w:rPr>
-          <w:rFonts w:cs="Times New Roman" w:hAnsi="Times New Roman" w:eastAsia="Times New Roman" w:ascii="Times New Roman"/>
-          <w:b w:val="1"/>
-          <w:sz w:val="24"/>
+      <w:bookmarkStart w:id="0" w:colFirst="0" w:name="h.d8u5eywaiuwa" w:colLast="0"/>
+      <w:bookmarkEnd w:id="0"/>
+      <w:r>
+        <w:rPr>
           <w:rtl w:val="0"/>
         </w:rPr>
         <w:t xml:space="preserve">Глава 90. Роли. Часть 1</w:t>
       </w:r>
-      <w:r>
-        <w:rPr>
-          <w:rtl w:val="0"/>
-        </w:rPr>
-      </w:r>
     </w:p>
     <w:p>
       <w:pPr>
@@ -7444,29 +7439,6 @@
         </w:rPr>
         <w:t xml:space="preserve">немедленно.</w:t>
       </w:r>
-      <w:r>
-        <w:rPr>
-          <w:rtl w:val="0"/>
-        </w:rPr>
-      </w:r>
-    </w:p>
-    <w:p>
-      <w:pPr>
-        <w:ind w:firstLine="570"/>
-        <w:contextualSpacing w:val="0"/>
-        <w:rPr/>
-      </w:pPr>
-      <w:r>
-        <w:rPr>
-          <w:rtl w:val="0"/>
-        </w:rPr>
-      </w:r>
-    </w:p>
-    <w:p>
-      <w:pPr>
-        <w:ind w:firstLine="570"/>
-        <w:contextualSpacing w:val="0"/>
-      </w:pPr>
       <w:r>
         <w:rPr>
           <w:rtl w:val="0"/>
@@ -23032,13 +23004,14 @@
     <w:basedOn w:val="Normal"/>
     <w:next w:val="Normal"/>
     <w:pPr>
-      <w:spacing w:lineRule="auto" w:after="0" w:before="200"/>
+      <w:ind w:firstLine="570"/>
       <w:contextualSpacing w:val="1"/>
+      <w:jc w:val="center"/>
     </w:pPr>
     <w:rPr>
-      <w:rFonts w:cs="Trebuchet MS" w:hAnsi="Trebuchet MS" w:eastAsia="Trebuchet MS" w:ascii="Trebuchet MS"/>
+      <w:rFonts w:cs="Times New Roman" w:hAnsi="Times New Roman" w:eastAsia="Times New Roman" w:ascii="Times New Roman"/>
       <w:b w:val="1"/>
-      <w:sz w:val="26"/>
+      <w:sz w:val="24"/>
     </w:rPr>
   </w:style>
   <w:style w:styleId="Heading3" w:type="paragraph">

--- a/docx/90 готово +комменты.docx
+++ b/docx/90 готово +комменты.docx
@@ -2370,7 +2370,28 @@
           <w:sz w:val="24"/>
           <w:rtl w:val="0"/>
         </w:rPr>
-        <w:t xml:space="preserve">Не ты! Неважно, что ещё ты мог или не мог сделать, убил её не ты, это был Волдеморт!</w:t>
+        <w:t xml:space="preserve">Не ты! </w:t>
+      </w:r>
+      <w:commentRangeStart w:id="0"/>
+      <w:r>
+        <w:rPr>
+          <w:rFonts w:cs="Times New Roman" w:hAnsi="Times New Roman" w:eastAsia="Times New Roman" w:ascii="Times New Roman"/>
+          <w:sz w:val="24"/>
+          <w:rtl w:val="0"/>
+        </w:rPr>
+        <w:t xml:space="preserve">Неважно</w:t>
+      </w:r>
+      <w:commentRangeEnd w:id="0"/>
+      <w:r>
+        <w:commentReference w:id="0"/>
+      </w:r>
+      <w:r>
+        <w:rPr>
+          <w:rFonts w:cs="Times New Roman" w:hAnsi="Times New Roman" w:eastAsia="Times New Roman" w:ascii="Times New Roman"/>
+          <w:sz w:val="24"/>
+          <w:rtl w:val="0"/>
+        </w:rPr>
+        <w:t xml:space="preserve">, что ещё ты мог или не мог сделать, убил её не ты, это был Волдеморт!</w:t>
       </w:r>
       <w:r>
         <w:rPr>
@@ -2794,7 +2815,7 @@
           <w:sz w:val="24"/>
           <w:rtl w:val="0"/>
         </w:rPr>
-        <w:t xml:space="preserve">Потому что вы приказали всем оставаться на месте под страхом исключения и заявили, что не примите никаких оправда</w:t>
+        <w:t xml:space="preserve">Потому что вы приказали всем оставаться на месте под страхом исключения и заявили, что не примете никаких оправда</w:t>
       </w:r>
       <w:r>
         <w:rPr>
@@ -6603,7 +6624,7 @@
         </w:rPr>
         <w:t xml:space="preserve">, мистер Поттер. Кроме того, чтобы </w:t>
       </w:r>
-      <w:commentRangeStart w:id="0"/>
+      <w:commentRangeStart w:id="1"/>
       <w:r>
         <w:rPr>
           <w:rFonts w:cs="Times New Roman" w:hAnsi="Times New Roman" w:eastAsia="Times New Roman" w:ascii="Times New Roman"/>
@@ -6620,9 +6641,9 @@
         </w:rPr>
         <w:t xml:space="preserve"> пламя</w:t>
       </w:r>
-      <w:commentRangeEnd w:id="0"/>
-      <w:r>
-        <w:commentReference w:id="0"/>
+      <w:commentRangeEnd w:id="1"/>
+      <w:r>
+        <w:commentReference w:id="1"/>
       </w:r>
       <w:r>
         <w:rPr>
@@ -7455,7 +7476,7 @@
 
 <file path=word/comments.xml><?xml version="1.0" encoding="utf-8"?>
 <w:comments xmlns:mc="http://schemas.openxmlformats.org/markup-compatibility/2006" xmlns:o="urn:schemas-microsoft-com:office:office" xmlns:r="http://schemas.openxmlformats.org/officeDocument/2006/relationships" xmlns:m="http://schemas.openxmlformats.org/officeDocument/2006/math" xmlns:v="urn:schemas-microsoft-com:vml" xmlns:wp="http://schemas.openxmlformats.org/drawingml/2006/wordprocessingDrawing" xmlns:w10="urn:schemas-microsoft-com:office:word" xmlns:w="http://schemas.openxmlformats.org/wordprocessingml/2006/main" xmlns:wne="http://schemas.microsoft.com/office/word/2006/wordml" xmlns:sl="http://schemas.openxmlformats.org/schemaLibrary/2006/main" xmlns:a="http://schemas.openxmlformats.org/drawingml/2006/main" xmlns:pic="http://schemas.openxmlformats.org/drawingml/2006/picture" xmlns:c="http://schemas.openxmlformats.org/drawingml/2006/chart" xmlns:lc="http://schemas.openxmlformats.org/drawingml/2006/lockedCanvas" xmlns:dgm="http://schemas.openxmlformats.org/drawingml/2006/diagram">
-  <w:comment w:id="1">
+  <w:comment w:id="2">
     <w:p>
       <w:pPr>
         <w:spacing w:lineRule="auto" w:after="0" w:line="240" w:before="0"/>
@@ -7500,54 +7521,6 @@
           <w:rtl w:val="0"/>
         </w:rPr>
         <w:t xml:space="preserve">Она?</w:t>
-      </w:r>
-    </w:p>
-  </w:comment>
-  <w:comment w:id="2">
-    <w:p>
-      <w:pPr>
-        <w:spacing w:lineRule="auto" w:after="0" w:line="240" w:before="0"/>
-        <w:ind w:left="0" w:firstLine="0" w:right="0"/>
-        <w:contextualSpacing w:val="0"/>
-        <w:jc w:val="left"/>
-      </w:pPr>
-      <w:r>
-        <w:rPr>
-          <w:rFonts w:cs="Arial" w:hAnsi="Arial" w:eastAsia="Arial" w:ascii="Arial"/>
-          <w:b w:val="0"/>
-          <w:i w:val="0"/>
-          <w:smallCaps w:val="0"/>
-          <w:strike w:val="0"/>
-          <w:color w:val="000000"/>
-          <w:sz w:val="22"/>
-          <w:u w:val="none"/>
-          <w:vertAlign w:val="baseline"/>
-          <w:rtl w:val="0"/>
-        </w:rPr>
-        <w:t xml:space="preserve">Elspet Darkl:</w:t>
-      </w:r>
-    </w:p>
-    <w:p>
-      <w:pPr>
-        <w:spacing w:lineRule="auto" w:after="0" w:line="240" w:before="0"/>
-        <w:ind w:left="0" w:firstLine="0" w:right="0"/>
-        <w:contextualSpacing w:val="0"/>
-        <w:jc w:val="left"/>
-      </w:pPr>
-      <w:r>
-        <w:rPr>
-          <w:rFonts w:cs="Arial" w:hAnsi="Arial" w:eastAsia="Arial" w:ascii="Arial"/>
-          <w:b w:val="0"/>
-          <w:i w:val="0"/>
-          <w:smallCaps w:val="0"/>
-          <w:strike w:val="0"/>
-          <w:color w:val="000000"/>
-          <w:sz w:val="22"/>
-          <w:u w:val="none"/>
-          <w:vertAlign w:val="baseline"/>
-          <w:rtl w:val="0"/>
-        </w:rPr>
-        <w:t xml:space="preserve">perhaps - наверное</w:t>
       </w:r>
     </w:p>
   </w:comment>
@@ -7572,66 +7545,30 @@
           <w:vertAlign w:val="baseline"/>
           <w:rtl w:val="0"/>
         </w:rPr>
-        <w:t xml:space="preserve">alariclightin:</w:t>
-      </w:r>
-    </w:p>
-    <w:p>
-      <w:pPr>
-        <w:spacing w:lineRule="auto" w:after="0" w:line="240" w:before="0"/>
-        <w:ind w:left="0" w:firstLine="0" w:right="0"/>
-        <w:contextualSpacing w:val="0"/>
-        <w:jc w:val="left"/>
-      </w:pPr>
-      <w:r>
-        <w:rPr>
-          <w:rFonts w:cs="Arial" w:hAnsi="Arial" w:eastAsia="Arial" w:ascii="Arial"/>
-          <w:b w:val="0"/>
-          <w:i w:val="0"/>
-          <w:smallCaps w:val="0"/>
-          <w:strike w:val="0"/>
-          <w:color w:val="000000"/>
-          <w:sz w:val="22"/>
-          <w:u w:val="none"/>
-          <w:vertAlign w:val="baseline"/>
-          <w:rtl w:val="0"/>
-        </w:rPr>
-        <w:t xml:space="preserve">по идее, тут надо повторить то же "невзирая"</w:t>
-      </w:r>
-    </w:p>
-    <w:p>
-      <w:pPr>
-        <w:spacing w:lineRule="auto" w:after="0" w:line="240" w:before="0"/>
-        <w:ind w:left="0" w:firstLine="0" w:right="0"/>
-        <w:contextualSpacing w:val="0"/>
-        <w:jc w:val="left"/>
-      </w:pPr>
-      <w:r>
-        <w:rPr>
-          <w:rtl w:val="0"/>
-        </w:rPr>
-      </w:r>
-    </w:p>
-    <w:p>
-      <w:pPr>
-        <w:spacing w:lineRule="auto" w:after="0" w:line="240" w:before="0"/>
-        <w:ind w:left="0" w:firstLine="0" w:right="0"/>
-        <w:contextualSpacing w:val="0"/>
-        <w:jc w:val="left"/>
-      </w:pPr>
-      <w:r>
-        <w:rPr>
-          <w:rFonts w:cs="Arial" w:hAnsi="Arial" w:eastAsia="Arial" w:ascii="Arial"/>
-          <w:b w:val="0"/>
-          <w:i w:val="0"/>
-          <w:smallCaps w:val="0"/>
-          <w:strike w:val="0"/>
-          <w:color w:val="000000"/>
-          <w:sz w:val="22"/>
-          <w:u w:val="none"/>
-          <w:vertAlign w:val="baseline"/>
-          <w:rtl w:val="0"/>
-        </w:rPr>
-        <w:t xml:space="preserve">и по идее, это одно и то же предложение</w:t>
+        <w:t xml:space="preserve">Elspet Darkl:</w:t>
+      </w:r>
+    </w:p>
+    <w:p>
+      <w:pPr>
+        <w:spacing w:lineRule="auto" w:after="0" w:line="240" w:before="0"/>
+        <w:ind w:left="0" w:firstLine="0" w:right="0"/>
+        <w:contextualSpacing w:val="0"/>
+        <w:jc w:val="left"/>
+      </w:pPr>
+      <w:r>
+        <w:rPr>
+          <w:rFonts w:cs="Arial" w:hAnsi="Arial" w:eastAsia="Arial" w:ascii="Arial"/>
+          <w:b w:val="0"/>
+          <w:i w:val="0"/>
+          <w:smallCaps w:val="0"/>
+          <w:strike w:val="0"/>
+          <w:color w:val="000000"/>
+          <w:sz w:val="22"/>
+          <w:u w:val="none"/>
+          <w:vertAlign w:val="baseline"/>
+          <w:rtl w:val="0"/>
+        </w:rPr>
+        <w:t xml:space="preserve">perhaps - наверное</w:t>
       </w:r>
     </w:p>
   </w:comment>
@@ -7679,11 +7616,95 @@
           <w:vertAlign w:val="baseline"/>
           <w:rtl w:val="0"/>
         </w:rPr>
-        <w:t xml:space="preserve">замолчал</w:t>
+        <w:t xml:space="preserve">по идее, тут надо повторить то же "невзирая"</w:t>
+      </w:r>
+    </w:p>
+    <w:p>
+      <w:pPr>
+        <w:spacing w:lineRule="auto" w:after="0" w:line="240" w:before="0"/>
+        <w:ind w:left="0" w:firstLine="0" w:right="0"/>
+        <w:contextualSpacing w:val="0"/>
+        <w:jc w:val="left"/>
+      </w:pPr>
+      <w:r>
+        <w:rPr>
+          <w:rtl w:val="0"/>
+        </w:rPr>
+      </w:r>
+    </w:p>
+    <w:p>
+      <w:pPr>
+        <w:spacing w:lineRule="auto" w:after="0" w:line="240" w:before="0"/>
+        <w:ind w:left="0" w:firstLine="0" w:right="0"/>
+        <w:contextualSpacing w:val="0"/>
+        <w:jc w:val="left"/>
+      </w:pPr>
+      <w:r>
+        <w:rPr>
+          <w:rFonts w:cs="Arial" w:hAnsi="Arial" w:eastAsia="Arial" w:ascii="Arial"/>
+          <w:b w:val="0"/>
+          <w:i w:val="0"/>
+          <w:smallCaps w:val="0"/>
+          <w:strike w:val="0"/>
+          <w:color w:val="000000"/>
+          <w:sz w:val="22"/>
+          <w:u w:val="none"/>
+          <w:vertAlign w:val="baseline"/>
+          <w:rtl w:val="0"/>
+        </w:rPr>
+        <w:t xml:space="preserve">и по идее, это одно и то же предложение</w:t>
       </w:r>
     </w:p>
   </w:comment>
   <w:comment w:id="5">
+    <w:p>
+      <w:pPr>
+        <w:spacing w:lineRule="auto" w:after="0" w:line="240" w:before="0"/>
+        <w:ind w:left="0" w:firstLine="0" w:right="0"/>
+        <w:contextualSpacing w:val="0"/>
+        <w:jc w:val="left"/>
+      </w:pPr>
+      <w:r>
+        <w:rPr>
+          <w:rFonts w:cs="Arial" w:hAnsi="Arial" w:eastAsia="Arial" w:ascii="Arial"/>
+          <w:b w:val="0"/>
+          <w:i w:val="0"/>
+          <w:smallCaps w:val="0"/>
+          <w:strike w:val="0"/>
+          <w:color w:val="000000"/>
+          <w:sz w:val="22"/>
+          <w:u w:val="none"/>
+          <w:vertAlign w:val="baseline"/>
+          <w:rtl w:val="0"/>
+        </w:rPr>
+        <w:t xml:space="preserve">alariclightin:</w:t>
+      </w:r>
+    </w:p>
+    <w:p>
+      <w:pPr>
+        <w:spacing w:lineRule="auto" w:after="0" w:line="240" w:before="0"/>
+        <w:ind w:left="0" w:firstLine="0" w:right="0"/>
+        <w:contextualSpacing w:val="0"/>
+        <w:jc w:val="left"/>
+      </w:pPr>
+      <w:r>
+        <w:rPr>
+          <w:rFonts w:cs="Arial" w:hAnsi="Arial" w:eastAsia="Arial" w:ascii="Arial"/>
+          <w:b w:val="0"/>
+          <w:i w:val="0"/>
+          <w:smallCaps w:val="0"/>
+          <w:strike w:val="0"/>
+          <w:color w:val="000000"/>
+          <w:sz w:val="22"/>
+          <w:u w:val="none"/>
+          <w:vertAlign w:val="baseline"/>
+          <w:rtl w:val="0"/>
+        </w:rPr>
+        <w:t xml:space="preserve">замолчал</w:t>
+      </w:r>
+    </w:p>
+  </w:comment>
+  <w:comment w:id="6">
     <w:p>
       <w:pPr>
         <w:spacing w:lineRule="auto" w:after="0" w:line="240" w:before="0"/>
@@ -7784,7 +7805,7 @@
       </w:r>
     </w:p>
   </w:comment>
-  <w:comment w:id="6">
+  <w:comment w:id="7">
     <w:p>
       <w:pPr>
         <w:spacing w:lineRule="auto" w:after="0" w:line="240" w:before="0"/>
@@ -8068,7 +8089,7 @@
       </w:r>
     </w:p>
   </w:comment>
-  <w:comment w:id="7">
+  <w:comment w:id="8">
     <w:p>
       <w:pPr>
         <w:spacing w:lineRule="auto" w:after="0" w:line="240" w:before="0"/>
@@ -8116,7 +8137,7 @@
       </w:r>
     </w:p>
   </w:comment>
-  <w:comment w:id="8">
+  <w:comment w:id="9">
     <w:p>
       <w:pPr>
         <w:spacing w:lineRule="auto" w:after="0" w:line="240" w:before="0"/>
@@ -8270,7 +8291,7 @@
       </w:r>
     </w:p>
   </w:comment>
-  <w:comment w:id="9">
+  <w:comment w:id="10">
     <w:p>
       <w:pPr>
         <w:spacing w:lineRule="auto" w:after="0" w:line="240" w:before="0"/>
@@ -8417,7 +8438,7 @@
       </w:r>
     </w:p>
   </w:comment>
-  <w:comment w:id="10">
+  <w:comment w:id="11">
     <w:p>
       <w:pPr>
         <w:spacing w:lineRule="auto" w:after="0" w:line="240" w:before="0"/>
@@ -8462,54 +8483,6 @@
           <w:rtl w:val="0"/>
         </w:rPr>
         <w:t xml:space="preserve">не стоит написать словом?</w:t>
-      </w:r>
-    </w:p>
-  </w:comment>
-  <w:comment w:id="11">
-    <w:p>
-      <w:pPr>
-        <w:spacing w:lineRule="auto" w:after="0" w:line="240" w:before="0"/>
-        <w:ind w:left="0" w:firstLine="0" w:right="0"/>
-        <w:contextualSpacing w:val="0"/>
-        <w:jc w:val="left"/>
-      </w:pPr>
-      <w:r>
-        <w:rPr>
-          <w:rFonts w:cs="Arial" w:hAnsi="Arial" w:eastAsia="Arial" w:ascii="Arial"/>
-          <w:b w:val="0"/>
-          <w:i w:val="0"/>
-          <w:smallCaps w:val="0"/>
-          <w:strike w:val="0"/>
-          <w:color w:val="000000"/>
-          <w:sz w:val="22"/>
-          <w:u w:val="none"/>
-          <w:vertAlign w:val="baseline"/>
-          <w:rtl w:val="0"/>
-        </w:rPr>
-        <w:t xml:space="preserve">alariclightin:</w:t>
-      </w:r>
-    </w:p>
-    <w:p>
-      <w:pPr>
-        <w:spacing w:lineRule="auto" w:after="0" w:line="240" w:before="0"/>
-        <w:ind w:left="0" w:firstLine="0" w:right="0"/>
-        <w:contextualSpacing w:val="0"/>
-        <w:jc w:val="left"/>
-      </w:pPr>
-      <w:r>
-        <w:rPr>
-          <w:rFonts w:cs="Arial" w:hAnsi="Arial" w:eastAsia="Arial" w:ascii="Arial"/>
-          <w:b w:val="0"/>
-          <w:i w:val="0"/>
-          <w:smallCaps w:val="0"/>
-          <w:strike w:val="0"/>
-          <w:color w:val="000000"/>
-          <w:sz w:val="22"/>
-          <w:u w:val="none"/>
-          <w:vertAlign w:val="baseline"/>
-          <w:rtl w:val="0"/>
-        </w:rPr>
-        <w:t xml:space="preserve">посетить?</w:t>
       </w:r>
     </w:p>
   </w:comment>
@@ -8557,7 +8530,7 @@
           <w:vertAlign w:val="baseline"/>
           <w:rtl w:val="0"/>
         </w:rPr>
-        <w:t xml:space="preserve">не уверен в запятой</w:t>
+        <w:t xml:space="preserve">посетить?</w:t>
       </w:r>
     </w:p>
   </w:comment>
@@ -8605,7 +8578,7 @@
           <w:vertAlign w:val="baseline"/>
           <w:rtl w:val="0"/>
         </w:rPr>
-        <w:t xml:space="preserve">и сбивчиво от волнения спросила?</w:t>
+        <w:t xml:space="preserve">не уверен в запятой</w:t>
       </w:r>
     </w:p>
   </w:comment>
@@ -8653,7 +8626,7 @@
           <w:vertAlign w:val="baseline"/>
           <w:rtl w:val="0"/>
         </w:rPr>
-        <w:t xml:space="preserve">тире?</w:t>
+        <w:t xml:space="preserve">и сбивчиво от волнения спросила?</w:t>
       </w:r>
     </w:p>
   </w:comment>
@@ -8701,7 +8674,7 @@
           <w:vertAlign w:val="baseline"/>
           <w:rtl w:val="0"/>
         </w:rPr>
-        <w:t xml:space="preserve">тогда уж просто "послезнание"</w:t>
+        <w:t xml:space="preserve">тире?</w:t>
       </w:r>
     </w:p>
   </w:comment>
@@ -8749,30 +8722,7 @@
           <w:vertAlign w:val="baseline"/>
           <w:rtl w:val="0"/>
         </w:rPr>
-        <w:t xml:space="preserve">по-моему, лучше убрать, если нет идей, как переделать</w:t>
-      </w:r>
-    </w:p>
-    <w:p>
-      <w:pPr>
-        <w:spacing w:lineRule="auto" w:after="0" w:line="240" w:before="0"/>
-        <w:ind w:left="0" w:firstLine="0" w:right="0"/>
-        <w:contextualSpacing w:val="0"/>
-        <w:jc w:val="left"/>
-      </w:pPr>
-      <w:r>
-        <w:rPr>
-          <w:rFonts w:cs="Arial" w:hAnsi="Arial" w:eastAsia="Arial" w:ascii="Arial"/>
-          <w:b w:val="0"/>
-          <w:i w:val="0"/>
-          <w:smallCaps w:val="0"/>
-          <w:strike w:val="0"/>
-          <w:color w:val="000000"/>
-          <w:sz w:val="22"/>
-          <w:u w:val="none"/>
-          <w:vertAlign w:val="baseline"/>
-          <w:rtl w:val="0"/>
-        </w:rPr>
-        <w:t xml:space="preserve">а то путаница, к чему оно относится</w:t>
+        <w:t xml:space="preserve">тогда уж просто "послезнание"</w:t>
       </w:r>
     </w:p>
   </w:comment>
@@ -8820,11 +8770,82 @@
           <w:vertAlign w:val="baseline"/>
           <w:rtl w:val="0"/>
         </w:rPr>
-        <w:t xml:space="preserve">выкинуть и сделать отдельное предложение</w:t>
+        <w:t xml:space="preserve">по-моему, лучше убрать, если нет идей, как переделать</w:t>
+      </w:r>
+    </w:p>
+    <w:p>
+      <w:pPr>
+        <w:spacing w:lineRule="auto" w:after="0" w:line="240" w:before="0"/>
+        <w:ind w:left="0" w:firstLine="0" w:right="0"/>
+        <w:contextualSpacing w:val="0"/>
+        <w:jc w:val="left"/>
+      </w:pPr>
+      <w:r>
+        <w:rPr>
+          <w:rFonts w:cs="Arial" w:hAnsi="Arial" w:eastAsia="Arial" w:ascii="Arial"/>
+          <w:b w:val="0"/>
+          <w:i w:val="0"/>
+          <w:smallCaps w:val="0"/>
+          <w:strike w:val="0"/>
+          <w:color w:val="000000"/>
+          <w:sz w:val="22"/>
+          <w:u w:val="none"/>
+          <w:vertAlign w:val="baseline"/>
+          <w:rtl w:val="0"/>
+        </w:rPr>
+        <w:t xml:space="preserve">а то путаница, к чему оно относится</w:t>
       </w:r>
     </w:p>
   </w:comment>
   <w:comment w:id="18">
+    <w:p>
+      <w:pPr>
+        <w:spacing w:lineRule="auto" w:after="0" w:line="240" w:before="0"/>
+        <w:ind w:left="0" w:firstLine="0" w:right="0"/>
+        <w:contextualSpacing w:val="0"/>
+        <w:jc w:val="left"/>
+      </w:pPr>
+      <w:r>
+        <w:rPr>
+          <w:rFonts w:cs="Arial" w:hAnsi="Arial" w:eastAsia="Arial" w:ascii="Arial"/>
+          <w:b w:val="0"/>
+          <w:i w:val="0"/>
+          <w:smallCaps w:val="0"/>
+          <w:strike w:val="0"/>
+          <w:color w:val="000000"/>
+          <w:sz w:val="22"/>
+          <w:u w:val="none"/>
+          <w:vertAlign w:val="baseline"/>
+          <w:rtl w:val="0"/>
+        </w:rPr>
+        <w:t xml:space="preserve">alariclightin:</w:t>
+      </w:r>
+    </w:p>
+    <w:p>
+      <w:pPr>
+        <w:spacing w:lineRule="auto" w:after="0" w:line="240" w:before="0"/>
+        <w:ind w:left="0" w:firstLine="0" w:right="0"/>
+        <w:contextualSpacing w:val="0"/>
+        <w:jc w:val="left"/>
+      </w:pPr>
+      <w:r>
+        <w:rPr>
+          <w:rFonts w:cs="Arial" w:hAnsi="Arial" w:eastAsia="Arial" w:ascii="Arial"/>
+          <w:b w:val="0"/>
+          <w:i w:val="0"/>
+          <w:smallCaps w:val="0"/>
+          <w:strike w:val="0"/>
+          <w:color w:val="000000"/>
+          <w:sz w:val="22"/>
+          <w:u w:val="none"/>
+          <w:vertAlign w:val="baseline"/>
+          <w:rtl w:val="0"/>
+        </w:rPr>
+        <w:t xml:space="preserve">выкинуть и сделать отдельное предложение</w:t>
+      </w:r>
+    </w:p>
+  </w:comment>
+  <w:comment w:id="19">
     <w:p>
       <w:pPr>
         <w:spacing w:lineRule="auto" w:after="0" w:line="240" w:before="0"/>
@@ -8925,7 +8946,7 @@
       </w:r>
     </w:p>
   </w:comment>
-  <w:comment w:id="0">
+  <w:comment w:id="1">
     <w:p>
       <w:pPr>
         <w:spacing w:lineRule="auto" w:after="0" w:line="240" w:before="0"/>
@@ -8973,7 +8994,7 @@
       </w:r>
     </w:p>
   </w:comment>
-  <w:comment w:id="19">
+  <w:comment w:id="20">
     <w:p>
       <w:pPr>
         <w:spacing w:lineRule="auto" w:after="0" w:line="240" w:before="0"/>
@@ -9150,7 +9171,7 @@
       </w:r>
     </w:p>
   </w:comment>
-  <w:comment w:id="20">
+  <w:comment w:id="21">
     <w:p>
       <w:pPr>
         <w:spacing w:lineRule="auto" w:after="0" w:line="240" w:before="0"/>
@@ -9274,7 +9295,7 @@
       </w:r>
     </w:p>
   </w:comment>
-  <w:comment w:id="21">
+  <w:comment w:id="22">
     <w:p>
       <w:pPr>
         <w:spacing w:lineRule="auto" w:after="0" w:line="240" w:before="0"/>
@@ -9319,94 +9340,94 @@
           <w:rtl w:val="0"/>
         </w:rPr>
         <w:t xml:space="preserve">"произошло"?</w:t>
-      </w:r>
-    </w:p>
-  </w:comment>
-  <w:comment w:id="22">
-    <w:p>
-      <w:pPr>
-        <w:spacing w:lineRule="auto" w:after="0" w:line="240" w:before="0"/>
-        <w:ind w:left="0" w:firstLine="0" w:right="0"/>
-        <w:contextualSpacing w:val="0"/>
-        <w:jc w:val="left"/>
-      </w:pPr>
-      <w:r>
-        <w:rPr>
-          <w:rFonts w:cs="Arial" w:hAnsi="Arial" w:eastAsia="Arial" w:ascii="Arial"/>
-          <w:b w:val="0"/>
-          <w:i w:val="0"/>
-          <w:smallCaps w:val="0"/>
-          <w:strike w:val="0"/>
-          <w:color w:val="000000"/>
-          <w:sz w:val="22"/>
-          <w:u w:val="none"/>
-          <w:vertAlign w:val="baseline"/>
-          <w:rtl w:val="0"/>
-        </w:rPr>
-        <w:t xml:space="preserve">Shadrina Maria:</w:t>
-      </w:r>
-    </w:p>
-    <w:p>
-      <w:pPr>
-        <w:spacing w:lineRule="auto" w:after="0" w:line="240" w:before="0"/>
-        <w:ind w:left="0" w:firstLine="0" w:right="0"/>
-        <w:contextualSpacing w:val="0"/>
-        <w:jc w:val="left"/>
-      </w:pPr>
-      <w:r>
-        <w:rPr>
-          <w:rFonts w:cs="Arial" w:hAnsi="Arial" w:eastAsia="Arial" w:ascii="Arial"/>
-          <w:b w:val="0"/>
-          <w:i w:val="0"/>
-          <w:smallCaps w:val="0"/>
-          <w:strike w:val="0"/>
-          <w:color w:val="000000"/>
-          <w:sz w:val="22"/>
-          <w:u w:val="none"/>
-          <w:vertAlign w:val="baseline"/>
-          <w:rtl w:val="0"/>
-        </w:rPr>
-        <w:t xml:space="preserve">Все таки этого он не говорил. Думаешь подразумевал? Он же как раз не рационалист.</w:t>
-      </w:r>
-    </w:p>
-    <w:p>
-      <w:pPr>
-        <w:spacing w:lineRule="auto" w:after="0" w:line="240" w:before="0"/>
-        <w:ind w:left="0" w:firstLine="0" w:right="0"/>
-        <w:contextualSpacing w:val="0"/>
-        <w:jc w:val="left"/>
-      </w:pPr>
-      <w:r>
-        <w:rPr>
-          <w:rtl w:val="0"/>
-        </w:rPr>
-      </w:r>
-    </w:p>
-    <w:p>
-      <w:pPr>
-        <w:spacing w:lineRule="auto" w:after="0" w:line="240" w:before="0"/>
-        <w:ind w:left="0" w:firstLine="0" w:right="0"/>
-        <w:contextualSpacing w:val="0"/>
-        <w:jc w:val="left"/>
-      </w:pPr>
-      <w:r>
-        <w:rPr>
-          <w:rFonts w:cs="Arial" w:hAnsi="Arial" w:eastAsia="Arial" w:ascii="Arial"/>
-          <w:b w:val="0"/>
-          <w:i w:val="0"/>
-          <w:smallCaps w:val="0"/>
-          <w:strike w:val="0"/>
-          <w:color w:val="000000"/>
-          <w:sz w:val="22"/>
-          <w:u w:val="none"/>
-          <w:vertAlign w:val="baseline"/>
-          <w:rtl w:val="0"/>
-        </w:rPr>
-        <w:t xml:space="preserve">Может просто "в той ситуации" "для той ситуации"?</w:t>
       </w:r>
     </w:p>
   </w:comment>
   <w:comment w:id="23">
+    <w:p>
+      <w:pPr>
+        <w:spacing w:lineRule="auto" w:after="0" w:line="240" w:before="0"/>
+        <w:ind w:left="0" w:firstLine="0" w:right="0"/>
+        <w:contextualSpacing w:val="0"/>
+        <w:jc w:val="left"/>
+      </w:pPr>
+      <w:r>
+        <w:rPr>
+          <w:rFonts w:cs="Arial" w:hAnsi="Arial" w:eastAsia="Arial" w:ascii="Arial"/>
+          <w:b w:val="0"/>
+          <w:i w:val="0"/>
+          <w:smallCaps w:val="0"/>
+          <w:strike w:val="0"/>
+          <w:color w:val="000000"/>
+          <w:sz w:val="22"/>
+          <w:u w:val="none"/>
+          <w:vertAlign w:val="baseline"/>
+          <w:rtl w:val="0"/>
+        </w:rPr>
+        <w:t xml:space="preserve">Shadrina Maria:</w:t>
+      </w:r>
+    </w:p>
+    <w:p>
+      <w:pPr>
+        <w:spacing w:lineRule="auto" w:after="0" w:line="240" w:before="0"/>
+        <w:ind w:left="0" w:firstLine="0" w:right="0"/>
+        <w:contextualSpacing w:val="0"/>
+        <w:jc w:val="left"/>
+      </w:pPr>
+      <w:r>
+        <w:rPr>
+          <w:rFonts w:cs="Arial" w:hAnsi="Arial" w:eastAsia="Arial" w:ascii="Arial"/>
+          <w:b w:val="0"/>
+          <w:i w:val="0"/>
+          <w:smallCaps w:val="0"/>
+          <w:strike w:val="0"/>
+          <w:color w:val="000000"/>
+          <w:sz w:val="22"/>
+          <w:u w:val="none"/>
+          <w:vertAlign w:val="baseline"/>
+          <w:rtl w:val="0"/>
+        </w:rPr>
+        <w:t xml:space="preserve">Все таки этого он не говорил. Думаешь подразумевал? Он же как раз не рационалист.</w:t>
+      </w:r>
+    </w:p>
+    <w:p>
+      <w:pPr>
+        <w:spacing w:lineRule="auto" w:after="0" w:line="240" w:before="0"/>
+        <w:ind w:left="0" w:firstLine="0" w:right="0"/>
+        <w:contextualSpacing w:val="0"/>
+        <w:jc w:val="left"/>
+      </w:pPr>
+      <w:r>
+        <w:rPr>
+          <w:rtl w:val="0"/>
+        </w:rPr>
+      </w:r>
+    </w:p>
+    <w:p>
+      <w:pPr>
+        <w:spacing w:lineRule="auto" w:after="0" w:line="240" w:before="0"/>
+        <w:ind w:left="0" w:firstLine="0" w:right="0"/>
+        <w:contextualSpacing w:val="0"/>
+        <w:jc w:val="left"/>
+      </w:pPr>
+      <w:r>
+        <w:rPr>
+          <w:rFonts w:cs="Arial" w:hAnsi="Arial" w:eastAsia="Arial" w:ascii="Arial"/>
+          <w:b w:val="0"/>
+          <w:i w:val="0"/>
+          <w:smallCaps w:val="0"/>
+          <w:strike w:val="0"/>
+          <w:color w:val="000000"/>
+          <w:sz w:val="22"/>
+          <w:u w:val="none"/>
+          <w:vertAlign w:val="baseline"/>
+          <w:rtl w:val="0"/>
+        </w:rPr>
+        <w:t xml:space="preserve">Может просто "в той ситуации" "для той ситуации"?</w:t>
+      </w:r>
+    </w:p>
+  </w:comment>
+  <w:comment w:id="24">
     <w:p>
       <w:pPr>
         <w:spacing w:lineRule="auto" w:after="0" w:line="240" w:before="0"/>
@@ -9507,7 +9528,7 @@
       </w:r>
     </w:p>
   </w:comment>
-  <w:comment w:id="24">
+  <w:comment w:id="25">
     <w:p>
       <w:pPr>
         <w:spacing w:lineRule="auto" w:after="0" w:line="240" w:before="0"/>
@@ -9575,54 +9596,6 @@
           <w:rtl w:val="0"/>
         </w:rPr>
         <w:t xml:space="preserve">а то у нас две "теории" в одном предложении и получается путаница</w:t>
-      </w:r>
-    </w:p>
-  </w:comment>
-  <w:comment w:id="25">
-    <w:p>
-      <w:pPr>
-        <w:spacing w:lineRule="auto" w:after="0" w:line="240" w:before="0"/>
-        <w:ind w:left="0" w:firstLine="0" w:right="0"/>
-        <w:contextualSpacing w:val="0"/>
-        <w:jc w:val="left"/>
-      </w:pPr>
-      <w:r>
-        <w:rPr>
-          <w:rFonts w:cs="Arial" w:hAnsi="Arial" w:eastAsia="Arial" w:ascii="Arial"/>
-          <w:b w:val="0"/>
-          <w:i w:val="0"/>
-          <w:smallCaps w:val="0"/>
-          <w:strike w:val="0"/>
-          <w:color w:val="000000"/>
-          <w:sz w:val="22"/>
-          <w:u w:val="none"/>
-          <w:vertAlign w:val="baseline"/>
-          <w:rtl w:val="0"/>
-        </w:rPr>
-        <w:t xml:space="preserve">alariclightin:</w:t>
-      </w:r>
-    </w:p>
-    <w:p>
-      <w:pPr>
-        <w:spacing w:lineRule="auto" w:after="0" w:line="240" w:before="0"/>
-        <w:ind w:left="0" w:firstLine="0" w:right="0"/>
-        <w:contextualSpacing w:val="0"/>
-        <w:jc w:val="left"/>
-      </w:pPr>
-      <w:r>
-        <w:rPr>
-          <w:rFonts w:cs="Arial" w:hAnsi="Arial" w:eastAsia="Arial" w:ascii="Arial"/>
-          <w:b w:val="0"/>
-          <w:i w:val="0"/>
-          <w:smallCaps w:val="0"/>
-          <w:strike w:val="0"/>
-          <w:color w:val="000000"/>
-          <w:sz w:val="22"/>
-          <w:u w:val="none"/>
-          <w:vertAlign w:val="baseline"/>
-          <w:rtl w:val="0"/>
-        </w:rPr>
-        <w:t xml:space="preserve">убрать</w:t>
       </w:r>
     </w:p>
   </w:comment>
@@ -9670,7 +9643,7 @@
           <w:vertAlign w:val="baseline"/>
           <w:rtl w:val="0"/>
         </w:rPr>
-        <w:t xml:space="preserve">лишнее</w:t>
+        <w:t xml:space="preserve">убрать</w:t>
       </w:r>
     </w:p>
   </w:comment>
@@ -9695,34 +9668,82 @@
           <w:vertAlign w:val="baseline"/>
           <w:rtl w:val="0"/>
         </w:rPr>
-        <w:t xml:space="preserve">Gleb Mazursky:</w:t>
-      </w:r>
-    </w:p>
-    <w:p>
-      <w:pPr>
-        <w:spacing w:lineRule="auto" w:after="0" w:line="240" w:before="0"/>
-        <w:ind w:left="0" w:firstLine="0" w:right="0"/>
-        <w:contextualSpacing w:val="0"/>
-        <w:jc w:val="left"/>
-      </w:pPr>
-      <w:r>
-        <w:rPr>
-          <w:rFonts w:cs="Arial" w:hAnsi="Arial" w:eastAsia="Arial" w:ascii="Arial"/>
-          <w:b w:val="0"/>
-          <w:i w:val="0"/>
-          <w:smallCaps w:val="0"/>
-          <w:strike w:val="0"/>
-          <w:color w:val="000000"/>
-          <w:sz w:val="22"/>
-          <w:u w:val="none"/>
-          <w:vertAlign w:val="baseline"/>
-          <w:rtl w:val="0"/>
-        </w:rPr>
-        <w:t xml:space="preserve">Придумать что-то</w:t>
+        <w:t xml:space="preserve">alariclightin:</w:t>
+      </w:r>
+    </w:p>
+    <w:p>
+      <w:pPr>
+        <w:spacing w:lineRule="auto" w:after="0" w:line="240" w:before="0"/>
+        <w:ind w:left="0" w:firstLine="0" w:right="0"/>
+        <w:contextualSpacing w:val="0"/>
+        <w:jc w:val="left"/>
+      </w:pPr>
+      <w:r>
+        <w:rPr>
+          <w:rFonts w:cs="Arial" w:hAnsi="Arial" w:eastAsia="Arial" w:ascii="Arial"/>
+          <w:b w:val="0"/>
+          <w:i w:val="0"/>
+          <w:smallCaps w:val="0"/>
+          <w:strike w:val="0"/>
+          <w:color w:val="000000"/>
+          <w:sz w:val="22"/>
+          <w:u w:val="none"/>
+          <w:vertAlign w:val="baseline"/>
+          <w:rtl w:val="0"/>
+        </w:rPr>
+        <w:t xml:space="preserve">лишнее</w:t>
       </w:r>
     </w:p>
   </w:comment>
   <w:comment w:id="28">
+    <w:p>
+      <w:pPr>
+        <w:spacing w:lineRule="auto" w:after="0" w:line="240" w:before="0"/>
+        <w:ind w:left="0" w:firstLine="0" w:right="0"/>
+        <w:contextualSpacing w:val="0"/>
+        <w:jc w:val="left"/>
+      </w:pPr>
+      <w:r>
+        <w:rPr>
+          <w:rFonts w:cs="Arial" w:hAnsi="Arial" w:eastAsia="Arial" w:ascii="Arial"/>
+          <w:b w:val="0"/>
+          <w:i w:val="0"/>
+          <w:smallCaps w:val="0"/>
+          <w:strike w:val="0"/>
+          <w:color w:val="000000"/>
+          <w:sz w:val="22"/>
+          <w:u w:val="none"/>
+          <w:vertAlign w:val="baseline"/>
+          <w:rtl w:val="0"/>
+        </w:rPr>
+        <w:t xml:space="preserve">Gleb Mazursky:</w:t>
+      </w:r>
+    </w:p>
+    <w:p>
+      <w:pPr>
+        <w:spacing w:lineRule="auto" w:after="0" w:line="240" w:before="0"/>
+        <w:ind w:left="0" w:firstLine="0" w:right="0"/>
+        <w:contextualSpacing w:val="0"/>
+        <w:jc w:val="left"/>
+      </w:pPr>
+      <w:r>
+        <w:rPr>
+          <w:rFonts w:cs="Arial" w:hAnsi="Arial" w:eastAsia="Arial" w:ascii="Arial"/>
+          <w:b w:val="0"/>
+          <w:i w:val="0"/>
+          <w:smallCaps w:val="0"/>
+          <w:strike w:val="0"/>
+          <w:color w:val="000000"/>
+          <w:sz w:val="22"/>
+          <w:u w:val="none"/>
+          <w:vertAlign w:val="baseline"/>
+          <w:rtl w:val="0"/>
+        </w:rPr>
+        <w:t xml:space="preserve">Придумать что-то</w:t>
+      </w:r>
+    </w:p>
+  </w:comment>
+  <w:comment w:id="29">
     <w:p>
       <w:pPr>
         <w:spacing w:lineRule="auto" w:after="0" w:line="240" w:before="0"/>
@@ -9823,7 +9844,7 @@
       </w:r>
     </w:p>
   </w:comment>
-  <w:comment w:id="29">
+  <w:comment w:id="30">
     <w:p>
       <w:pPr>
         <w:spacing w:lineRule="auto" w:after="0" w:line="240" w:before="0"/>
@@ -9871,7 +9892,55 @@
       </w:r>
     </w:p>
   </w:comment>
-  <w:comment w:id="30">
+  <w:comment w:id="0">
+    <w:p>
+      <w:pPr>
+        <w:spacing w:lineRule="auto" w:after="0" w:line="240" w:before="0"/>
+        <w:ind w:left="0" w:firstLine="0" w:right="0"/>
+        <w:contextualSpacing w:val="0"/>
+        <w:jc w:val="left"/>
+      </w:pPr>
+      <w:r>
+        <w:rPr>
+          <w:rFonts w:cs="Arial" w:hAnsi="Arial" w:eastAsia="Arial" w:ascii="Arial"/>
+          <w:b w:val="0"/>
+          <w:i w:val="0"/>
+          <w:smallCaps w:val="0"/>
+          <w:strike w:val="0"/>
+          <w:color w:val="000000"/>
+          <w:sz w:val="22"/>
+          <w:u w:val="none"/>
+          <w:vertAlign w:val="baseline"/>
+          <w:rtl w:val="0"/>
+        </w:rPr>
+        <w:t xml:space="preserve">Gleb Mazursky:</w:t>
+      </w:r>
+    </w:p>
+    <w:p>
+      <w:pPr>
+        <w:spacing w:lineRule="auto" w:after="0" w:line="240" w:before="0"/>
+        <w:ind w:left="0" w:firstLine="0" w:right="0"/>
+        <w:contextualSpacing w:val="0"/>
+        <w:jc w:val="left"/>
+      </w:pPr>
+      <w:r>
+        <w:rPr>
+          <w:rFonts w:cs="Arial" w:hAnsi="Arial" w:eastAsia="Arial" w:ascii="Arial"/>
+          <w:b w:val="0"/>
+          <w:i w:val="0"/>
+          <w:smallCaps w:val="0"/>
+          <w:strike w:val="0"/>
+          <w:color w:val="000000"/>
+          <w:sz w:val="22"/>
+          <w:u w:val="none"/>
+          <w:vertAlign w:val="baseline"/>
+          <w:rtl w:val="0"/>
+        </w:rPr>
+        <w:t xml:space="preserve">раздельно</w:t>
+      </w:r>
+    </w:p>
+  </w:comment>
+  <w:comment w:id="31">
     <w:p>
       <w:pPr>
         <w:spacing w:lineRule="auto" w:after="0" w:line="240" w:before="0"/>
@@ -10084,7 +10153,7 @@
       </w:r>
     </w:p>
   </w:comment>
-  <w:comment w:id="31">
+  <w:comment w:id="32">
     <w:p>
       <w:pPr>
         <w:spacing w:lineRule="auto" w:after="0" w:line="240" w:before="0"/>
@@ -10129,58 +10198,58 @@
           <w:rtl w:val="0"/>
         </w:rPr>
         <w:t xml:space="preserve">отправились</w:t>
-      </w:r>
-    </w:p>
-  </w:comment>
-  <w:comment w:id="32">
-    <w:p>
-      <w:pPr>
-        <w:spacing w:lineRule="auto" w:after="0" w:line="240" w:before="0"/>
-        <w:ind w:left="0" w:firstLine="0" w:right="0"/>
-        <w:contextualSpacing w:val="0"/>
-        <w:jc w:val="left"/>
-      </w:pPr>
-      <w:r>
-        <w:rPr>
-          <w:rFonts w:cs="Arial" w:hAnsi="Arial" w:eastAsia="Arial" w:ascii="Arial"/>
-          <w:b w:val="0"/>
-          <w:i w:val="0"/>
-          <w:smallCaps w:val="0"/>
-          <w:strike w:val="0"/>
-          <w:color w:val="000000"/>
-          <w:sz w:val="22"/>
-          <w:u w:val="none"/>
-          <w:vertAlign w:val="baseline"/>
-          <w:rtl w:val="0"/>
-        </w:rPr>
-        <w:t xml:space="preserve">alariclightin:</w:t>
-      </w:r>
-    </w:p>
-    <w:p>
-      <w:pPr>
-        <w:spacing w:lineRule="auto" w:after="0" w:line="240" w:before="0"/>
-        <w:ind w:left="0" w:firstLine="0" w:right="0"/>
-        <w:contextualSpacing w:val="0"/>
-        <w:jc w:val="left"/>
-      </w:pPr>
-      <w:r>
-        <w:rPr>
-          <w:rFonts w:cs="Arial" w:hAnsi="Arial" w:eastAsia="Arial" w:ascii="Arial"/>
-          <w:b w:val="0"/>
-          <w:i w:val="0"/>
-          <w:smallCaps w:val="0"/>
-          <w:strike w:val="0"/>
-          <w:color w:val="000000"/>
-          <w:sz w:val="22"/>
-          <w:u w:val="none"/>
-          <w:vertAlign w:val="baseline"/>
-          <w:rtl w:val="0"/>
-        </w:rPr>
-        <w:t xml:space="preserve">сдержанно</w:t>
       </w:r>
     </w:p>
   </w:comment>
   <w:comment w:id="33">
+    <w:p>
+      <w:pPr>
+        <w:spacing w:lineRule="auto" w:after="0" w:line="240" w:before="0"/>
+        <w:ind w:left="0" w:firstLine="0" w:right="0"/>
+        <w:contextualSpacing w:val="0"/>
+        <w:jc w:val="left"/>
+      </w:pPr>
+      <w:r>
+        <w:rPr>
+          <w:rFonts w:cs="Arial" w:hAnsi="Arial" w:eastAsia="Arial" w:ascii="Arial"/>
+          <w:b w:val="0"/>
+          <w:i w:val="0"/>
+          <w:smallCaps w:val="0"/>
+          <w:strike w:val="0"/>
+          <w:color w:val="000000"/>
+          <w:sz w:val="22"/>
+          <w:u w:val="none"/>
+          <w:vertAlign w:val="baseline"/>
+          <w:rtl w:val="0"/>
+        </w:rPr>
+        <w:t xml:space="preserve">alariclightin:</w:t>
+      </w:r>
+    </w:p>
+    <w:p>
+      <w:pPr>
+        <w:spacing w:lineRule="auto" w:after="0" w:line="240" w:before="0"/>
+        <w:ind w:left="0" w:firstLine="0" w:right="0"/>
+        <w:contextualSpacing w:val="0"/>
+        <w:jc w:val="left"/>
+      </w:pPr>
+      <w:r>
+        <w:rPr>
+          <w:rFonts w:cs="Arial" w:hAnsi="Arial" w:eastAsia="Arial" w:ascii="Arial"/>
+          <w:b w:val="0"/>
+          <w:i w:val="0"/>
+          <w:smallCaps w:val="0"/>
+          <w:strike w:val="0"/>
+          <w:color w:val="000000"/>
+          <w:sz w:val="22"/>
+          <w:u w:val="none"/>
+          <w:vertAlign w:val="baseline"/>
+          <w:rtl w:val="0"/>
+        </w:rPr>
+        <w:t xml:space="preserve">сдержанно</w:t>
+      </w:r>
+    </w:p>
+  </w:comment>
+  <w:comment w:id="34">
     <w:p>
       <w:pPr>
         <w:spacing w:lineRule="auto" w:after="0" w:line="240" w:before="0"/>
@@ -10486,7 +10555,7 @@
       </w:r>
     </w:p>
   </w:comment>
-  <w:comment w:id="34">
+  <w:comment w:id="35">
     <w:p>
       <w:pPr>
         <w:spacing w:lineRule="auto" w:after="0" w:line="240" w:before="0"/>
@@ -10531,58 +10600,58 @@
           <w:rtl w:val="0"/>
         </w:rPr>
         <w:t xml:space="preserve">троеточие</w:t>
-      </w:r>
-    </w:p>
-  </w:comment>
-  <w:comment w:id="35">
-    <w:p>
-      <w:pPr>
-        <w:spacing w:lineRule="auto" w:after="0" w:line="240" w:before="0"/>
-        <w:ind w:left="0" w:firstLine="0" w:right="0"/>
-        <w:contextualSpacing w:val="0"/>
-        <w:jc w:val="left"/>
-      </w:pPr>
-      <w:r>
-        <w:rPr>
-          <w:rFonts w:cs="Arial" w:hAnsi="Arial" w:eastAsia="Arial" w:ascii="Arial"/>
-          <w:b w:val="0"/>
-          <w:i w:val="0"/>
-          <w:smallCaps w:val="0"/>
-          <w:strike w:val="0"/>
-          <w:color w:val="000000"/>
-          <w:sz w:val="22"/>
-          <w:u w:val="none"/>
-          <w:vertAlign w:val="baseline"/>
-          <w:rtl w:val="0"/>
-        </w:rPr>
-        <w:t xml:space="preserve">Elspet Darkl:</w:t>
-      </w:r>
-    </w:p>
-    <w:p>
-      <w:pPr>
-        <w:spacing w:lineRule="auto" w:after="0" w:line="240" w:before="0"/>
-        <w:ind w:left="0" w:firstLine="0" w:right="0"/>
-        <w:contextualSpacing w:val="0"/>
-        <w:jc w:val="left"/>
-      </w:pPr>
-      <w:r>
-        <w:rPr>
-          <w:rFonts w:cs="Arial" w:hAnsi="Arial" w:eastAsia="Arial" w:ascii="Arial"/>
-          <w:b w:val="0"/>
-          <w:i w:val="0"/>
-          <w:smallCaps w:val="0"/>
-          <w:strike w:val="0"/>
-          <w:color w:val="000000"/>
-          <w:sz w:val="22"/>
-          <w:u w:val="none"/>
-          <w:vertAlign w:val="baseline"/>
-          <w:rtl w:val="0"/>
-        </w:rPr>
-        <w:t xml:space="preserve">лучшего друга?</w:t>
       </w:r>
     </w:p>
   </w:comment>
   <w:comment w:id="36">
+    <w:p>
+      <w:pPr>
+        <w:spacing w:lineRule="auto" w:after="0" w:line="240" w:before="0"/>
+        <w:ind w:left="0" w:firstLine="0" w:right="0"/>
+        <w:contextualSpacing w:val="0"/>
+        <w:jc w:val="left"/>
+      </w:pPr>
+      <w:r>
+        <w:rPr>
+          <w:rFonts w:cs="Arial" w:hAnsi="Arial" w:eastAsia="Arial" w:ascii="Arial"/>
+          <w:b w:val="0"/>
+          <w:i w:val="0"/>
+          <w:smallCaps w:val="0"/>
+          <w:strike w:val="0"/>
+          <w:color w:val="000000"/>
+          <w:sz w:val="22"/>
+          <w:u w:val="none"/>
+          <w:vertAlign w:val="baseline"/>
+          <w:rtl w:val="0"/>
+        </w:rPr>
+        <w:t xml:space="preserve">Elspet Darkl:</w:t>
+      </w:r>
+    </w:p>
+    <w:p>
+      <w:pPr>
+        <w:spacing w:lineRule="auto" w:after="0" w:line="240" w:before="0"/>
+        <w:ind w:left="0" w:firstLine="0" w:right="0"/>
+        <w:contextualSpacing w:val="0"/>
+        <w:jc w:val="left"/>
+      </w:pPr>
+      <w:r>
+        <w:rPr>
+          <w:rFonts w:cs="Arial" w:hAnsi="Arial" w:eastAsia="Arial" w:ascii="Arial"/>
+          <w:b w:val="0"/>
+          <w:i w:val="0"/>
+          <w:smallCaps w:val="0"/>
+          <w:strike w:val="0"/>
+          <w:color w:val="000000"/>
+          <w:sz w:val="22"/>
+          <w:u w:val="none"/>
+          <w:vertAlign w:val="baseline"/>
+          <w:rtl w:val="0"/>
+        </w:rPr>
+        <w:t xml:space="preserve">лучшего друга?</w:t>
+      </w:r>
+    </w:p>
+  </w:comment>
+  <w:comment w:id="37">
     <w:p>
       <w:pPr>
         <w:spacing w:lineRule="auto" w:after="0" w:line="240" w:before="0"/>
@@ -10789,7 +10858,7 @@
       </w:r>
     </w:p>
   </w:comment>
-  <w:comment w:id="37">
+  <w:comment w:id="38">
     <w:p>
       <w:pPr>
         <w:spacing w:lineRule="auto" w:after="0" w:line="240" w:before="0"/>
@@ -10834,58 +10903,58 @@
           <w:rtl w:val="0"/>
         </w:rPr>
         <w:t xml:space="preserve">лишнее</w:t>
-      </w:r>
-    </w:p>
-  </w:comment>
-  <w:comment w:id="38">
-    <w:p>
-      <w:pPr>
-        <w:spacing w:lineRule="auto" w:after="0" w:line="240" w:before="0"/>
-        <w:ind w:left="0" w:firstLine="0" w:right="0"/>
-        <w:contextualSpacing w:val="0"/>
-        <w:jc w:val="left"/>
-      </w:pPr>
-      <w:r>
-        <w:rPr>
-          <w:rFonts w:cs="Arial" w:hAnsi="Arial" w:eastAsia="Arial" w:ascii="Arial"/>
-          <w:b w:val="0"/>
-          <w:i w:val="0"/>
-          <w:smallCaps w:val="0"/>
-          <w:strike w:val="0"/>
-          <w:color w:val="000000"/>
-          <w:sz w:val="22"/>
-          <w:u w:val="none"/>
-          <w:vertAlign w:val="baseline"/>
-          <w:rtl w:val="0"/>
-        </w:rPr>
-        <w:t xml:space="preserve">alariclightin:</w:t>
-      </w:r>
-    </w:p>
-    <w:p>
-      <w:pPr>
-        <w:spacing w:lineRule="auto" w:after="0" w:line="240" w:before="0"/>
-        <w:ind w:left="0" w:firstLine="0" w:right="0"/>
-        <w:contextualSpacing w:val="0"/>
-        <w:jc w:val="left"/>
-      </w:pPr>
-      <w:r>
-        <w:rPr>
-          <w:rFonts w:cs="Arial" w:hAnsi="Arial" w:eastAsia="Arial" w:ascii="Arial"/>
-          <w:b w:val="0"/>
-          <w:i w:val="0"/>
-          <w:smallCaps w:val="0"/>
-          <w:strike w:val="0"/>
-          <w:color w:val="000000"/>
-          <w:sz w:val="22"/>
-          <w:u w:val="none"/>
-          <w:vertAlign w:val="baseline"/>
-          <w:rtl w:val="0"/>
-        </w:rPr>
-        <w:t xml:space="preserve">очень неудачно получилось</w:t>
       </w:r>
     </w:p>
   </w:comment>
   <w:comment w:id="39">
+    <w:p>
+      <w:pPr>
+        <w:spacing w:lineRule="auto" w:after="0" w:line="240" w:before="0"/>
+        <w:ind w:left="0" w:firstLine="0" w:right="0"/>
+        <w:contextualSpacing w:val="0"/>
+        <w:jc w:val="left"/>
+      </w:pPr>
+      <w:r>
+        <w:rPr>
+          <w:rFonts w:cs="Arial" w:hAnsi="Arial" w:eastAsia="Arial" w:ascii="Arial"/>
+          <w:b w:val="0"/>
+          <w:i w:val="0"/>
+          <w:smallCaps w:val="0"/>
+          <w:strike w:val="0"/>
+          <w:color w:val="000000"/>
+          <w:sz w:val="22"/>
+          <w:u w:val="none"/>
+          <w:vertAlign w:val="baseline"/>
+          <w:rtl w:val="0"/>
+        </w:rPr>
+        <w:t xml:space="preserve">alariclightin:</w:t>
+      </w:r>
+    </w:p>
+    <w:p>
+      <w:pPr>
+        <w:spacing w:lineRule="auto" w:after="0" w:line="240" w:before="0"/>
+        <w:ind w:left="0" w:firstLine="0" w:right="0"/>
+        <w:contextualSpacing w:val="0"/>
+        <w:jc w:val="left"/>
+      </w:pPr>
+      <w:r>
+        <w:rPr>
+          <w:rFonts w:cs="Arial" w:hAnsi="Arial" w:eastAsia="Arial" w:ascii="Arial"/>
+          <w:b w:val="0"/>
+          <w:i w:val="0"/>
+          <w:smallCaps w:val="0"/>
+          <w:strike w:val="0"/>
+          <w:color w:val="000000"/>
+          <w:sz w:val="22"/>
+          <w:u w:val="none"/>
+          <w:vertAlign w:val="baseline"/>
+          <w:rtl w:val="0"/>
+        </w:rPr>
+        <w:t xml:space="preserve">очень неудачно получилось</w:t>
+      </w:r>
+    </w:p>
+  </w:comment>
+  <w:comment w:id="40">
     <w:p>
       <w:pPr>
         <w:spacing w:lineRule="auto" w:after="0" w:line="240" w:before="0"/>
@@ -11039,7 +11108,7 @@
       </w:r>
     </w:p>
   </w:comment>
-  <w:comment w:id="40">
+  <w:comment w:id="41">
     <w:p>
       <w:pPr>
         <w:spacing w:lineRule="auto" w:after="0" w:line="240" w:before="0"/>
@@ -11084,54 +11153,6 @@
           <w:rtl w:val="0"/>
         </w:rPr>
         <w:t xml:space="preserve">лишнее</w:t>
-      </w:r>
-    </w:p>
-  </w:comment>
-  <w:comment w:id="41">
-    <w:p>
-      <w:pPr>
-        <w:spacing w:lineRule="auto" w:after="0" w:line="240" w:before="0"/>
-        <w:ind w:left="0" w:firstLine="0" w:right="0"/>
-        <w:contextualSpacing w:val="0"/>
-        <w:jc w:val="left"/>
-      </w:pPr>
-      <w:r>
-        <w:rPr>
-          <w:rFonts w:cs="Arial" w:hAnsi="Arial" w:eastAsia="Arial" w:ascii="Arial"/>
-          <w:b w:val="0"/>
-          <w:i w:val="0"/>
-          <w:smallCaps w:val="0"/>
-          <w:strike w:val="0"/>
-          <w:color w:val="000000"/>
-          <w:sz w:val="22"/>
-          <w:u w:val="none"/>
-          <w:vertAlign w:val="baseline"/>
-          <w:rtl w:val="0"/>
-        </w:rPr>
-        <w:t xml:space="preserve">alariclightin:</w:t>
-      </w:r>
-    </w:p>
-    <w:p>
-      <w:pPr>
-        <w:spacing w:lineRule="auto" w:after="0" w:line="240" w:before="0"/>
-        <w:ind w:left="0" w:firstLine="0" w:right="0"/>
-        <w:contextualSpacing w:val="0"/>
-        <w:jc w:val="left"/>
-      </w:pPr>
-      <w:r>
-        <w:rPr>
-          <w:rFonts w:cs="Arial" w:hAnsi="Arial" w:eastAsia="Arial" w:ascii="Arial"/>
-          <w:b w:val="0"/>
-          <w:i w:val="0"/>
-          <w:smallCaps w:val="0"/>
-          <w:strike w:val="0"/>
-          <w:color w:val="000000"/>
-          <w:sz w:val="22"/>
-          <w:u w:val="none"/>
-          <w:vertAlign w:val="baseline"/>
-          <w:rtl w:val="0"/>
-        </w:rPr>
-        <w:t xml:space="preserve">слушайте, но зачем столько усилений???</w:t>
       </w:r>
     </w:p>
   </w:comment>
@@ -11179,7 +11200,7 @@
           <w:vertAlign w:val="baseline"/>
           <w:rtl w:val="0"/>
         </w:rPr>
-        <w:t xml:space="preserve">предупреждал?</w:t>
+        <w:t xml:space="preserve">слушайте, но зачем столько усилений???</w:t>
       </w:r>
     </w:p>
   </w:comment>
@@ -11227,7 +11248,7 @@
           <w:vertAlign w:val="baseline"/>
           <w:rtl w:val="0"/>
         </w:rPr>
-        <w:t xml:space="preserve">убрать?</w:t>
+        <w:t xml:space="preserve">предупреждал?</w:t>
       </w:r>
     </w:p>
   </w:comment>
@@ -11300,30 +11321,30 @@
           <w:vertAlign w:val="baseline"/>
           <w:rtl w:val="0"/>
         </w:rPr>
-        <w:t xml:space="preserve">Gleb Mazursky:</w:t>
-      </w:r>
-    </w:p>
-    <w:p>
-      <w:pPr>
-        <w:spacing w:lineRule="auto" w:after="0" w:line="240" w:before="0"/>
-        <w:ind w:left="0" w:firstLine="0" w:right="0"/>
-        <w:contextualSpacing w:val="0"/>
-        <w:jc w:val="left"/>
-      </w:pPr>
-      <w:r>
-        <w:rPr>
-          <w:rFonts w:cs="Arial" w:hAnsi="Arial" w:eastAsia="Arial" w:ascii="Arial"/>
-          <w:b w:val="0"/>
-          <w:i w:val="0"/>
-          <w:smallCaps w:val="0"/>
-          <w:strike w:val="0"/>
-          <w:color w:val="000000"/>
-          <w:sz w:val="22"/>
-          <w:u w:val="none"/>
-          <w:vertAlign w:val="baseline"/>
-          <w:rtl w:val="0"/>
-        </w:rPr>
-        <w:t xml:space="preserve">глуп</w:t>
+        <w:t xml:space="preserve">alariclightin:</w:t>
+      </w:r>
+    </w:p>
+    <w:p>
+      <w:pPr>
+        <w:spacing w:lineRule="auto" w:after="0" w:line="240" w:before="0"/>
+        <w:ind w:left="0" w:firstLine="0" w:right="0"/>
+        <w:contextualSpacing w:val="0"/>
+        <w:jc w:val="left"/>
+      </w:pPr>
+      <w:r>
+        <w:rPr>
+          <w:rFonts w:cs="Arial" w:hAnsi="Arial" w:eastAsia="Arial" w:ascii="Arial"/>
+          <w:b w:val="0"/>
+          <w:i w:val="0"/>
+          <w:smallCaps w:val="0"/>
+          <w:strike w:val="0"/>
+          <w:color w:val="000000"/>
+          <w:sz w:val="22"/>
+          <w:u w:val="none"/>
+          <w:vertAlign w:val="baseline"/>
+          <w:rtl w:val="0"/>
+        </w:rPr>
+        <w:t xml:space="preserve">убрать?</w:t>
       </w:r>
     </w:p>
   </w:comment>
@@ -11348,30 +11369,30 @@
           <w:vertAlign w:val="baseline"/>
           <w:rtl w:val="0"/>
         </w:rPr>
-        <w:t xml:space="preserve">Shadrina Maria:</w:t>
-      </w:r>
-    </w:p>
-    <w:p>
-      <w:pPr>
-        <w:spacing w:lineRule="auto" w:after="0" w:line="240" w:before="0"/>
-        <w:ind w:left="0" w:firstLine="0" w:right="0"/>
-        <w:contextualSpacing w:val="0"/>
-        <w:jc w:val="left"/>
-      </w:pPr>
-      <w:r>
-        <w:rPr>
-          <w:rFonts w:cs="Arial" w:hAnsi="Arial" w:eastAsia="Arial" w:ascii="Arial"/>
-          <w:b w:val="0"/>
-          <w:i w:val="0"/>
-          <w:smallCaps w:val="0"/>
-          <w:strike w:val="0"/>
-          <w:color w:val="000000"/>
-          <w:sz w:val="22"/>
-          <w:u w:val="none"/>
-          <w:vertAlign w:val="baseline"/>
-          <w:rtl w:val="0"/>
-        </w:rPr>
-        <w:t xml:space="preserve">"Мертвый ровный голос" и "безо всякого выражения" - это же одно и то же</w:t>
+        <w:t xml:space="preserve">Gleb Mazursky:</w:t>
+      </w:r>
+    </w:p>
+    <w:p>
+      <w:pPr>
+        <w:spacing w:lineRule="auto" w:after="0" w:line="240" w:before="0"/>
+        <w:ind w:left="0" w:firstLine="0" w:right="0"/>
+        <w:contextualSpacing w:val="0"/>
+        <w:jc w:val="left"/>
+      </w:pPr>
+      <w:r>
+        <w:rPr>
+          <w:rFonts w:cs="Arial" w:hAnsi="Arial" w:eastAsia="Arial" w:ascii="Arial"/>
+          <w:b w:val="0"/>
+          <w:i w:val="0"/>
+          <w:smallCaps w:val="0"/>
+          <w:strike w:val="0"/>
+          <w:color w:val="000000"/>
+          <w:sz w:val="22"/>
+          <w:u w:val="none"/>
+          <w:vertAlign w:val="baseline"/>
+          <w:rtl w:val="0"/>
+        </w:rPr>
+        <w:t xml:space="preserve">глуп</w:t>
       </w:r>
     </w:p>
   </w:comment>
@@ -11396,30 +11417,30 @@
           <w:vertAlign w:val="baseline"/>
           <w:rtl w:val="0"/>
         </w:rPr>
-        <w:t xml:space="preserve">alariclightin:</w:t>
-      </w:r>
-    </w:p>
-    <w:p>
-      <w:pPr>
-        <w:spacing w:lineRule="auto" w:after="0" w:line="240" w:before="0"/>
-        <w:ind w:left="0" w:firstLine="0" w:right="0"/>
-        <w:contextualSpacing w:val="0"/>
-        <w:jc w:val="left"/>
-      </w:pPr>
-      <w:r>
-        <w:rPr>
-          <w:rFonts w:cs="Arial" w:hAnsi="Arial" w:eastAsia="Arial" w:ascii="Arial"/>
-          <w:b w:val="0"/>
-          <w:i w:val="0"/>
-          <w:smallCaps w:val="0"/>
-          <w:strike w:val="0"/>
-          <w:color w:val="000000"/>
-          <w:sz w:val="22"/>
-          <w:u w:val="none"/>
-          <w:vertAlign w:val="baseline"/>
-          <w:rtl w:val="0"/>
-        </w:rPr>
-        <w:t xml:space="preserve">полностью?</w:t>
+        <w:t xml:space="preserve">Shadrina Maria:</w:t>
+      </w:r>
+    </w:p>
+    <w:p>
+      <w:pPr>
+        <w:spacing w:lineRule="auto" w:after="0" w:line="240" w:before="0"/>
+        <w:ind w:left="0" w:firstLine="0" w:right="0"/>
+        <w:contextualSpacing w:val="0"/>
+        <w:jc w:val="left"/>
+      </w:pPr>
+      <w:r>
+        <w:rPr>
+          <w:rFonts w:cs="Arial" w:hAnsi="Arial" w:eastAsia="Arial" w:ascii="Arial"/>
+          <w:b w:val="0"/>
+          <w:i w:val="0"/>
+          <w:smallCaps w:val="0"/>
+          <w:strike w:val="0"/>
+          <w:color w:val="000000"/>
+          <w:sz w:val="22"/>
+          <w:u w:val="none"/>
+          <w:vertAlign w:val="baseline"/>
+          <w:rtl w:val="0"/>
+        </w:rPr>
+        <w:t xml:space="preserve">"Мертвый ровный голос" и "безо всякого выражения" - это же одно и то же</w:t>
       </w:r>
     </w:p>
   </w:comment>
@@ -11467,11 +11488,59 @@
           <w:vertAlign w:val="baseline"/>
           <w:rtl w:val="0"/>
         </w:rPr>
-        <w:t xml:space="preserve">что-то меня смущает получившаяся идиома</w:t>
+        <w:t xml:space="preserve">полностью?</w:t>
       </w:r>
     </w:p>
   </w:comment>
   <w:comment w:id="49">
+    <w:p>
+      <w:pPr>
+        <w:spacing w:lineRule="auto" w:after="0" w:line="240" w:before="0"/>
+        <w:ind w:left="0" w:firstLine="0" w:right="0"/>
+        <w:contextualSpacing w:val="0"/>
+        <w:jc w:val="left"/>
+      </w:pPr>
+      <w:r>
+        <w:rPr>
+          <w:rFonts w:cs="Arial" w:hAnsi="Arial" w:eastAsia="Arial" w:ascii="Arial"/>
+          <w:b w:val="0"/>
+          <w:i w:val="0"/>
+          <w:smallCaps w:val="0"/>
+          <w:strike w:val="0"/>
+          <w:color w:val="000000"/>
+          <w:sz w:val="22"/>
+          <w:u w:val="none"/>
+          <w:vertAlign w:val="baseline"/>
+          <w:rtl w:val="0"/>
+        </w:rPr>
+        <w:t xml:space="preserve">alariclightin:</w:t>
+      </w:r>
+    </w:p>
+    <w:p>
+      <w:pPr>
+        <w:spacing w:lineRule="auto" w:after="0" w:line="240" w:before="0"/>
+        <w:ind w:left="0" w:firstLine="0" w:right="0"/>
+        <w:contextualSpacing w:val="0"/>
+        <w:jc w:val="left"/>
+      </w:pPr>
+      <w:r>
+        <w:rPr>
+          <w:rFonts w:cs="Arial" w:hAnsi="Arial" w:eastAsia="Arial" w:ascii="Arial"/>
+          <w:b w:val="0"/>
+          <w:i w:val="0"/>
+          <w:smallCaps w:val="0"/>
+          <w:strike w:val="0"/>
+          <w:color w:val="000000"/>
+          <w:sz w:val="22"/>
+          <w:u w:val="none"/>
+          <w:vertAlign w:val="baseline"/>
+          <w:rtl w:val="0"/>
+        </w:rPr>
+        <w:t xml:space="preserve">что-то меня смущает получившаяся идиома</w:t>
+      </w:r>
+    </w:p>
+  </w:comment>
+  <w:comment w:id="50">
     <w:p>
       <w:pPr>
         <w:spacing w:lineRule="auto" w:after="0" w:line="240" w:before="0"/>
@@ -11625,7 +11694,7 @@
       </w:r>
     </w:p>
   </w:comment>
-  <w:comment w:id="50">
+  <w:comment w:id="51">
     <w:p>
       <w:pPr>
         <w:spacing w:lineRule="auto" w:after="0" w:line="240" w:before="0"/>
@@ -11670,54 +11739,6 @@
           <w:rtl w:val="0"/>
         </w:rPr>
         <w:t xml:space="preserve">добавлено вместо курсива</w:t>
-      </w:r>
-    </w:p>
-  </w:comment>
-  <w:comment w:id="51">
-    <w:p>
-      <w:pPr>
-        <w:spacing w:lineRule="auto" w:after="0" w:line="240" w:before="0"/>
-        <w:ind w:left="0" w:firstLine="0" w:right="0"/>
-        <w:contextualSpacing w:val="0"/>
-        <w:jc w:val="left"/>
-      </w:pPr>
-      <w:r>
-        <w:rPr>
-          <w:rFonts w:cs="Arial" w:hAnsi="Arial" w:eastAsia="Arial" w:ascii="Arial"/>
-          <w:b w:val="0"/>
-          <w:i w:val="0"/>
-          <w:smallCaps w:val="0"/>
-          <w:strike w:val="0"/>
-          <w:color w:val="000000"/>
-          <w:sz w:val="22"/>
-          <w:u w:val="none"/>
-          <w:vertAlign w:val="baseline"/>
-          <w:rtl w:val="0"/>
-        </w:rPr>
-        <w:t xml:space="preserve">alariclightin:</w:t>
-      </w:r>
-    </w:p>
-    <w:p>
-      <w:pPr>
-        <w:spacing w:lineRule="auto" w:after="0" w:line="240" w:before="0"/>
-        <w:ind w:left="0" w:firstLine="0" w:right="0"/>
-        <w:contextualSpacing w:val="0"/>
-        <w:jc w:val="left"/>
-      </w:pPr>
-      <w:r>
-        <w:rPr>
-          <w:rFonts w:cs="Arial" w:hAnsi="Arial" w:eastAsia="Arial" w:ascii="Arial"/>
-          <w:b w:val="0"/>
-          <w:i w:val="0"/>
-          <w:smallCaps w:val="0"/>
-          <w:strike w:val="0"/>
-          <w:color w:val="000000"/>
-          <w:sz w:val="22"/>
-          <w:u w:val="none"/>
-          <w:vertAlign w:val="baseline"/>
-          <w:rtl w:val="0"/>
-        </w:rPr>
-        <w:t xml:space="preserve">тире</w:t>
       </w:r>
     </w:p>
   </w:comment>
@@ -11765,30 +11786,7 @@
           <w:vertAlign w:val="baseline"/>
           <w:rtl w:val="0"/>
         </w:rPr>
-        <w:t xml:space="preserve">лишнее</w:t>
-      </w:r>
-    </w:p>
-    <w:p>
-      <w:pPr>
-        <w:spacing w:lineRule="auto" w:after="0" w:line="240" w:before="0"/>
-        <w:ind w:left="0" w:firstLine="0" w:right="0"/>
-        <w:contextualSpacing w:val="0"/>
-        <w:jc w:val="left"/>
-      </w:pPr>
-      <w:r>
-        <w:rPr>
-          <w:rFonts w:cs="Arial" w:hAnsi="Arial" w:eastAsia="Arial" w:ascii="Arial"/>
-          <w:b w:val="0"/>
-          <w:i w:val="0"/>
-          <w:smallCaps w:val="0"/>
-          <w:strike w:val="0"/>
-          <w:color w:val="000000"/>
-          <w:sz w:val="22"/>
-          <w:u w:val="none"/>
-          <w:vertAlign w:val="baseline"/>
-          <w:rtl w:val="0"/>
-        </w:rPr>
-        <w:t xml:space="preserve">тут тщательно подчеркивается его показное спокойствие, усиление будет не к месту</w:t>
+        <w:t xml:space="preserve">тире</w:t>
       </w:r>
     </w:p>
   </w:comment>
@@ -11836,7 +11834,30 @@
           <w:vertAlign w:val="baseline"/>
           <w:rtl w:val="0"/>
         </w:rPr>
-        <w:t xml:space="preserve">или лицо?</w:t>
+        <w:t xml:space="preserve">лишнее</w:t>
+      </w:r>
+    </w:p>
+    <w:p>
+      <w:pPr>
+        <w:spacing w:lineRule="auto" w:after="0" w:line="240" w:before="0"/>
+        <w:ind w:left="0" w:firstLine="0" w:right="0"/>
+        <w:contextualSpacing w:val="0"/>
+        <w:jc w:val="left"/>
+      </w:pPr>
+      <w:r>
+        <w:rPr>
+          <w:rFonts w:cs="Arial" w:hAnsi="Arial" w:eastAsia="Arial" w:ascii="Arial"/>
+          <w:b w:val="0"/>
+          <w:i w:val="0"/>
+          <w:smallCaps w:val="0"/>
+          <w:strike w:val="0"/>
+          <w:color w:val="000000"/>
+          <w:sz w:val="22"/>
+          <w:u w:val="none"/>
+          <w:vertAlign w:val="baseline"/>
+          <w:rtl w:val="0"/>
+        </w:rPr>
+        <w:t xml:space="preserve">тут тщательно подчеркивается его показное спокойствие, усиление будет не к месту</w:t>
       </w:r>
     </w:p>
   </w:comment>
@@ -11861,30 +11882,30 @@
           <w:vertAlign w:val="baseline"/>
           <w:rtl w:val="0"/>
         </w:rPr>
-        <w:t xml:space="preserve">Shadrina Maria:</w:t>
-      </w:r>
-    </w:p>
-    <w:p>
-      <w:pPr>
-        <w:spacing w:lineRule="auto" w:after="0" w:line="240" w:before="0"/>
-        <w:ind w:left="0" w:firstLine="0" w:right="0"/>
-        <w:contextualSpacing w:val="0"/>
-        <w:jc w:val="left"/>
-      </w:pPr>
-      <w:r>
-        <w:rPr>
-          <w:rFonts w:cs="Arial" w:hAnsi="Arial" w:eastAsia="Arial" w:ascii="Arial"/>
-          <w:b w:val="0"/>
-          <w:i w:val="0"/>
-          <w:smallCaps w:val="0"/>
-          <w:strike w:val="0"/>
-          <w:color w:val="000000"/>
-          <w:sz w:val="22"/>
-          <w:u w:val="none"/>
-          <w:vertAlign w:val="baseline"/>
-          <w:rtl w:val="0"/>
-        </w:rPr>
-        <w:t xml:space="preserve">Взглянул</w:t>
+        <w:t xml:space="preserve">alariclightin:</w:t>
+      </w:r>
+    </w:p>
+    <w:p>
+      <w:pPr>
+        <w:spacing w:lineRule="auto" w:after="0" w:line="240" w:before="0"/>
+        <w:ind w:left="0" w:firstLine="0" w:right="0"/>
+        <w:contextualSpacing w:val="0"/>
+        <w:jc w:val="left"/>
+      </w:pPr>
+      <w:r>
+        <w:rPr>
+          <w:rFonts w:cs="Arial" w:hAnsi="Arial" w:eastAsia="Arial" w:ascii="Arial"/>
+          <w:b w:val="0"/>
+          <w:i w:val="0"/>
+          <w:smallCaps w:val="0"/>
+          <w:strike w:val="0"/>
+          <w:color w:val="000000"/>
+          <w:sz w:val="22"/>
+          <w:u w:val="none"/>
+          <w:vertAlign w:val="baseline"/>
+          <w:rtl w:val="0"/>
+        </w:rPr>
+        <w:t xml:space="preserve">или лицо?</w:t>
       </w:r>
     </w:p>
   </w:comment>
@@ -11932,30 +11953,7 @@
           <w:vertAlign w:val="baseline"/>
           <w:rtl w:val="0"/>
         </w:rPr>
-        <w:t xml:space="preserve">Предполагаю (не уверена), что перевод дословный:</w:t>
-      </w:r>
-    </w:p>
-    <w:p>
-      <w:pPr>
-        <w:spacing w:lineRule="auto" w:after="0" w:line="240" w:before="0"/>
-        <w:ind w:left="0" w:firstLine="0" w:right="0"/>
-        <w:contextualSpacing w:val="0"/>
-        <w:jc w:val="left"/>
-      </w:pPr>
-      <w:r>
-        <w:rPr>
-          <w:rFonts w:cs="Arial" w:hAnsi="Arial" w:eastAsia="Arial" w:ascii="Arial"/>
-          <w:b w:val="0"/>
-          <w:i w:val="0"/>
-          <w:smallCaps w:val="0"/>
-          <w:strike w:val="0"/>
-          <w:color w:val="000000"/>
-          <w:sz w:val="22"/>
-          <w:u w:val="none"/>
-          <w:vertAlign w:val="baseline"/>
-          <w:rtl w:val="0"/>
-        </w:rPr>
-        <w:t xml:space="preserve">"Она не подпрыгнула (от неожиданности), почти"</w:t>
+        <w:t xml:space="preserve">Взглянул</w:t>
       </w:r>
     </w:p>
   </w:comment>
@@ -11980,30 +11978,53 @@
           <w:vertAlign w:val="baseline"/>
           <w:rtl w:val="0"/>
         </w:rPr>
-        <w:t xml:space="preserve">alariclightin:</w:t>
-      </w:r>
-    </w:p>
-    <w:p>
-      <w:pPr>
-        <w:spacing w:lineRule="auto" w:after="0" w:line="240" w:before="0"/>
-        <w:ind w:left="0" w:firstLine="0" w:right="0"/>
-        <w:contextualSpacing w:val="0"/>
-        <w:jc w:val="left"/>
-      </w:pPr>
-      <w:r>
-        <w:rPr>
-          <w:rFonts w:cs="Arial" w:hAnsi="Arial" w:eastAsia="Arial" w:ascii="Arial"/>
-          <w:b w:val="0"/>
-          <w:i w:val="0"/>
-          <w:smallCaps w:val="0"/>
-          <w:strike w:val="0"/>
-          <w:color w:val="000000"/>
-          <w:sz w:val="22"/>
-          <w:u w:val="none"/>
-          <w:vertAlign w:val="baseline"/>
-          <w:rtl w:val="0"/>
-        </w:rPr>
-        <w:t xml:space="preserve">тире?</w:t>
+        <w:t xml:space="preserve">Shadrina Maria:</w:t>
+      </w:r>
+    </w:p>
+    <w:p>
+      <w:pPr>
+        <w:spacing w:lineRule="auto" w:after="0" w:line="240" w:before="0"/>
+        <w:ind w:left="0" w:firstLine="0" w:right="0"/>
+        <w:contextualSpacing w:val="0"/>
+        <w:jc w:val="left"/>
+      </w:pPr>
+      <w:r>
+        <w:rPr>
+          <w:rFonts w:cs="Arial" w:hAnsi="Arial" w:eastAsia="Arial" w:ascii="Arial"/>
+          <w:b w:val="0"/>
+          <w:i w:val="0"/>
+          <w:smallCaps w:val="0"/>
+          <w:strike w:val="0"/>
+          <w:color w:val="000000"/>
+          <w:sz w:val="22"/>
+          <w:u w:val="none"/>
+          <w:vertAlign w:val="baseline"/>
+          <w:rtl w:val="0"/>
+        </w:rPr>
+        <w:t xml:space="preserve">Предполагаю (не уверена), что перевод дословный:</w:t>
+      </w:r>
+    </w:p>
+    <w:p>
+      <w:pPr>
+        <w:spacing w:lineRule="auto" w:after="0" w:line="240" w:before="0"/>
+        <w:ind w:left="0" w:firstLine="0" w:right="0"/>
+        <w:contextualSpacing w:val="0"/>
+        <w:jc w:val="left"/>
+      </w:pPr>
+      <w:r>
+        <w:rPr>
+          <w:rFonts w:cs="Arial" w:hAnsi="Arial" w:eastAsia="Arial" w:ascii="Arial"/>
+          <w:b w:val="0"/>
+          <w:i w:val="0"/>
+          <w:smallCaps w:val="0"/>
+          <w:strike w:val="0"/>
+          <w:color w:val="000000"/>
+          <w:sz w:val="22"/>
+          <w:u w:val="none"/>
+          <w:vertAlign w:val="baseline"/>
+          <w:rtl w:val="0"/>
+        </w:rPr>
+        <w:t xml:space="preserve">"Она не подпрыгнула (от неожиданности), почти"</w:t>
       </w:r>
     </w:p>
   </w:comment>
@@ -12051,7 +12072,7 @@
           <w:vertAlign w:val="baseline"/>
           <w:rtl w:val="0"/>
         </w:rPr>
-        <w:t xml:space="preserve">несогласованность</w:t>
+        <w:t xml:space="preserve">тире?</w:t>
       </w:r>
     </w:p>
   </w:comment>
@@ -12099,7 +12120,7 @@
           <w:vertAlign w:val="baseline"/>
           <w:rtl w:val="0"/>
         </w:rPr>
-        <w:t xml:space="preserve">сардоническая и саркастическая - по-моему всё-таки разные вещи</w:t>
+        <w:t xml:space="preserve">несогласованность</w:t>
       </w:r>
     </w:p>
   </w:comment>
@@ -12147,11 +12168,59 @@
           <w:vertAlign w:val="baseline"/>
           <w:rtl w:val="0"/>
         </w:rPr>
-        <w:t xml:space="preserve">не вижу причины не повторить просто предложение</w:t>
+        <w:t xml:space="preserve">сардоническая и саркастическая - по-моему всё-таки разные вещи</w:t>
       </w:r>
     </w:p>
   </w:comment>
   <w:comment w:id="60">
+    <w:p>
+      <w:pPr>
+        <w:spacing w:lineRule="auto" w:after="0" w:line="240" w:before="0"/>
+        <w:ind w:left="0" w:firstLine="0" w:right="0"/>
+        <w:contextualSpacing w:val="0"/>
+        <w:jc w:val="left"/>
+      </w:pPr>
+      <w:r>
+        <w:rPr>
+          <w:rFonts w:cs="Arial" w:hAnsi="Arial" w:eastAsia="Arial" w:ascii="Arial"/>
+          <w:b w:val="0"/>
+          <w:i w:val="0"/>
+          <w:smallCaps w:val="0"/>
+          <w:strike w:val="0"/>
+          <w:color w:val="000000"/>
+          <w:sz w:val="22"/>
+          <w:u w:val="none"/>
+          <w:vertAlign w:val="baseline"/>
+          <w:rtl w:val="0"/>
+        </w:rPr>
+        <w:t xml:space="preserve">alariclightin:</w:t>
+      </w:r>
+    </w:p>
+    <w:p>
+      <w:pPr>
+        <w:spacing w:lineRule="auto" w:after="0" w:line="240" w:before="0"/>
+        <w:ind w:left="0" w:firstLine="0" w:right="0"/>
+        <w:contextualSpacing w:val="0"/>
+        <w:jc w:val="left"/>
+      </w:pPr>
+      <w:r>
+        <w:rPr>
+          <w:rFonts w:cs="Arial" w:hAnsi="Arial" w:eastAsia="Arial" w:ascii="Arial"/>
+          <w:b w:val="0"/>
+          <w:i w:val="0"/>
+          <w:smallCaps w:val="0"/>
+          <w:strike w:val="0"/>
+          <w:color w:val="000000"/>
+          <w:sz w:val="22"/>
+          <w:u w:val="none"/>
+          <w:vertAlign w:val="baseline"/>
+          <w:rtl w:val="0"/>
+        </w:rPr>
+        <w:t xml:space="preserve">не вижу причины не повторить просто предложение</w:t>
+      </w:r>
+    </w:p>
+  </w:comment>
+  <w:comment w:id="61">
     <w:p>
       <w:pPr>
         <w:spacing w:lineRule="auto" w:after="0" w:line="240" w:before="0"/>
@@ -12609,7 +12678,7 @@
       </w:r>
     </w:p>
   </w:comment>
-  <w:comment w:id="61">
+  <w:comment w:id="62">
     <w:p>
       <w:pPr>
         <w:spacing w:lineRule="auto" w:after="0" w:line="240" w:before="0"/>
@@ -12680,7 +12749,7 @@
       </w:r>
     </w:p>
   </w:comment>
-  <w:comment w:id="62">
+  <w:comment w:id="63">
     <w:p>
       <w:pPr>
         <w:spacing w:lineRule="auto" w:after="0" w:line="240" w:before="0"/>
@@ -12781,7 +12850,7 @@
       </w:r>
     </w:p>
   </w:comment>
-  <w:comment w:id="63">
+  <w:comment w:id="64">
     <w:p>
       <w:pPr>
         <w:spacing w:lineRule="auto" w:after="0" w:line="240" w:before="0"/>
@@ -12826,54 +12895,6 @@
           <w:rtl w:val="0"/>
         </w:rPr>
         <w:t xml:space="preserve">ё</w:t>
-      </w:r>
-    </w:p>
-  </w:comment>
-  <w:comment w:id="64">
-    <w:p>
-      <w:pPr>
-        <w:spacing w:lineRule="auto" w:after="0" w:line="240" w:before="0"/>
-        <w:ind w:left="0" w:firstLine="0" w:right="0"/>
-        <w:contextualSpacing w:val="0"/>
-        <w:jc w:val="left"/>
-      </w:pPr>
-      <w:r>
-        <w:rPr>
-          <w:rFonts w:cs="Arial" w:hAnsi="Arial" w:eastAsia="Arial" w:ascii="Arial"/>
-          <w:b w:val="0"/>
-          <w:i w:val="0"/>
-          <w:smallCaps w:val="0"/>
-          <w:strike w:val="0"/>
-          <w:color w:val="000000"/>
-          <w:sz w:val="22"/>
-          <w:u w:val="none"/>
-          <w:vertAlign w:val="baseline"/>
-          <w:rtl w:val="0"/>
-        </w:rPr>
-        <w:t xml:space="preserve">alariclightin:</w:t>
-      </w:r>
-    </w:p>
-    <w:p>
-      <w:pPr>
-        <w:spacing w:lineRule="auto" w:after="0" w:line="240" w:before="0"/>
-        <w:ind w:left="0" w:firstLine="0" w:right="0"/>
-        <w:contextualSpacing w:val="0"/>
-        <w:jc w:val="left"/>
-      </w:pPr>
-      <w:r>
-        <w:rPr>
-          <w:rFonts w:cs="Arial" w:hAnsi="Arial" w:eastAsia="Arial" w:ascii="Arial"/>
-          <w:b w:val="0"/>
-          <w:i w:val="0"/>
-          <w:smallCaps w:val="0"/>
-          <w:strike w:val="0"/>
-          <w:color w:val="000000"/>
-          <w:sz w:val="22"/>
-          <w:u w:val="none"/>
-          <w:vertAlign w:val="baseline"/>
-          <w:rtl w:val="0"/>
-        </w:rPr>
-        <w:t xml:space="preserve">от моего имени?</w:t>
       </w:r>
     </w:p>
   </w:comment>
@@ -12898,30 +12919,30 @@
           <w:vertAlign w:val="baseline"/>
           <w:rtl w:val="0"/>
         </w:rPr>
-        <w:t xml:space="preserve">Shadrina Maria:</w:t>
-      </w:r>
-    </w:p>
-    <w:p>
-      <w:pPr>
-        <w:spacing w:lineRule="auto" w:after="0" w:line="240" w:before="0"/>
-        <w:ind w:left="0" w:firstLine="0" w:right="0"/>
-        <w:contextualSpacing w:val="0"/>
-        <w:jc w:val="left"/>
-      </w:pPr>
-      <w:r>
-        <w:rPr>
-          <w:rFonts w:cs="Arial" w:hAnsi="Arial" w:eastAsia="Arial" w:ascii="Arial"/>
-          <w:b w:val="0"/>
-          <w:i w:val="0"/>
-          <w:smallCaps w:val="0"/>
-          <w:strike w:val="0"/>
-          <w:color w:val="000000"/>
-          <w:sz w:val="22"/>
-          <w:u w:val="none"/>
-          <w:vertAlign w:val="baseline"/>
-          <w:rtl w:val="0"/>
-        </w:rPr>
-        <w:t xml:space="preserve">Точно?</w:t>
+        <w:t xml:space="preserve">alariclightin:</w:t>
+      </w:r>
+    </w:p>
+    <w:p>
+      <w:pPr>
+        <w:spacing w:lineRule="auto" w:after="0" w:line="240" w:before="0"/>
+        <w:ind w:left="0" w:firstLine="0" w:right="0"/>
+        <w:contextualSpacing w:val="0"/>
+        <w:jc w:val="left"/>
+      </w:pPr>
+      <w:r>
+        <w:rPr>
+          <w:rFonts w:cs="Arial" w:hAnsi="Arial" w:eastAsia="Arial" w:ascii="Arial"/>
+          <w:b w:val="0"/>
+          <w:i w:val="0"/>
+          <w:smallCaps w:val="0"/>
+          <w:strike w:val="0"/>
+          <w:color w:val="000000"/>
+          <w:sz w:val="22"/>
+          <w:u w:val="none"/>
+          <w:vertAlign w:val="baseline"/>
+          <w:rtl w:val="0"/>
+        </w:rPr>
+        <w:t xml:space="preserve">от моего имени?</w:t>
       </w:r>
     </w:p>
   </w:comment>
@@ -12946,34 +12967,82 @@
           <w:vertAlign w:val="baseline"/>
           <w:rtl w:val="0"/>
         </w:rPr>
-        <w:t xml:space="preserve">alariclightin:</w:t>
-      </w:r>
-    </w:p>
-    <w:p>
-      <w:pPr>
-        <w:spacing w:lineRule="auto" w:after="0" w:line="240" w:before="0"/>
-        <w:ind w:left="0" w:firstLine="0" w:right="0"/>
-        <w:contextualSpacing w:val="0"/>
-        <w:jc w:val="left"/>
-      </w:pPr>
-      <w:r>
-        <w:rPr>
-          <w:rFonts w:cs="Arial" w:hAnsi="Arial" w:eastAsia="Arial" w:ascii="Arial"/>
-          <w:b w:val="0"/>
-          <w:i w:val="0"/>
-          <w:smallCaps w:val="0"/>
-          <w:strike w:val="0"/>
-          <w:color w:val="000000"/>
-          <w:sz w:val="22"/>
-          <w:u w:val="none"/>
-          <w:vertAlign w:val="baseline"/>
-          <w:rtl w:val="0"/>
-        </w:rPr>
-        <w:t xml:space="preserve">жертвоприношения?</w:t>
+        <w:t xml:space="preserve">Shadrina Maria:</w:t>
+      </w:r>
+    </w:p>
+    <w:p>
+      <w:pPr>
+        <w:spacing w:lineRule="auto" w:after="0" w:line="240" w:before="0"/>
+        <w:ind w:left="0" w:firstLine="0" w:right="0"/>
+        <w:contextualSpacing w:val="0"/>
+        <w:jc w:val="left"/>
+      </w:pPr>
+      <w:r>
+        <w:rPr>
+          <w:rFonts w:cs="Arial" w:hAnsi="Arial" w:eastAsia="Arial" w:ascii="Arial"/>
+          <w:b w:val="0"/>
+          <w:i w:val="0"/>
+          <w:smallCaps w:val="0"/>
+          <w:strike w:val="0"/>
+          <w:color w:val="000000"/>
+          <w:sz w:val="22"/>
+          <w:u w:val="none"/>
+          <w:vertAlign w:val="baseline"/>
+          <w:rtl w:val="0"/>
+        </w:rPr>
+        <w:t xml:space="preserve">Точно?</w:t>
       </w:r>
     </w:p>
   </w:comment>
   <w:comment w:id="67">
+    <w:p>
+      <w:pPr>
+        <w:spacing w:lineRule="auto" w:after="0" w:line="240" w:before="0"/>
+        <w:ind w:left="0" w:firstLine="0" w:right="0"/>
+        <w:contextualSpacing w:val="0"/>
+        <w:jc w:val="left"/>
+      </w:pPr>
+      <w:r>
+        <w:rPr>
+          <w:rFonts w:cs="Arial" w:hAnsi="Arial" w:eastAsia="Arial" w:ascii="Arial"/>
+          <w:b w:val="0"/>
+          <w:i w:val="0"/>
+          <w:smallCaps w:val="0"/>
+          <w:strike w:val="0"/>
+          <w:color w:val="000000"/>
+          <w:sz w:val="22"/>
+          <w:u w:val="none"/>
+          <w:vertAlign w:val="baseline"/>
+          <w:rtl w:val="0"/>
+        </w:rPr>
+        <w:t xml:space="preserve">alariclightin:</w:t>
+      </w:r>
+    </w:p>
+    <w:p>
+      <w:pPr>
+        <w:spacing w:lineRule="auto" w:after="0" w:line="240" w:before="0"/>
+        <w:ind w:left="0" w:firstLine="0" w:right="0"/>
+        <w:contextualSpacing w:val="0"/>
+        <w:jc w:val="left"/>
+      </w:pPr>
+      <w:r>
+        <w:rPr>
+          <w:rFonts w:cs="Arial" w:hAnsi="Arial" w:eastAsia="Arial" w:ascii="Arial"/>
+          <w:b w:val="0"/>
+          <w:i w:val="0"/>
+          <w:smallCaps w:val="0"/>
+          <w:strike w:val="0"/>
+          <w:color w:val="000000"/>
+          <w:sz w:val="22"/>
+          <w:u w:val="none"/>
+          <w:vertAlign w:val="baseline"/>
+          <w:rtl w:val="0"/>
+        </w:rPr>
+        <w:t xml:space="preserve">жертвоприношения?</w:t>
+      </w:r>
+    </w:p>
+  </w:comment>
+  <w:comment w:id="68">
     <w:p>
       <w:pPr>
         <w:spacing w:lineRule="auto" w:after="0" w:line="240" w:before="0"/>
@@ -13226,7 +13295,7 @@
       </w:r>
     </w:p>
   </w:comment>
-  <w:comment w:id="68">
+  <w:comment w:id="69">
     <w:p>
       <w:pPr>
         <w:spacing w:lineRule="auto" w:after="0" w:line="240" w:before="0"/>
@@ -13271,58 +13340,58 @@
           <w:rtl w:val="0"/>
         </w:rPr>
         <w:t xml:space="preserve">речь не о различиях, а о разнице в уме, опыте и так далее</w:t>
-      </w:r>
-    </w:p>
-  </w:comment>
-  <w:comment w:id="69">
-    <w:p>
-      <w:pPr>
-        <w:spacing w:lineRule="auto" w:after="0" w:line="240" w:before="0"/>
-        <w:ind w:left="0" w:firstLine="0" w:right="0"/>
-        <w:contextualSpacing w:val="0"/>
-        <w:jc w:val="left"/>
-      </w:pPr>
-      <w:r>
-        <w:rPr>
-          <w:rFonts w:cs="Arial" w:hAnsi="Arial" w:eastAsia="Arial" w:ascii="Arial"/>
-          <w:b w:val="0"/>
-          <w:i w:val="0"/>
-          <w:smallCaps w:val="0"/>
-          <w:strike w:val="0"/>
-          <w:color w:val="000000"/>
-          <w:sz w:val="22"/>
-          <w:u w:val="none"/>
-          <w:vertAlign w:val="baseline"/>
-          <w:rtl w:val="0"/>
-        </w:rPr>
-        <w:t xml:space="preserve">alariclightin:</w:t>
-      </w:r>
-    </w:p>
-    <w:p>
-      <w:pPr>
-        <w:spacing w:lineRule="auto" w:after="0" w:line="240" w:before="0"/>
-        <w:ind w:left="0" w:firstLine="0" w:right="0"/>
-        <w:contextualSpacing w:val="0"/>
-        <w:jc w:val="left"/>
-      </w:pPr>
-      <w:r>
-        <w:rPr>
-          <w:rFonts w:cs="Arial" w:hAnsi="Arial" w:eastAsia="Arial" w:ascii="Arial"/>
-          <w:b w:val="0"/>
-          <w:i w:val="0"/>
-          <w:smallCaps w:val="0"/>
-          <w:strike w:val="0"/>
-          <w:color w:val="000000"/>
-          <w:sz w:val="22"/>
-          <w:u w:val="none"/>
-          <w:vertAlign w:val="baseline"/>
-          <w:rtl w:val="0"/>
-        </w:rPr>
-        <w:t xml:space="preserve">лишнее</w:t>
       </w:r>
     </w:p>
   </w:comment>
   <w:comment w:id="70">
+    <w:p>
+      <w:pPr>
+        <w:spacing w:lineRule="auto" w:after="0" w:line="240" w:before="0"/>
+        <w:ind w:left="0" w:firstLine="0" w:right="0"/>
+        <w:contextualSpacing w:val="0"/>
+        <w:jc w:val="left"/>
+      </w:pPr>
+      <w:r>
+        <w:rPr>
+          <w:rFonts w:cs="Arial" w:hAnsi="Arial" w:eastAsia="Arial" w:ascii="Arial"/>
+          <w:b w:val="0"/>
+          <w:i w:val="0"/>
+          <w:smallCaps w:val="0"/>
+          <w:strike w:val="0"/>
+          <w:color w:val="000000"/>
+          <w:sz w:val="22"/>
+          <w:u w:val="none"/>
+          <w:vertAlign w:val="baseline"/>
+          <w:rtl w:val="0"/>
+        </w:rPr>
+        <w:t xml:space="preserve">alariclightin:</w:t>
+      </w:r>
+    </w:p>
+    <w:p>
+      <w:pPr>
+        <w:spacing w:lineRule="auto" w:after="0" w:line="240" w:before="0"/>
+        <w:ind w:left="0" w:firstLine="0" w:right="0"/>
+        <w:contextualSpacing w:val="0"/>
+        <w:jc w:val="left"/>
+      </w:pPr>
+      <w:r>
+        <w:rPr>
+          <w:rFonts w:cs="Arial" w:hAnsi="Arial" w:eastAsia="Arial" w:ascii="Arial"/>
+          <w:b w:val="0"/>
+          <w:i w:val="0"/>
+          <w:smallCaps w:val="0"/>
+          <w:strike w:val="0"/>
+          <w:color w:val="000000"/>
+          <w:sz w:val="22"/>
+          <w:u w:val="none"/>
+          <w:vertAlign w:val="baseline"/>
+          <w:rtl w:val="0"/>
+        </w:rPr>
+        <w:t xml:space="preserve">лишнее</w:t>
+      </w:r>
+    </w:p>
+  </w:comment>
+  <w:comment w:id="71">
     <w:p>
       <w:pPr>
         <w:spacing w:lineRule="auto" w:after="0" w:line="240" w:before="0"/>
@@ -13423,7 +13492,7 @@
       </w:r>
     </w:p>
   </w:comment>
-  <w:comment w:id="71">
+  <w:comment w:id="72">
     <w:p>
       <w:pPr>
         <w:spacing w:lineRule="auto" w:after="0" w:line="240" w:before="0"/>
@@ -13468,54 +13537,6 @@
           <w:rtl w:val="0"/>
         </w:rPr>
         <w:t xml:space="preserve">Лишнее. На смысл не влияет, а предложение загромождает</w:t>
-      </w:r>
-    </w:p>
-  </w:comment>
-  <w:comment w:id="72">
-    <w:p>
-      <w:pPr>
-        <w:spacing w:lineRule="auto" w:after="0" w:line="240" w:before="0"/>
-        <w:ind w:left="0" w:firstLine="0" w:right="0"/>
-        <w:contextualSpacing w:val="0"/>
-        <w:jc w:val="left"/>
-      </w:pPr>
-      <w:r>
-        <w:rPr>
-          <w:rFonts w:cs="Arial" w:hAnsi="Arial" w:eastAsia="Arial" w:ascii="Arial"/>
-          <w:b w:val="0"/>
-          <w:i w:val="0"/>
-          <w:smallCaps w:val="0"/>
-          <w:strike w:val="0"/>
-          <w:color w:val="000000"/>
-          <w:sz w:val="22"/>
-          <w:u w:val="none"/>
-          <w:vertAlign w:val="baseline"/>
-          <w:rtl w:val="0"/>
-        </w:rPr>
-        <w:t xml:space="preserve">alariclightin:</w:t>
-      </w:r>
-    </w:p>
-    <w:p>
-      <w:pPr>
-        <w:spacing w:lineRule="auto" w:after="0" w:line="240" w:before="0"/>
-        <w:ind w:left="0" w:firstLine="0" w:right="0"/>
-        <w:contextualSpacing w:val="0"/>
-        <w:jc w:val="left"/>
-      </w:pPr>
-      <w:r>
-        <w:rPr>
-          <w:rFonts w:cs="Arial" w:hAnsi="Arial" w:eastAsia="Arial" w:ascii="Arial"/>
-          <w:b w:val="0"/>
-          <w:i w:val="0"/>
-          <w:smallCaps w:val="0"/>
-          <w:strike w:val="0"/>
-          <w:color w:val="000000"/>
-          <w:sz w:val="22"/>
-          <w:u w:val="none"/>
-          <w:vertAlign w:val="baseline"/>
-          <w:rtl w:val="0"/>
-        </w:rPr>
-        <w:t xml:space="preserve">Видите ли</w:t>
       </w:r>
     </w:p>
   </w:comment>
@@ -13540,30 +13561,30 @@
           <w:vertAlign w:val="baseline"/>
           <w:rtl w:val="0"/>
         </w:rPr>
-        <w:t xml:space="preserve">Elspet Darkl:</w:t>
-      </w:r>
-    </w:p>
-    <w:p>
-      <w:pPr>
-        <w:spacing w:lineRule="auto" w:after="0" w:line="240" w:before="0"/>
-        <w:ind w:left="0" w:firstLine="0" w:right="0"/>
-        <w:contextualSpacing w:val="0"/>
-        <w:jc w:val="left"/>
-      </w:pPr>
-      <w:r>
-        <w:rPr>
-          <w:rFonts w:cs="Arial" w:hAnsi="Arial" w:eastAsia="Arial" w:ascii="Arial"/>
-          <w:b w:val="0"/>
-          <w:i w:val="0"/>
-          <w:smallCaps w:val="0"/>
-          <w:strike w:val="0"/>
-          <w:color w:val="000000"/>
-          <w:sz w:val="22"/>
-          <w:u w:val="none"/>
-          <w:vertAlign w:val="baseline"/>
-          <w:rtl w:val="0"/>
-        </w:rPr>
-        <w:t xml:space="preserve">[4] -- вообще, мне кажется, что речь идёт не о телепортации, а о том, что Гарри не наблюдал за происходящим, размышляя о вечном, но Дамблдор вернул его к реальности, и описываются те изменения, которые произошли за это время, ускользнув от внимания Гарри. Если я прав, то лучше было бы выкинуть слово "телепортировался", и написать что-нибудь типа "Джордж внезапно оказался оказался не там, где он сидел, а склонившись над братом, стоя коленях."</w:t>
+        <w:t xml:space="preserve">alariclightin:</w:t>
+      </w:r>
+    </w:p>
+    <w:p>
+      <w:pPr>
+        <w:spacing w:lineRule="auto" w:after="0" w:line="240" w:before="0"/>
+        <w:ind w:left="0" w:firstLine="0" w:right="0"/>
+        <w:contextualSpacing w:val="0"/>
+        <w:jc w:val="left"/>
+      </w:pPr>
+      <w:r>
+        <w:rPr>
+          <w:rFonts w:cs="Arial" w:hAnsi="Arial" w:eastAsia="Arial" w:ascii="Arial"/>
+          <w:b w:val="0"/>
+          <w:i w:val="0"/>
+          <w:smallCaps w:val="0"/>
+          <w:strike w:val="0"/>
+          <w:color w:val="000000"/>
+          <w:sz w:val="22"/>
+          <w:u w:val="none"/>
+          <w:vertAlign w:val="baseline"/>
+          <w:rtl w:val="0"/>
+        </w:rPr>
+        <w:t xml:space="preserve">Видите ли</w:t>
       </w:r>
     </w:p>
   </w:comment>
@@ -13588,34 +13609,82 @@
           <w:vertAlign w:val="baseline"/>
           <w:rtl w:val="0"/>
         </w:rPr>
-        <w:t xml:space="preserve">alariclightin:</w:t>
-      </w:r>
-    </w:p>
-    <w:p>
-      <w:pPr>
-        <w:spacing w:lineRule="auto" w:after="0" w:line="240" w:before="0"/>
-        <w:ind w:left="0" w:firstLine="0" w:right="0"/>
-        <w:contextualSpacing w:val="0"/>
-        <w:jc w:val="left"/>
-      </w:pPr>
-      <w:r>
-        <w:rPr>
-          <w:rFonts w:cs="Arial" w:hAnsi="Arial" w:eastAsia="Arial" w:ascii="Arial"/>
-          <w:b w:val="0"/>
-          <w:i w:val="0"/>
-          <w:smallCaps w:val="0"/>
-          <w:strike w:val="0"/>
-          <w:color w:val="000000"/>
-          <w:sz w:val="22"/>
-          <w:u w:val="none"/>
-          <w:vertAlign w:val="baseline"/>
-          <w:rtl w:val="0"/>
-        </w:rPr>
-        <w:t xml:space="preserve">всерьёз?</w:t>
+        <w:t xml:space="preserve">Elspet Darkl:</w:t>
+      </w:r>
+    </w:p>
+    <w:p>
+      <w:pPr>
+        <w:spacing w:lineRule="auto" w:after="0" w:line="240" w:before="0"/>
+        <w:ind w:left="0" w:firstLine="0" w:right="0"/>
+        <w:contextualSpacing w:val="0"/>
+        <w:jc w:val="left"/>
+      </w:pPr>
+      <w:r>
+        <w:rPr>
+          <w:rFonts w:cs="Arial" w:hAnsi="Arial" w:eastAsia="Arial" w:ascii="Arial"/>
+          <w:b w:val="0"/>
+          <w:i w:val="0"/>
+          <w:smallCaps w:val="0"/>
+          <w:strike w:val="0"/>
+          <w:color w:val="000000"/>
+          <w:sz w:val="22"/>
+          <w:u w:val="none"/>
+          <w:vertAlign w:val="baseline"/>
+          <w:rtl w:val="0"/>
+        </w:rPr>
+        <w:t xml:space="preserve">[4] -- вообще, мне кажется, что речь идёт не о телепортации, а о том, что Гарри не наблюдал за происходящим, размышляя о вечном, но Дамблдор вернул его к реальности, и описываются те изменения, которые произошли за это время, ускользнув от внимания Гарри. Если я прав, то лучше было бы выкинуть слово "телепортировался", и написать что-нибудь типа "Джордж внезапно оказался оказался не там, где он сидел, а склонившись над братом, стоя коленях."</w:t>
       </w:r>
     </w:p>
   </w:comment>
   <w:comment w:id="75">
+    <w:p>
+      <w:pPr>
+        <w:spacing w:lineRule="auto" w:after="0" w:line="240" w:before="0"/>
+        <w:ind w:left="0" w:firstLine="0" w:right="0"/>
+        <w:contextualSpacing w:val="0"/>
+        <w:jc w:val="left"/>
+      </w:pPr>
+      <w:r>
+        <w:rPr>
+          <w:rFonts w:cs="Arial" w:hAnsi="Arial" w:eastAsia="Arial" w:ascii="Arial"/>
+          <w:b w:val="0"/>
+          <w:i w:val="0"/>
+          <w:smallCaps w:val="0"/>
+          <w:strike w:val="0"/>
+          <w:color w:val="000000"/>
+          <w:sz w:val="22"/>
+          <w:u w:val="none"/>
+          <w:vertAlign w:val="baseline"/>
+          <w:rtl w:val="0"/>
+        </w:rPr>
+        <w:t xml:space="preserve">alariclightin:</w:t>
+      </w:r>
+    </w:p>
+    <w:p>
+      <w:pPr>
+        <w:spacing w:lineRule="auto" w:after="0" w:line="240" w:before="0"/>
+        <w:ind w:left="0" w:firstLine="0" w:right="0"/>
+        <w:contextualSpacing w:val="0"/>
+        <w:jc w:val="left"/>
+      </w:pPr>
+      <w:r>
+        <w:rPr>
+          <w:rFonts w:cs="Arial" w:hAnsi="Arial" w:eastAsia="Arial" w:ascii="Arial"/>
+          <w:b w:val="0"/>
+          <w:i w:val="0"/>
+          <w:smallCaps w:val="0"/>
+          <w:strike w:val="0"/>
+          <w:color w:val="000000"/>
+          <w:sz w:val="22"/>
+          <w:u w:val="none"/>
+          <w:vertAlign w:val="baseline"/>
+          <w:rtl w:val="0"/>
+        </w:rPr>
+        <w:t xml:space="preserve">всерьёз?</w:t>
+      </w:r>
+    </w:p>
+  </w:comment>
+  <w:comment w:id="76">
     <w:p>
       <w:pPr>
         <w:spacing w:lineRule="auto" w:after="0" w:line="240" w:before="0"/>
@@ -13716,7 +13785,7 @@
       </w:r>
     </w:p>
   </w:comment>
-  <w:comment w:id="76">
+  <w:comment w:id="77">
     <w:p>
       <w:pPr>
         <w:spacing w:lineRule="auto" w:after="0" w:line="240" w:before="0"/>
@@ -13761,58 +13830,58 @@
           <w:rtl w:val="0"/>
         </w:rPr>
         <w:t xml:space="preserve">Не лучше перенести это слово во вторую часть предложения? Например "в кот заключили его маховик времени по распоряжению министерства"</w:t>
-      </w:r>
-    </w:p>
-  </w:comment>
-  <w:comment w:id="77">
-    <w:p>
-      <w:pPr>
-        <w:spacing w:lineRule="auto" w:after="0" w:line="240" w:before="0"/>
-        <w:ind w:left="0" w:firstLine="0" w:right="0"/>
-        <w:contextualSpacing w:val="0"/>
-        <w:jc w:val="left"/>
-      </w:pPr>
-      <w:r>
-        <w:rPr>
-          <w:rFonts w:cs="Arial" w:hAnsi="Arial" w:eastAsia="Arial" w:ascii="Arial"/>
-          <w:b w:val="0"/>
-          <w:i w:val="0"/>
-          <w:smallCaps w:val="0"/>
-          <w:strike w:val="0"/>
-          <w:color w:val="000000"/>
-          <w:sz w:val="22"/>
-          <w:u w:val="none"/>
-          <w:vertAlign w:val="baseline"/>
-          <w:rtl w:val="0"/>
-        </w:rPr>
-        <w:t xml:space="preserve">alariclightin:</w:t>
-      </w:r>
-    </w:p>
-    <w:p>
-      <w:pPr>
-        <w:spacing w:lineRule="auto" w:after="0" w:line="240" w:before="0"/>
-        <w:ind w:left="0" w:firstLine="0" w:right="0"/>
-        <w:contextualSpacing w:val="0"/>
-        <w:jc w:val="left"/>
-      </w:pPr>
-      <w:r>
-        <w:rPr>
-          <w:rFonts w:cs="Arial" w:hAnsi="Arial" w:eastAsia="Arial" w:ascii="Arial"/>
-          <w:b w:val="0"/>
-          <w:i w:val="0"/>
-          <w:smallCaps w:val="0"/>
-          <w:strike w:val="0"/>
-          <w:color w:val="000000"/>
-          <w:sz w:val="22"/>
-          <w:u w:val="none"/>
-          <w:vertAlign w:val="baseline"/>
-          <w:rtl w:val="0"/>
-        </w:rPr>
-        <w:t xml:space="preserve">словно</w:t>
       </w:r>
     </w:p>
   </w:comment>
   <w:comment w:id="78">
+    <w:p>
+      <w:pPr>
+        <w:spacing w:lineRule="auto" w:after="0" w:line="240" w:before="0"/>
+        <w:ind w:left="0" w:firstLine="0" w:right="0"/>
+        <w:contextualSpacing w:val="0"/>
+        <w:jc w:val="left"/>
+      </w:pPr>
+      <w:r>
+        <w:rPr>
+          <w:rFonts w:cs="Arial" w:hAnsi="Arial" w:eastAsia="Arial" w:ascii="Arial"/>
+          <w:b w:val="0"/>
+          <w:i w:val="0"/>
+          <w:smallCaps w:val="0"/>
+          <w:strike w:val="0"/>
+          <w:color w:val="000000"/>
+          <w:sz w:val="22"/>
+          <w:u w:val="none"/>
+          <w:vertAlign w:val="baseline"/>
+          <w:rtl w:val="0"/>
+        </w:rPr>
+        <w:t xml:space="preserve">alariclightin:</w:t>
+      </w:r>
+    </w:p>
+    <w:p>
+      <w:pPr>
+        <w:spacing w:lineRule="auto" w:after="0" w:line="240" w:before="0"/>
+        <w:ind w:left="0" w:firstLine="0" w:right="0"/>
+        <w:contextualSpacing w:val="0"/>
+        <w:jc w:val="left"/>
+      </w:pPr>
+      <w:r>
+        <w:rPr>
+          <w:rFonts w:cs="Arial" w:hAnsi="Arial" w:eastAsia="Arial" w:ascii="Arial"/>
+          <w:b w:val="0"/>
+          <w:i w:val="0"/>
+          <w:smallCaps w:val="0"/>
+          <w:strike w:val="0"/>
+          <w:color w:val="000000"/>
+          <w:sz w:val="22"/>
+          <w:u w:val="none"/>
+          <w:vertAlign w:val="baseline"/>
+          <w:rtl w:val="0"/>
+        </w:rPr>
+        <w:t xml:space="preserve">словно</w:t>
+      </w:r>
+    </w:p>
+  </w:comment>
+  <w:comment w:id="79">
     <w:p>
       <w:pPr>
         <w:spacing w:lineRule="auto" w:after="0" w:line="240" w:before="0"/>
@@ -13913,7 +13982,7 @@
       </w:r>
     </w:p>
   </w:comment>
-  <w:comment w:id="79">
+  <w:comment w:id="80">
     <w:p>
       <w:pPr>
         <w:spacing w:lineRule="auto" w:after="0" w:line="240" w:before="0"/>
@@ -13958,54 +14027,6 @@
           <w:rtl w:val="0"/>
         </w:rPr>
         <w:t xml:space="preserve">может: "Не всё так просто"?</w:t>
-      </w:r>
-    </w:p>
-  </w:comment>
-  <w:comment w:id="80">
-    <w:p>
-      <w:pPr>
-        <w:spacing w:lineRule="auto" w:after="0" w:line="240" w:before="0"/>
-        <w:ind w:left="0" w:firstLine="0" w:right="0"/>
-        <w:contextualSpacing w:val="0"/>
-        <w:jc w:val="left"/>
-      </w:pPr>
-      <w:r>
-        <w:rPr>
-          <w:rFonts w:cs="Arial" w:hAnsi="Arial" w:eastAsia="Arial" w:ascii="Arial"/>
-          <w:b w:val="0"/>
-          <w:i w:val="0"/>
-          <w:smallCaps w:val="0"/>
-          <w:strike w:val="0"/>
-          <w:color w:val="000000"/>
-          <w:sz w:val="22"/>
-          <w:u w:val="none"/>
-          <w:vertAlign w:val="baseline"/>
-          <w:rtl w:val="0"/>
-        </w:rPr>
-        <w:t xml:space="preserve">alariclightin:</w:t>
-      </w:r>
-    </w:p>
-    <w:p>
-      <w:pPr>
-        <w:spacing w:lineRule="auto" w:after="0" w:line="240" w:before="0"/>
-        <w:ind w:left="0" w:firstLine="0" w:right="0"/>
-        <w:contextualSpacing w:val="0"/>
-        <w:jc w:val="left"/>
-      </w:pPr>
-      <w:r>
-        <w:rPr>
-          <w:rFonts w:cs="Arial" w:hAnsi="Arial" w:eastAsia="Arial" w:ascii="Arial"/>
-          <w:b w:val="0"/>
-          <w:i w:val="0"/>
-          <w:smallCaps w:val="0"/>
-          <w:strike w:val="0"/>
-          <w:color w:val="000000"/>
-          <w:sz w:val="22"/>
-          <w:u w:val="none"/>
-          <w:vertAlign w:val="baseline"/>
-          <w:rtl w:val="0"/>
-        </w:rPr>
-        <w:t xml:space="preserve">выскользнул из зала</w:t>
       </w:r>
     </w:p>
   </w:comment>
@@ -14053,7 +14074,7 @@
           <w:vertAlign w:val="baseline"/>
           <w:rtl w:val="0"/>
         </w:rPr>
-        <w:t xml:space="preserve">мне не нравится здесь единственное число</w:t>
+        <w:t xml:space="preserve">выскользнул из зала</w:t>
       </w:r>
     </w:p>
   </w:comment>
@@ -14078,70 +14099,118 @@
           <w:vertAlign w:val="baseline"/>
           <w:rtl w:val="0"/>
         </w:rPr>
-        <w:t xml:space="preserve">Shadrina Maria:</w:t>
-      </w:r>
-    </w:p>
-    <w:p>
-      <w:pPr>
-        <w:spacing w:lineRule="auto" w:after="0" w:line="240" w:before="0"/>
-        <w:ind w:left="0" w:firstLine="0" w:right="0"/>
-        <w:contextualSpacing w:val="0"/>
-        <w:jc w:val="left"/>
-      </w:pPr>
-      <w:r>
-        <w:rPr>
-          <w:rFonts w:cs="Arial" w:hAnsi="Arial" w:eastAsia="Arial" w:ascii="Arial"/>
-          <w:b w:val="0"/>
-          <w:i w:val="0"/>
-          <w:smallCaps w:val="0"/>
-          <w:strike w:val="0"/>
-          <w:color w:val="000000"/>
-          <w:sz w:val="22"/>
-          <w:u w:val="none"/>
-          <w:vertAlign w:val="baseline"/>
-          <w:rtl w:val="0"/>
-        </w:rPr>
-        <w:t xml:space="preserve">"И только знание всех произошедших событий позволяет ГП утверждать обратное"?</w:t>
-      </w:r>
-    </w:p>
-    <w:p>
-      <w:pPr>
-        <w:spacing w:lineRule="auto" w:after="0" w:line="240" w:before="0"/>
-        <w:ind w:left="0" w:firstLine="0" w:right="0"/>
-        <w:contextualSpacing w:val="0"/>
-        <w:jc w:val="left"/>
-      </w:pPr>
-      <w:r>
-        <w:rPr>
-          <w:rtl w:val="0"/>
-        </w:rPr>
-      </w:r>
-    </w:p>
-    <w:p>
-      <w:pPr>
-        <w:spacing w:lineRule="auto" w:after="0" w:line="240" w:before="0"/>
-        <w:ind w:left="0" w:firstLine="0" w:right="0"/>
-        <w:contextualSpacing w:val="0"/>
-        <w:jc w:val="left"/>
-      </w:pPr>
-      <w:r>
-        <w:rPr>
-          <w:rFonts w:cs="Arial" w:hAnsi="Arial" w:eastAsia="Arial" w:ascii="Arial"/>
-          <w:b w:val="0"/>
-          <w:i w:val="0"/>
-          <w:smallCaps w:val="0"/>
-          <w:strike w:val="0"/>
-          <w:color w:val="000000"/>
-          <w:sz w:val="22"/>
-          <w:u w:val="none"/>
-          <w:vertAlign w:val="baseline"/>
-          <w:rtl w:val="0"/>
-        </w:rPr>
-        <w:t xml:space="preserve">Может Д имеет в виду, что ГП слишком умный задний числом? А не то, что он делает хороший анализ</w:t>
+        <w:t xml:space="preserve">alariclightin:</w:t>
+      </w:r>
+    </w:p>
+    <w:p>
+      <w:pPr>
+        <w:spacing w:lineRule="auto" w:after="0" w:line="240" w:before="0"/>
+        <w:ind w:left="0" w:firstLine="0" w:right="0"/>
+        <w:contextualSpacing w:val="0"/>
+        <w:jc w:val="left"/>
+      </w:pPr>
+      <w:r>
+        <w:rPr>
+          <w:rFonts w:cs="Arial" w:hAnsi="Arial" w:eastAsia="Arial" w:ascii="Arial"/>
+          <w:b w:val="0"/>
+          <w:i w:val="0"/>
+          <w:smallCaps w:val="0"/>
+          <w:strike w:val="0"/>
+          <w:color w:val="000000"/>
+          <w:sz w:val="22"/>
+          <w:u w:val="none"/>
+          <w:vertAlign w:val="baseline"/>
+          <w:rtl w:val="0"/>
+        </w:rPr>
+        <w:t xml:space="preserve">мне не нравится здесь единственное число</w:t>
       </w:r>
     </w:p>
   </w:comment>
   <w:comment w:id="83">
+    <w:p>
+      <w:pPr>
+        <w:spacing w:lineRule="auto" w:after="0" w:line="240" w:before="0"/>
+        <w:ind w:left="0" w:firstLine="0" w:right="0"/>
+        <w:contextualSpacing w:val="0"/>
+        <w:jc w:val="left"/>
+      </w:pPr>
+      <w:r>
+        <w:rPr>
+          <w:rFonts w:cs="Arial" w:hAnsi="Arial" w:eastAsia="Arial" w:ascii="Arial"/>
+          <w:b w:val="0"/>
+          <w:i w:val="0"/>
+          <w:smallCaps w:val="0"/>
+          <w:strike w:val="0"/>
+          <w:color w:val="000000"/>
+          <w:sz w:val="22"/>
+          <w:u w:val="none"/>
+          <w:vertAlign w:val="baseline"/>
+          <w:rtl w:val="0"/>
+        </w:rPr>
+        <w:t xml:space="preserve">Shadrina Maria:</w:t>
+      </w:r>
+    </w:p>
+    <w:p>
+      <w:pPr>
+        <w:spacing w:lineRule="auto" w:after="0" w:line="240" w:before="0"/>
+        <w:ind w:left="0" w:firstLine="0" w:right="0"/>
+        <w:contextualSpacing w:val="0"/>
+        <w:jc w:val="left"/>
+      </w:pPr>
+      <w:r>
+        <w:rPr>
+          <w:rFonts w:cs="Arial" w:hAnsi="Arial" w:eastAsia="Arial" w:ascii="Arial"/>
+          <w:b w:val="0"/>
+          <w:i w:val="0"/>
+          <w:smallCaps w:val="0"/>
+          <w:strike w:val="0"/>
+          <w:color w:val="000000"/>
+          <w:sz w:val="22"/>
+          <w:u w:val="none"/>
+          <w:vertAlign w:val="baseline"/>
+          <w:rtl w:val="0"/>
+        </w:rPr>
+        <w:t xml:space="preserve">"И только знание всех произошедших событий позволяет ГП утверждать обратное"?</w:t>
+      </w:r>
+    </w:p>
+    <w:p>
+      <w:pPr>
+        <w:spacing w:lineRule="auto" w:after="0" w:line="240" w:before="0"/>
+        <w:ind w:left="0" w:firstLine="0" w:right="0"/>
+        <w:contextualSpacing w:val="0"/>
+        <w:jc w:val="left"/>
+      </w:pPr>
+      <w:r>
+        <w:rPr>
+          <w:rtl w:val="0"/>
+        </w:rPr>
+      </w:r>
+    </w:p>
+    <w:p>
+      <w:pPr>
+        <w:spacing w:lineRule="auto" w:after="0" w:line="240" w:before="0"/>
+        <w:ind w:left="0" w:firstLine="0" w:right="0"/>
+        <w:contextualSpacing w:val="0"/>
+        <w:jc w:val="left"/>
+      </w:pPr>
+      <w:r>
+        <w:rPr>
+          <w:rFonts w:cs="Arial" w:hAnsi="Arial" w:eastAsia="Arial" w:ascii="Arial"/>
+          <w:b w:val="0"/>
+          <w:i w:val="0"/>
+          <w:smallCaps w:val="0"/>
+          <w:strike w:val="0"/>
+          <w:color w:val="000000"/>
+          <w:sz w:val="22"/>
+          <w:u w:val="none"/>
+          <w:vertAlign w:val="baseline"/>
+          <w:rtl w:val="0"/>
+        </w:rPr>
+        <w:t xml:space="preserve">Может Д имеет в виду, что ГП слишком умный задний числом? А не то, что он делает хороший анализ</w:t>
+      </w:r>
+    </w:p>
+  </w:comment>
+  <w:comment w:id="84">
     <w:p>
       <w:pPr>
         <w:spacing w:lineRule="auto" w:after="0" w:line="240" w:before="0"/>
@@ -14242,7 +14311,7 @@
       </w:r>
     </w:p>
   </w:comment>
-  <w:comment w:id="84">
+  <w:comment w:id="85">
     <w:p>
       <w:pPr>
         <w:spacing w:lineRule="auto" w:after="0" w:line="240" w:before="0"/>
@@ -14290,7 +14359,7 @@
       </w:r>
     </w:p>
   </w:comment>
-  <w:comment w:id="85">
+  <w:comment w:id="86">
     <w:p>
       <w:pPr>
         <w:spacing w:lineRule="auto" w:after="0" w:line="240" w:before="0"/>
@@ -14658,7 +14727,7 @@
       </w:r>
     </w:p>
   </w:comment>
-  <w:comment w:id="86">
+  <w:comment w:id="87">
     <w:p>
       <w:pPr>
         <w:spacing w:lineRule="auto" w:after="0" w:line="240" w:before="0"/>
@@ -14703,58 +14772,58 @@
           <w:rtl w:val="0"/>
         </w:rPr>
         <w:t xml:space="preserve">Махнул ?</w:t>
-      </w:r>
-    </w:p>
-  </w:comment>
-  <w:comment w:id="87">
-    <w:p>
-      <w:pPr>
-        <w:spacing w:lineRule="auto" w:after="0" w:line="240" w:before="0"/>
-        <w:ind w:left="0" w:firstLine="0" w:right="0"/>
-        <w:contextualSpacing w:val="0"/>
-        <w:jc w:val="left"/>
-      </w:pPr>
-      <w:r>
-        <w:rPr>
-          <w:rFonts w:cs="Arial" w:hAnsi="Arial" w:eastAsia="Arial" w:ascii="Arial"/>
-          <w:b w:val="0"/>
-          <w:i w:val="0"/>
-          <w:smallCaps w:val="0"/>
-          <w:strike w:val="0"/>
-          <w:color w:val="000000"/>
-          <w:sz w:val="22"/>
-          <w:u w:val="none"/>
-          <w:vertAlign w:val="baseline"/>
-          <w:rtl w:val="0"/>
-        </w:rPr>
-        <w:t xml:space="preserve">Shadrina Maria:</w:t>
-      </w:r>
-    </w:p>
-    <w:p>
-      <w:pPr>
-        <w:spacing w:lineRule="auto" w:after="0" w:line="240" w:before="0"/>
-        <w:ind w:left="0" w:firstLine="0" w:right="0"/>
-        <w:contextualSpacing w:val="0"/>
-        <w:jc w:val="left"/>
-      </w:pPr>
-      <w:r>
-        <w:rPr>
-          <w:rFonts w:cs="Arial" w:hAnsi="Arial" w:eastAsia="Arial" w:ascii="Arial"/>
-          <w:b w:val="0"/>
-          <w:i w:val="0"/>
-          <w:smallCaps w:val="0"/>
-          <w:strike w:val="0"/>
-          <w:color w:val="000000"/>
-          <w:sz w:val="22"/>
-          <w:u w:val="none"/>
-          <w:vertAlign w:val="baseline"/>
-          <w:rtl w:val="0"/>
-        </w:rPr>
-        <w:t xml:space="preserve">можно нав и "не в силах", хотя в англ этого нет. но вообще все предложение смущает</w:t>
       </w:r>
     </w:p>
   </w:comment>
   <w:comment w:id="88">
+    <w:p>
+      <w:pPr>
+        <w:spacing w:lineRule="auto" w:after="0" w:line="240" w:before="0"/>
+        <w:ind w:left="0" w:firstLine="0" w:right="0"/>
+        <w:contextualSpacing w:val="0"/>
+        <w:jc w:val="left"/>
+      </w:pPr>
+      <w:r>
+        <w:rPr>
+          <w:rFonts w:cs="Arial" w:hAnsi="Arial" w:eastAsia="Arial" w:ascii="Arial"/>
+          <w:b w:val="0"/>
+          <w:i w:val="0"/>
+          <w:smallCaps w:val="0"/>
+          <w:strike w:val="0"/>
+          <w:color w:val="000000"/>
+          <w:sz w:val="22"/>
+          <w:u w:val="none"/>
+          <w:vertAlign w:val="baseline"/>
+          <w:rtl w:val="0"/>
+        </w:rPr>
+        <w:t xml:space="preserve">Shadrina Maria:</w:t>
+      </w:r>
+    </w:p>
+    <w:p>
+      <w:pPr>
+        <w:spacing w:lineRule="auto" w:after="0" w:line="240" w:before="0"/>
+        <w:ind w:left="0" w:firstLine="0" w:right="0"/>
+        <w:contextualSpacing w:val="0"/>
+        <w:jc w:val="left"/>
+      </w:pPr>
+      <w:r>
+        <w:rPr>
+          <w:rFonts w:cs="Arial" w:hAnsi="Arial" w:eastAsia="Arial" w:ascii="Arial"/>
+          <w:b w:val="0"/>
+          <w:i w:val="0"/>
+          <w:smallCaps w:val="0"/>
+          <w:strike w:val="0"/>
+          <w:color w:val="000000"/>
+          <w:sz w:val="22"/>
+          <w:u w:val="none"/>
+          <w:vertAlign w:val="baseline"/>
+          <w:rtl w:val="0"/>
+        </w:rPr>
+        <w:t xml:space="preserve">можно нав и "не в силах", хотя в англ этого нет. но вообще все предложение смущает</w:t>
+      </w:r>
+    </w:p>
+  </w:comment>
+  <w:comment w:id="89">
     <w:p>
       <w:pPr>
         <w:spacing w:lineRule="auto" w:after="0" w:line="240" w:before="0"/>
@@ -14855,7 +14924,7 @@
       </w:r>
     </w:p>
   </w:comment>
-  <w:comment w:id="89">
+  <w:comment w:id="90">
     <w:p>
       <w:pPr>
         <w:spacing w:lineRule="auto" w:after="0" w:line="240" w:before="0"/>
@@ -14903,7 +14972,7 @@
       </w:r>
     </w:p>
   </w:comment>
-  <w:comment w:id="90">
+  <w:comment w:id="91">
     <w:p>
       <w:pPr>
         <w:spacing w:lineRule="auto" w:after="0" w:line="240" w:before="0"/>
@@ -15004,7 +15073,7 @@
       </w:r>
     </w:p>
   </w:comment>
-  <w:comment w:id="91">
+  <w:comment w:id="92">
     <w:p>
       <w:pPr>
         <w:spacing w:lineRule="auto" w:after="0" w:line="240" w:before="0"/>
@@ -15105,7 +15174,7 @@
       </w:r>
     </w:p>
   </w:comment>
-  <w:comment w:id="92">
+  <w:comment w:id="93">
     <w:p>
       <w:pPr>
         <w:spacing w:lineRule="auto" w:after="0" w:line="240" w:before="0"/>
@@ -15206,7 +15275,7 @@
       </w:r>
     </w:p>
   </w:comment>
-  <w:comment w:id="93">
+  <w:comment w:id="94">
     <w:p>
       <w:pPr>
         <w:spacing w:lineRule="auto" w:after="0" w:line="240" w:before="0"/>
@@ -15277,7 +15346,7 @@
       </w:r>
     </w:p>
   </w:comment>
-  <w:comment w:id="94">
+  <w:comment w:id="95">
     <w:p>
       <w:pPr>
         <w:spacing w:lineRule="auto" w:after="0" w:line="240" w:before="0"/>
@@ -15378,7 +15447,7 @@
       </w:r>
     </w:p>
   </w:comment>
-  <w:comment w:id="95">
+  <w:comment w:id="96">
     <w:p>
       <w:pPr>
         <w:spacing w:lineRule="auto" w:after="0" w:line="240" w:before="0"/>
@@ -15423,77 +15492,6 @@
           <w:rtl w:val="0"/>
         </w:rPr>
         <w:t xml:space="preserve">и тут тогда тоже "гипотезы"</w:t>
-      </w:r>
-    </w:p>
-  </w:comment>
-  <w:comment w:id="96">
-    <w:p>
-      <w:pPr>
-        <w:spacing w:lineRule="auto" w:after="0" w:line="240" w:before="0"/>
-        <w:ind w:left="0" w:firstLine="0" w:right="0"/>
-        <w:contextualSpacing w:val="0"/>
-        <w:jc w:val="left"/>
-      </w:pPr>
-      <w:r>
-        <w:rPr>
-          <w:rFonts w:cs="Arial" w:hAnsi="Arial" w:eastAsia="Arial" w:ascii="Arial"/>
-          <w:b w:val="0"/>
-          <w:i w:val="0"/>
-          <w:smallCaps w:val="0"/>
-          <w:strike w:val="0"/>
-          <w:color w:val="000000"/>
-          <w:sz w:val="22"/>
-          <w:u w:val="none"/>
-          <w:vertAlign w:val="baseline"/>
-          <w:rtl w:val="0"/>
-        </w:rPr>
-        <w:t xml:space="preserve">alariclightin:</w:t>
-      </w:r>
-    </w:p>
-    <w:p>
-      <w:pPr>
-        <w:spacing w:lineRule="auto" w:after="0" w:line="240" w:before="0"/>
-        <w:ind w:left="0" w:firstLine="0" w:right="0"/>
-        <w:contextualSpacing w:val="0"/>
-        <w:jc w:val="left"/>
-      </w:pPr>
-      <w:r>
-        <w:rPr>
-          <w:rFonts w:cs="Arial" w:hAnsi="Arial" w:eastAsia="Arial" w:ascii="Arial"/>
-          <w:b w:val="0"/>
-          <w:i w:val="0"/>
-          <w:smallCaps w:val="0"/>
-          <w:strike w:val="0"/>
-          <w:color w:val="000000"/>
-          <w:sz w:val="22"/>
-          <w:u w:val="none"/>
-          <w:vertAlign w:val="baseline"/>
-          <w:rtl w:val="0"/>
-        </w:rPr>
-        <w:t xml:space="preserve">лишнее</w:t>
-      </w:r>
-    </w:p>
-    <w:p>
-      <w:pPr>
-        <w:spacing w:lineRule="auto" w:after="0" w:line="240" w:before="0"/>
-        <w:ind w:left="0" w:firstLine="0" w:right="0"/>
-        <w:contextualSpacing w:val="0"/>
-        <w:jc w:val="left"/>
-      </w:pPr>
-      <w:r>
-        <w:rPr>
-          <w:rFonts w:cs="Arial" w:hAnsi="Arial" w:eastAsia="Arial" w:ascii="Arial"/>
-          <w:b w:val="0"/>
-          <w:i w:val="0"/>
-          <w:smallCaps w:val="0"/>
-          <w:strike w:val="0"/>
-          <w:color w:val="000000"/>
-          <w:sz w:val="22"/>
-          <w:u w:val="none"/>
-          <w:vertAlign w:val="baseline"/>
-          <w:rtl w:val="0"/>
-        </w:rPr>
-        <w:t xml:space="preserve">смысл искажается</w:t>
       </w:r>
     </w:p>
   </w:comment>
@@ -15518,30 +15516,53 @@
           <w:vertAlign w:val="baseline"/>
           <w:rtl w:val="0"/>
         </w:rPr>
-        <w:t xml:space="preserve">Gleb Mazursky:</w:t>
-      </w:r>
-    </w:p>
-    <w:p>
-      <w:pPr>
-        <w:spacing w:lineRule="auto" w:after="0" w:line="240" w:before="0"/>
-        <w:ind w:left="0" w:firstLine="0" w:right="0"/>
-        <w:contextualSpacing w:val="0"/>
-        <w:jc w:val="left"/>
-      </w:pPr>
-      <w:r>
-        <w:rPr>
-          <w:rFonts w:cs="Arial" w:hAnsi="Arial" w:eastAsia="Arial" w:ascii="Arial"/>
-          <w:b w:val="0"/>
-          <w:i w:val="0"/>
-          <w:smallCaps w:val="0"/>
-          <w:strike w:val="0"/>
-          <w:color w:val="000000"/>
-          <w:sz w:val="22"/>
-          <w:u w:val="none"/>
-          <w:vertAlign w:val="baseline"/>
-          <w:rtl w:val="0"/>
-        </w:rPr>
-        <w:t xml:space="preserve">учёный! :)) или исследователь</w:t>
+        <w:t xml:space="preserve">alariclightin:</w:t>
+      </w:r>
+    </w:p>
+    <w:p>
+      <w:pPr>
+        <w:spacing w:lineRule="auto" w:after="0" w:line="240" w:before="0"/>
+        <w:ind w:left="0" w:firstLine="0" w:right="0"/>
+        <w:contextualSpacing w:val="0"/>
+        <w:jc w:val="left"/>
+      </w:pPr>
+      <w:r>
+        <w:rPr>
+          <w:rFonts w:cs="Arial" w:hAnsi="Arial" w:eastAsia="Arial" w:ascii="Arial"/>
+          <w:b w:val="0"/>
+          <w:i w:val="0"/>
+          <w:smallCaps w:val="0"/>
+          <w:strike w:val="0"/>
+          <w:color w:val="000000"/>
+          <w:sz w:val="22"/>
+          <w:u w:val="none"/>
+          <w:vertAlign w:val="baseline"/>
+          <w:rtl w:val="0"/>
+        </w:rPr>
+        <w:t xml:space="preserve">лишнее</w:t>
+      </w:r>
+    </w:p>
+    <w:p>
+      <w:pPr>
+        <w:spacing w:lineRule="auto" w:after="0" w:line="240" w:before="0"/>
+        <w:ind w:left="0" w:firstLine="0" w:right="0"/>
+        <w:contextualSpacing w:val="0"/>
+        <w:jc w:val="left"/>
+      </w:pPr>
+      <w:r>
+        <w:rPr>
+          <w:rFonts w:cs="Arial" w:hAnsi="Arial" w:eastAsia="Arial" w:ascii="Arial"/>
+          <w:b w:val="0"/>
+          <w:i w:val="0"/>
+          <w:smallCaps w:val="0"/>
+          <w:strike w:val="0"/>
+          <w:color w:val="000000"/>
+          <w:sz w:val="22"/>
+          <w:u w:val="none"/>
+          <w:vertAlign w:val="baseline"/>
+          <w:rtl w:val="0"/>
+        </w:rPr>
+        <w:t xml:space="preserve">смысл искажается</w:t>
       </w:r>
     </w:p>
   </w:comment>
@@ -15566,30 +15587,30 @@
           <w:vertAlign w:val="baseline"/>
           <w:rtl w:val="0"/>
         </w:rPr>
-        <w:t xml:space="preserve">Shadrina Maria:</w:t>
-      </w:r>
-    </w:p>
-    <w:p>
-      <w:pPr>
-        <w:spacing w:lineRule="auto" w:after="0" w:line="240" w:before="0"/>
-        <w:ind w:left="0" w:firstLine="0" w:right="0"/>
-        <w:contextualSpacing w:val="0"/>
-        <w:jc w:val="left"/>
-      </w:pPr>
-      <w:r>
-        <w:rPr>
-          <w:rFonts w:cs="Arial" w:hAnsi="Arial" w:eastAsia="Arial" w:ascii="Arial"/>
-          <w:b w:val="0"/>
-          <w:i w:val="0"/>
-          <w:smallCaps w:val="0"/>
-          <w:strike w:val="0"/>
-          <w:color w:val="000000"/>
-          <w:sz w:val="22"/>
-          <w:u w:val="none"/>
-          <w:vertAlign w:val="baseline"/>
-          <w:rtl w:val="0"/>
-        </w:rPr>
-        <w:t xml:space="preserve">Опасаюсь</w:t>
+        <w:t xml:space="preserve">Gleb Mazursky:</w:t>
+      </w:r>
+    </w:p>
+    <w:p>
+      <w:pPr>
+        <w:spacing w:lineRule="auto" w:after="0" w:line="240" w:before="0"/>
+        <w:ind w:left="0" w:firstLine="0" w:right="0"/>
+        <w:contextualSpacing w:val="0"/>
+        <w:jc w:val="left"/>
+      </w:pPr>
+      <w:r>
+        <w:rPr>
+          <w:rFonts w:cs="Arial" w:hAnsi="Arial" w:eastAsia="Arial" w:ascii="Arial"/>
+          <w:b w:val="0"/>
+          <w:i w:val="0"/>
+          <w:smallCaps w:val="0"/>
+          <w:strike w:val="0"/>
+          <w:color w:val="000000"/>
+          <w:sz w:val="22"/>
+          <w:u w:val="none"/>
+          <w:vertAlign w:val="baseline"/>
+          <w:rtl w:val="0"/>
+        </w:rPr>
+        <w:t xml:space="preserve">учёный! :)) или исследователь</w:t>
       </w:r>
     </w:p>
   </w:comment>
@@ -15614,30 +15635,30 @@
           <w:vertAlign w:val="baseline"/>
           <w:rtl w:val="0"/>
         </w:rPr>
-        <w:t xml:space="preserve">alariclightin:</w:t>
-      </w:r>
-    </w:p>
-    <w:p>
-      <w:pPr>
-        <w:spacing w:lineRule="auto" w:after="0" w:line="240" w:before="0"/>
-        <w:ind w:left="0" w:firstLine="0" w:right="0"/>
-        <w:contextualSpacing w:val="0"/>
-        <w:jc w:val="left"/>
-      </w:pPr>
-      <w:r>
-        <w:rPr>
-          <w:rFonts w:cs="Arial" w:hAnsi="Arial" w:eastAsia="Arial" w:ascii="Arial"/>
-          <w:b w:val="0"/>
-          <w:i w:val="0"/>
-          <w:smallCaps w:val="0"/>
-          <w:strike w:val="0"/>
-          <w:color w:val="000000"/>
-          <w:sz w:val="22"/>
-          <w:u w:val="none"/>
-          <w:vertAlign w:val="baseline"/>
-          <w:rtl w:val="0"/>
-        </w:rPr>
-        <w:t xml:space="preserve">и положил?</w:t>
+        <w:t xml:space="preserve">Shadrina Maria:</w:t>
+      </w:r>
+    </w:p>
+    <w:p>
+      <w:pPr>
+        <w:spacing w:lineRule="auto" w:after="0" w:line="240" w:before="0"/>
+        <w:ind w:left="0" w:firstLine="0" w:right="0"/>
+        <w:contextualSpacing w:val="0"/>
+        <w:jc w:val="left"/>
+      </w:pPr>
+      <w:r>
+        <w:rPr>
+          <w:rFonts w:cs="Arial" w:hAnsi="Arial" w:eastAsia="Arial" w:ascii="Arial"/>
+          <w:b w:val="0"/>
+          <w:i w:val="0"/>
+          <w:smallCaps w:val="0"/>
+          <w:strike w:val="0"/>
+          <w:color w:val="000000"/>
+          <w:sz w:val="22"/>
+          <w:u w:val="none"/>
+          <w:vertAlign w:val="baseline"/>
+          <w:rtl w:val="0"/>
+        </w:rPr>
+        <w:t xml:space="preserve">Опасаюсь</w:t>
       </w:r>
     </w:p>
   </w:comment>
@@ -15685,11 +15706,59 @@
           <w:vertAlign w:val="baseline"/>
           <w:rtl w:val="0"/>
         </w:rPr>
-        <w:t xml:space="preserve">тире?</w:t>
+        <w:t xml:space="preserve">и положил?</w:t>
       </w:r>
     </w:p>
   </w:comment>
   <w:comment w:id="101">
+    <w:p>
+      <w:pPr>
+        <w:spacing w:lineRule="auto" w:after="0" w:line="240" w:before="0"/>
+        <w:ind w:left="0" w:firstLine="0" w:right="0"/>
+        <w:contextualSpacing w:val="0"/>
+        <w:jc w:val="left"/>
+      </w:pPr>
+      <w:r>
+        <w:rPr>
+          <w:rFonts w:cs="Arial" w:hAnsi="Arial" w:eastAsia="Arial" w:ascii="Arial"/>
+          <w:b w:val="0"/>
+          <w:i w:val="0"/>
+          <w:smallCaps w:val="0"/>
+          <w:strike w:val="0"/>
+          <w:color w:val="000000"/>
+          <w:sz w:val="22"/>
+          <w:u w:val="none"/>
+          <w:vertAlign w:val="baseline"/>
+          <w:rtl w:val="0"/>
+        </w:rPr>
+        <w:t xml:space="preserve">alariclightin:</w:t>
+      </w:r>
+    </w:p>
+    <w:p>
+      <w:pPr>
+        <w:spacing w:lineRule="auto" w:after="0" w:line="240" w:before="0"/>
+        <w:ind w:left="0" w:firstLine="0" w:right="0"/>
+        <w:contextualSpacing w:val="0"/>
+        <w:jc w:val="left"/>
+      </w:pPr>
+      <w:r>
+        <w:rPr>
+          <w:rFonts w:cs="Arial" w:hAnsi="Arial" w:eastAsia="Arial" w:ascii="Arial"/>
+          <w:b w:val="0"/>
+          <w:i w:val="0"/>
+          <w:smallCaps w:val="0"/>
+          <w:strike w:val="0"/>
+          <w:color w:val="000000"/>
+          <w:sz w:val="22"/>
+          <w:u w:val="none"/>
+          <w:vertAlign w:val="baseline"/>
+          <w:rtl w:val="0"/>
+        </w:rPr>
+        <w:t xml:space="preserve">тире?</w:t>
+      </w:r>
+    </w:p>
+  </w:comment>
+  <w:comment w:id="102">
     <w:p>
       <w:pPr>
         <w:spacing w:lineRule="auto" w:after="0" w:line="240" w:before="0"/>
@@ -15790,7 +15859,7 @@
       </w:r>
     </w:p>
   </w:comment>
-  <w:comment w:id="102">
+  <w:comment w:id="103">
     <w:p>
       <w:pPr>
         <w:spacing w:lineRule="auto" w:after="0" w:line="240" w:before="0"/>
@@ -15838,7 +15907,7 @@
       </w:r>
     </w:p>
   </w:comment>
-  <w:comment w:id="103">
+  <w:comment w:id="104">
     <w:p>
       <w:pPr>
         <w:spacing w:lineRule="auto" w:after="0" w:line="240" w:before="0"/>
@@ -16197,7 +16266,7 @@
       </w:r>
     </w:p>
   </w:comment>
-  <w:comment w:id="104">
+  <w:comment w:id="105">
     <w:p>
       <w:pPr>
         <w:spacing w:lineRule="auto" w:after="0" w:line="240" w:before="0"/>
@@ -16242,54 +16311,6 @@
           <w:rtl w:val="0"/>
         </w:rPr>
         <w:t xml:space="preserve">Почему "снова" и почему "сверкнул"? "Сверкнул глазами" звучит как автомобиль сверкнул фарами...</w:t>
-      </w:r>
-    </w:p>
-  </w:comment>
-  <w:comment w:id="105">
-    <w:p>
-      <w:pPr>
-        <w:spacing w:lineRule="auto" w:after="0" w:line="240" w:before="0"/>
-        <w:ind w:left="0" w:firstLine="0" w:right="0"/>
-        <w:contextualSpacing w:val="0"/>
-        <w:jc w:val="left"/>
-      </w:pPr>
-      <w:r>
-        <w:rPr>
-          <w:rFonts w:cs="Arial" w:hAnsi="Arial" w:eastAsia="Arial" w:ascii="Arial"/>
-          <w:b w:val="0"/>
-          <w:i w:val="0"/>
-          <w:smallCaps w:val="0"/>
-          <w:strike w:val="0"/>
-          <w:color w:val="000000"/>
-          <w:sz w:val="22"/>
-          <w:u w:val="none"/>
-          <w:vertAlign w:val="baseline"/>
-          <w:rtl w:val="0"/>
-        </w:rPr>
-        <w:t xml:space="preserve">alariclightin:</w:t>
-      </w:r>
-    </w:p>
-    <w:p>
-      <w:pPr>
-        <w:spacing w:lineRule="auto" w:after="0" w:line="240" w:before="0"/>
-        <w:ind w:left="0" w:firstLine="0" w:right="0"/>
-        <w:contextualSpacing w:val="0"/>
-        <w:jc w:val="left"/>
-      </w:pPr>
-      <w:r>
-        <w:rPr>
-          <w:rFonts w:cs="Arial" w:hAnsi="Arial" w:eastAsia="Arial" w:ascii="Arial"/>
-          <w:b w:val="0"/>
-          <w:i w:val="0"/>
-          <w:smallCaps w:val="0"/>
-          <w:strike w:val="0"/>
-          <w:color w:val="000000"/>
-          <w:sz w:val="22"/>
-          <w:u w:val="none"/>
-          <w:vertAlign w:val="baseline"/>
-          <w:rtl w:val="0"/>
-        </w:rPr>
-        <w:t xml:space="preserve">по-моему, смысл тут другой</w:t>
       </w:r>
     </w:p>
   </w:comment>
@@ -16314,30 +16335,30 @@
           <w:vertAlign w:val="baseline"/>
           <w:rtl w:val="0"/>
         </w:rPr>
-        <w:t xml:space="preserve">Elspet Darkl:</w:t>
-      </w:r>
-    </w:p>
-    <w:p>
-      <w:pPr>
-        <w:spacing w:lineRule="auto" w:after="0" w:line="240" w:before="0"/>
-        <w:ind w:left="0" w:firstLine="0" w:right="0"/>
-        <w:contextualSpacing w:val="0"/>
-        <w:jc w:val="left"/>
-      </w:pPr>
-      <w:r>
-        <w:rPr>
-          <w:rFonts w:cs="Arial" w:hAnsi="Arial" w:eastAsia="Arial" w:ascii="Arial"/>
-          <w:b w:val="0"/>
-          <w:i w:val="0"/>
-          <w:smallCaps w:val="0"/>
-          <w:strike w:val="0"/>
-          <w:color w:val="000000"/>
-          <w:sz w:val="22"/>
-          <w:u w:val="none"/>
-          <w:vertAlign w:val="baseline"/>
-          <w:rtl w:val="0"/>
-        </w:rPr>
-        <w:t xml:space="preserve">лишняя</w:t>
+        <w:t xml:space="preserve">alariclightin:</w:t>
+      </w:r>
+    </w:p>
+    <w:p>
+      <w:pPr>
+        <w:spacing w:lineRule="auto" w:after="0" w:line="240" w:before="0"/>
+        <w:ind w:left="0" w:firstLine="0" w:right="0"/>
+        <w:contextualSpacing w:val="0"/>
+        <w:jc w:val="left"/>
+      </w:pPr>
+      <w:r>
+        <w:rPr>
+          <w:rFonts w:cs="Arial" w:hAnsi="Arial" w:eastAsia="Arial" w:ascii="Arial"/>
+          <w:b w:val="0"/>
+          <w:i w:val="0"/>
+          <w:smallCaps w:val="0"/>
+          <w:strike w:val="0"/>
+          <w:color w:val="000000"/>
+          <w:sz w:val="22"/>
+          <w:u w:val="none"/>
+          <w:vertAlign w:val="baseline"/>
+          <w:rtl w:val="0"/>
+        </w:rPr>
+        <w:t xml:space="preserve">по-моему, смысл тут другой</w:t>
       </w:r>
     </w:p>
   </w:comment>
@@ -16362,34 +16383,82 @@
           <w:vertAlign w:val="baseline"/>
           <w:rtl w:val="0"/>
         </w:rPr>
-        <w:t xml:space="preserve">Shadrina Maria:</w:t>
-      </w:r>
-    </w:p>
-    <w:p>
-      <w:pPr>
-        <w:spacing w:lineRule="auto" w:after="0" w:line="240" w:before="0"/>
-        <w:ind w:left="0" w:firstLine="0" w:right="0"/>
-        <w:contextualSpacing w:val="0"/>
-        <w:jc w:val="left"/>
-      </w:pPr>
-      <w:r>
-        <w:rPr>
-          <w:rFonts w:cs="Arial" w:hAnsi="Arial" w:eastAsia="Arial" w:ascii="Arial"/>
-          <w:b w:val="0"/>
-          <w:i w:val="0"/>
-          <w:smallCaps w:val="0"/>
-          <w:strike w:val="0"/>
-          <w:color w:val="000000"/>
-          <w:sz w:val="22"/>
-          <w:u w:val="none"/>
-          <w:vertAlign w:val="baseline"/>
-          <w:rtl w:val="0"/>
-        </w:rPr>
-        <w:t xml:space="preserve">Звучит как "секреты, которыми я поделюсь сейчас с вами, больше никому не расскажу"</w:t>
+        <w:t xml:space="preserve">Elspet Darkl:</w:t>
+      </w:r>
+    </w:p>
+    <w:p>
+      <w:pPr>
+        <w:spacing w:lineRule="auto" w:after="0" w:line="240" w:before="0"/>
+        <w:ind w:left="0" w:firstLine="0" w:right="0"/>
+        <w:contextualSpacing w:val="0"/>
+        <w:jc w:val="left"/>
+      </w:pPr>
+      <w:r>
+        <w:rPr>
+          <w:rFonts w:cs="Arial" w:hAnsi="Arial" w:eastAsia="Arial" w:ascii="Arial"/>
+          <w:b w:val="0"/>
+          <w:i w:val="0"/>
+          <w:smallCaps w:val="0"/>
+          <w:strike w:val="0"/>
+          <w:color w:val="000000"/>
+          <w:sz w:val="22"/>
+          <w:u w:val="none"/>
+          <w:vertAlign w:val="baseline"/>
+          <w:rtl w:val="0"/>
+        </w:rPr>
+        <w:t xml:space="preserve">лишняя</w:t>
       </w:r>
     </w:p>
   </w:comment>
   <w:comment w:id="108">
+    <w:p>
+      <w:pPr>
+        <w:spacing w:lineRule="auto" w:after="0" w:line="240" w:before="0"/>
+        <w:ind w:left="0" w:firstLine="0" w:right="0"/>
+        <w:contextualSpacing w:val="0"/>
+        <w:jc w:val="left"/>
+      </w:pPr>
+      <w:r>
+        <w:rPr>
+          <w:rFonts w:cs="Arial" w:hAnsi="Arial" w:eastAsia="Arial" w:ascii="Arial"/>
+          <w:b w:val="0"/>
+          <w:i w:val="0"/>
+          <w:smallCaps w:val="0"/>
+          <w:strike w:val="0"/>
+          <w:color w:val="000000"/>
+          <w:sz w:val="22"/>
+          <w:u w:val="none"/>
+          <w:vertAlign w:val="baseline"/>
+          <w:rtl w:val="0"/>
+        </w:rPr>
+        <w:t xml:space="preserve">Shadrina Maria:</w:t>
+      </w:r>
+    </w:p>
+    <w:p>
+      <w:pPr>
+        <w:spacing w:lineRule="auto" w:after="0" w:line="240" w:before="0"/>
+        <w:ind w:left="0" w:firstLine="0" w:right="0"/>
+        <w:contextualSpacing w:val="0"/>
+        <w:jc w:val="left"/>
+      </w:pPr>
+      <w:r>
+        <w:rPr>
+          <w:rFonts w:cs="Arial" w:hAnsi="Arial" w:eastAsia="Arial" w:ascii="Arial"/>
+          <w:b w:val="0"/>
+          <w:i w:val="0"/>
+          <w:smallCaps w:val="0"/>
+          <w:strike w:val="0"/>
+          <w:color w:val="000000"/>
+          <w:sz w:val="22"/>
+          <w:u w:val="none"/>
+          <w:vertAlign w:val="baseline"/>
+          <w:rtl w:val="0"/>
+        </w:rPr>
+        <w:t xml:space="preserve">Звучит как "секреты, которыми я поделюсь сейчас с вами, больше никому не расскажу"</w:t>
+      </w:r>
+    </w:p>
+  </w:comment>
+  <w:comment w:id="109">
     <w:p>
       <w:pPr>
         <w:spacing w:lineRule="auto" w:after="0" w:line="240" w:before="0"/>
@@ -16572,7 +16641,7 @@
       </w:r>
     </w:p>
   </w:comment>
-  <w:comment w:id="109">
+  <w:comment w:id="110">
     <w:p>
       <w:pPr>
         <w:spacing w:lineRule="auto" w:after="0" w:line="240" w:before="0"/>
@@ -16620,7 +16689,7 @@
       </w:r>
     </w:p>
   </w:comment>
-  <w:comment w:id="110">
+  <w:comment w:id="111">
     <w:p>
       <w:pPr>
         <w:spacing w:lineRule="auto" w:after="0" w:line="240" w:before="0"/>
@@ -16774,7 +16843,7 @@
       </w:r>
     </w:p>
   </w:comment>
-  <w:comment w:id="111">
+  <w:comment w:id="112">
     <w:p>
       <w:pPr>
         <w:spacing w:lineRule="auto" w:after="0" w:line="240" w:before="0"/>
@@ -16898,7 +16967,7 @@
       </w:r>
     </w:p>
   </w:comment>
-  <w:comment w:id="112">
+  <w:comment w:id="113">
     <w:p>
       <w:pPr>
         <w:spacing w:lineRule="auto" w:after="0" w:line="240" w:before="0"/>
@@ -16966,54 +17035,6 @@
           <w:rtl w:val="0"/>
         </w:rPr>
         <w:t xml:space="preserve">тут подчёркивается, что для Гарри эта картинка разрывная</w:t>
-      </w:r>
-    </w:p>
-  </w:comment>
-  <w:comment w:id="113">
-    <w:p>
-      <w:pPr>
-        <w:spacing w:lineRule="auto" w:after="0" w:line="240" w:before="0"/>
-        <w:ind w:left="0" w:firstLine="0" w:right="0"/>
-        <w:contextualSpacing w:val="0"/>
-        <w:jc w:val="left"/>
-      </w:pPr>
-      <w:r>
-        <w:rPr>
-          <w:rFonts w:cs="Arial" w:hAnsi="Arial" w:eastAsia="Arial" w:ascii="Arial"/>
-          <w:b w:val="0"/>
-          <w:i w:val="0"/>
-          <w:smallCaps w:val="0"/>
-          <w:strike w:val="0"/>
-          <w:color w:val="000000"/>
-          <w:sz w:val="22"/>
-          <w:u w:val="none"/>
-          <w:vertAlign w:val="baseline"/>
-          <w:rtl w:val="0"/>
-        </w:rPr>
-        <w:t xml:space="preserve">Shadrina Maria:</w:t>
-      </w:r>
-    </w:p>
-    <w:p>
-      <w:pPr>
-        <w:spacing w:lineRule="auto" w:after="0" w:line="240" w:before="0"/>
-        <w:ind w:left="0" w:firstLine="0" w:right="0"/>
-        <w:contextualSpacing w:val="0"/>
-        <w:jc w:val="left"/>
-      </w:pPr>
-      <w:r>
-        <w:rPr>
-          <w:rFonts w:cs="Arial" w:hAnsi="Arial" w:eastAsia="Arial" w:ascii="Arial"/>
-          <w:b w:val="0"/>
-          <w:i w:val="0"/>
-          <w:smallCaps w:val="0"/>
-          <w:strike w:val="0"/>
-          <w:color w:val="000000"/>
-          <w:sz w:val="22"/>
-          <w:u w:val="none"/>
-          <w:vertAlign w:val="baseline"/>
-          <w:rtl w:val="0"/>
-        </w:rPr>
-        <w:t xml:space="preserve">Лишнее усиление</w:t>
       </w:r>
     </w:p>
   </w:comment>
@@ -17038,30 +17059,30 @@
           <w:vertAlign w:val="baseline"/>
           <w:rtl w:val="0"/>
         </w:rPr>
-        <w:t xml:space="preserve">alariclightin:</w:t>
-      </w:r>
-    </w:p>
-    <w:p>
-      <w:pPr>
-        <w:spacing w:lineRule="auto" w:after="0" w:line="240" w:before="0"/>
-        <w:ind w:left="0" w:firstLine="0" w:right="0"/>
-        <w:contextualSpacing w:val="0"/>
-        <w:jc w:val="left"/>
-      </w:pPr>
-      <w:r>
-        <w:rPr>
-          <w:rFonts w:cs="Arial" w:hAnsi="Arial" w:eastAsia="Arial" w:ascii="Arial"/>
-          <w:b w:val="0"/>
-          <w:i w:val="0"/>
-          <w:smallCaps w:val="0"/>
-          <w:strike w:val="0"/>
-          <w:color w:val="000000"/>
-          <w:sz w:val="22"/>
-          <w:u w:val="none"/>
-          <w:vertAlign w:val="baseline"/>
-          <w:rtl w:val="0"/>
-        </w:rPr>
-        <w:t xml:space="preserve">лишнее</w:t>
+        <w:t xml:space="preserve">Shadrina Maria:</w:t>
+      </w:r>
+    </w:p>
+    <w:p>
+      <w:pPr>
+        <w:spacing w:lineRule="auto" w:after="0" w:line="240" w:before="0"/>
+        <w:ind w:left="0" w:firstLine="0" w:right="0"/>
+        <w:contextualSpacing w:val="0"/>
+        <w:jc w:val="left"/>
+      </w:pPr>
+      <w:r>
+        <w:rPr>
+          <w:rFonts w:cs="Arial" w:hAnsi="Arial" w:eastAsia="Arial" w:ascii="Arial"/>
+          <w:b w:val="0"/>
+          <w:i w:val="0"/>
+          <w:smallCaps w:val="0"/>
+          <w:strike w:val="0"/>
+          <w:color w:val="000000"/>
+          <w:sz w:val="22"/>
+          <w:u w:val="none"/>
+          <w:vertAlign w:val="baseline"/>
+          <w:rtl w:val="0"/>
+        </w:rPr>
+        <w:t xml:space="preserve">Лишнее усиление</w:t>
       </w:r>
     </w:p>
   </w:comment>
@@ -17109,7 +17130,7 @@
           <w:vertAlign w:val="baseline"/>
           <w:rtl w:val="0"/>
         </w:rPr>
-        <w:t xml:space="preserve">замолчал</w:t>
+        <w:t xml:space="preserve">лишнее</w:t>
       </w:r>
     </w:p>
   </w:comment>
@@ -17157,7 +17178,7 @@
           <w:vertAlign w:val="baseline"/>
           <w:rtl w:val="0"/>
         </w:rPr>
-        <w:t xml:space="preserve">Два :)</w:t>
+        <w:t xml:space="preserve">замолчал</w:t>
       </w:r>
     </w:p>
   </w:comment>
@@ -17205,7 +17226,7 @@
           <w:vertAlign w:val="baseline"/>
           <w:rtl w:val="0"/>
         </w:rPr>
-        <w:t xml:space="preserve">лишнее</w:t>
+        <w:t xml:space="preserve">Два :)</w:t>
       </w:r>
     </w:p>
   </w:comment>
@@ -17230,30 +17251,30 @@
           <w:vertAlign w:val="baseline"/>
           <w:rtl w:val="0"/>
         </w:rPr>
-        <w:t xml:space="preserve">Shadrina Maria:</w:t>
-      </w:r>
-    </w:p>
-    <w:p>
-      <w:pPr>
-        <w:spacing w:lineRule="auto" w:after="0" w:line="240" w:before="0"/>
-        <w:ind w:left="0" w:firstLine="0" w:right="0"/>
-        <w:contextualSpacing w:val="0"/>
-        <w:jc w:val="left"/>
-      </w:pPr>
-      <w:r>
-        <w:rPr>
-          <w:rFonts w:cs="Arial" w:hAnsi="Arial" w:eastAsia="Arial" w:ascii="Arial"/>
-          <w:b w:val="0"/>
-          <w:i w:val="0"/>
-          <w:smallCaps w:val="0"/>
-          <w:strike w:val="0"/>
-          <w:color w:val="000000"/>
-          <w:sz w:val="22"/>
-          <w:u w:val="none"/>
-          <w:vertAlign w:val="baseline"/>
-          <w:rtl w:val="0"/>
-        </w:rPr>
-        <w:t xml:space="preserve">: ?</w:t>
+        <w:t xml:space="preserve">alariclightin:</w:t>
+      </w:r>
+    </w:p>
+    <w:p>
+      <w:pPr>
+        <w:spacing w:lineRule="auto" w:after="0" w:line="240" w:before="0"/>
+        <w:ind w:left="0" w:firstLine="0" w:right="0"/>
+        <w:contextualSpacing w:val="0"/>
+        <w:jc w:val="left"/>
+      </w:pPr>
+      <w:r>
+        <w:rPr>
+          <w:rFonts w:cs="Arial" w:hAnsi="Arial" w:eastAsia="Arial" w:ascii="Arial"/>
+          <w:b w:val="0"/>
+          <w:i w:val="0"/>
+          <w:smallCaps w:val="0"/>
+          <w:strike w:val="0"/>
+          <w:color w:val="000000"/>
+          <w:sz w:val="22"/>
+          <w:u w:val="none"/>
+          <w:vertAlign w:val="baseline"/>
+          <w:rtl w:val="0"/>
+        </w:rPr>
+        <w:t xml:space="preserve">лишнее</w:t>
       </w:r>
     </w:p>
   </w:comment>
@@ -17301,7 +17322,7 @@
           <w:vertAlign w:val="baseline"/>
           <w:rtl w:val="0"/>
         </w:rPr>
-        <w:t xml:space="preserve">Охлажден ?)</w:t>
+        <w:t xml:space="preserve">: ?</w:t>
       </w:r>
     </w:p>
   </w:comment>
@@ -17326,53 +17347,30 @@
           <w:vertAlign w:val="baseline"/>
           <w:rtl w:val="0"/>
         </w:rPr>
-        <w:t xml:space="preserve">alariclightin:</w:t>
-      </w:r>
-    </w:p>
-    <w:p>
-      <w:pPr>
-        <w:spacing w:lineRule="auto" w:after="0" w:line="240" w:before="0"/>
-        <w:ind w:left="0" w:firstLine="0" w:right="0"/>
-        <w:contextualSpacing w:val="0"/>
-        <w:jc w:val="left"/>
-      </w:pPr>
-      <w:r>
-        <w:rPr>
-          <w:rFonts w:cs="Arial" w:hAnsi="Arial" w:eastAsia="Arial" w:ascii="Arial"/>
-          <w:b w:val="0"/>
-          <w:i w:val="0"/>
-          <w:smallCaps w:val="0"/>
-          <w:strike w:val="0"/>
-          <w:color w:val="000000"/>
-          <w:sz w:val="22"/>
-          <w:u w:val="none"/>
-          <w:vertAlign w:val="baseline"/>
-          <w:rtl w:val="0"/>
-        </w:rPr>
-        <w:t xml:space="preserve">лишнее</w:t>
-      </w:r>
-    </w:p>
-    <w:p>
-      <w:pPr>
-        <w:spacing w:lineRule="auto" w:after="0" w:line="240" w:before="0"/>
-        <w:ind w:left="0" w:firstLine="0" w:right="0"/>
-        <w:contextualSpacing w:val="0"/>
-        <w:jc w:val="left"/>
-      </w:pPr>
-      <w:r>
-        <w:rPr>
-          <w:rFonts w:cs="Arial" w:hAnsi="Arial" w:eastAsia="Arial" w:ascii="Arial"/>
-          <w:b w:val="0"/>
-          <w:i w:val="0"/>
-          <w:smallCaps w:val="0"/>
-          <w:strike w:val="0"/>
-          <w:color w:val="000000"/>
-          <w:sz w:val="22"/>
-          <w:u w:val="none"/>
-          <w:vertAlign w:val="baseline"/>
-          <w:rtl w:val="0"/>
-        </w:rPr>
-        <w:t xml:space="preserve">во-первых, в тексте нет, во-вторых, повторение "хорошим"</w:t>
+        <w:t xml:space="preserve">Shadrina Maria:</w:t>
+      </w:r>
+    </w:p>
+    <w:p>
+      <w:pPr>
+        <w:spacing w:lineRule="auto" w:after="0" w:line="240" w:before="0"/>
+        <w:ind w:left="0" w:firstLine="0" w:right="0"/>
+        <w:contextualSpacing w:val="0"/>
+        <w:jc w:val="left"/>
+      </w:pPr>
+      <w:r>
+        <w:rPr>
+          <w:rFonts w:cs="Arial" w:hAnsi="Arial" w:eastAsia="Arial" w:ascii="Arial"/>
+          <w:b w:val="0"/>
+          <w:i w:val="0"/>
+          <w:smallCaps w:val="0"/>
+          <w:strike w:val="0"/>
+          <w:color w:val="000000"/>
+          <w:sz w:val="22"/>
+          <w:u w:val="none"/>
+          <w:vertAlign w:val="baseline"/>
+          <w:rtl w:val="0"/>
+        </w:rPr>
+        <w:t xml:space="preserve">Охлажден ?)</w:t>
       </w:r>
     </w:p>
   </w:comment>
@@ -17420,7 +17418,30 @@
           <w:vertAlign w:val="baseline"/>
           <w:rtl w:val="0"/>
         </w:rPr>
-        <w:t xml:space="preserve">по-моему, смысл не в этом - впрочем, в написанном вообще смысла не видно</w:t>
+        <w:t xml:space="preserve">лишнее</w:t>
+      </w:r>
+    </w:p>
+    <w:p>
+      <w:pPr>
+        <w:spacing w:lineRule="auto" w:after="0" w:line="240" w:before="0"/>
+        <w:ind w:left="0" w:firstLine="0" w:right="0"/>
+        <w:contextualSpacing w:val="0"/>
+        <w:jc w:val="left"/>
+      </w:pPr>
+      <w:r>
+        <w:rPr>
+          <w:rFonts w:cs="Arial" w:hAnsi="Arial" w:eastAsia="Arial" w:ascii="Arial"/>
+          <w:b w:val="0"/>
+          <w:i w:val="0"/>
+          <w:smallCaps w:val="0"/>
+          <w:strike w:val="0"/>
+          <w:color w:val="000000"/>
+          <w:sz w:val="22"/>
+          <w:u w:val="none"/>
+          <w:vertAlign w:val="baseline"/>
+          <w:rtl w:val="0"/>
+        </w:rPr>
+        <w:t xml:space="preserve">во-первых, в тексте нет, во-вторых, повторение "хорошим"</w:t>
       </w:r>
     </w:p>
   </w:comment>
@@ -17468,7 +17489,7 @@
           <w:vertAlign w:val="baseline"/>
           <w:rtl w:val="0"/>
         </w:rPr>
-        <w:t xml:space="preserve">неверный смысл</w:t>
+        <w:t xml:space="preserve">по-моему, смысл не в этом - впрочем, в написанном вообще смысла не видно</w:t>
       </w:r>
     </w:p>
   </w:comment>
@@ -17516,7 +17537,7 @@
           <w:vertAlign w:val="baseline"/>
           <w:rtl w:val="0"/>
         </w:rPr>
-        <w:t xml:space="preserve">лишнее</w:t>
+        <w:t xml:space="preserve">неверный смысл</w:t>
       </w:r>
     </w:p>
   </w:comment>
@@ -17541,70 +17562,118 @@
           <w:vertAlign w:val="baseline"/>
           <w:rtl w:val="0"/>
         </w:rPr>
-        <w:t xml:space="preserve">Gleb Mazursky:</w:t>
-      </w:r>
-    </w:p>
-    <w:p>
-      <w:pPr>
-        <w:spacing w:lineRule="auto" w:after="0" w:line="240" w:before="0"/>
-        <w:ind w:left="0" w:firstLine="0" w:right="0"/>
-        <w:contextualSpacing w:val="0"/>
-        <w:jc w:val="left"/>
-      </w:pPr>
-      <w:r>
-        <w:rPr>
-          <w:rFonts w:cs="Arial" w:hAnsi="Arial" w:eastAsia="Arial" w:ascii="Arial"/>
-          <w:b w:val="0"/>
-          <w:i w:val="0"/>
-          <w:smallCaps w:val="0"/>
-          <w:strike w:val="0"/>
-          <w:color w:val="000000"/>
-          <w:sz w:val="22"/>
-          <w:u w:val="none"/>
-          <w:vertAlign w:val="baseline"/>
-          <w:rtl w:val="0"/>
-        </w:rPr>
-        <w:t xml:space="preserve">будет легче на</w:t>
-      </w:r>
-    </w:p>
-    <w:p>
-      <w:pPr>
-        <w:spacing w:lineRule="auto" w:after="0" w:line="240" w:before="0"/>
-        <w:ind w:left="0" w:firstLine="0" w:right="0"/>
-        <w:contextualSpacing w:val="0"/>
-        <w:jc w:val="left"/>
-      </w:pPr>
-      <w:r>
-        <w:rPr>
-          <w:rtl w:val="0"/>
-        </w:rPr>
-      </w:r>
-    </w:p>
-    <w:p>
-      <w:pPr>
-        <w:spacing w:lineRule="auto" w:after="0" w:line="240" w:before="0"/>
-        <w:ind w:left="0" w:firstLine="0" w:right="0"/>
-        <w:contextualSpacing w:val="0"/>
-        <w:jc w:val="left"/>
-      </w:pPr>
-      <w:r>
-        <w:rPr>
-          <w:rFonts w:cs="Arial" w:hAnsi="Arial" w:eastAsia="Arial" w:ascii="Arial"/>
-          <w:b w:val="0"/>
-          <w:i w:val="0"/>
-          <w:smallCaps w:val="0"/>
-          <w:strike w:val="0"/>
-          <w:color w:val="000000"/>
-          <w:sz w:val="22"/>
-          <w:u w:val="none"/>
-          <w:vertAlign w:val="baseline"/>
-          <w:rtl w:val="0"/>
-        </w:rPr>
-        <w:t xml:space="preserve">сейчас тут бессмысленный повтор первого предложения</w:t>
+        <w:t xml:space="preserve">alariclightin:</w:t>
+      </w:r>
+    </w:p>
+    <w:p>
+      <w:pPr>
+        <w:spacing w:lineRule="auto" w:after="0" w:line="240" w:before="0"/>
+        <w:ind w:left="0" w:firstLine="0" w:right="0"/>
+        <w:contextualSpacing w:val="0"/>
+        <w:jc w:val="left"/>
+      </w:pPr>
+      <w:r>
+        <w:rPr>
+          <w:rFonts w:cs="Arial" w:hAnsi="Arial" w:eastAsia="Arial" w:ascii="Arial"/>
+          <w:b w:val="0"/>
+          <w:i w:val="0"/>
+          <w:smallCaps w:val="0"/>
+          <w:strike w:val="0"/>
+          <w:color w:val="000000"/>
+          <w:sz w:val="22"/>
+          <w:u w:val="none"/>
+          <w:vertAlign w:val="baseline"/>
+          <w:rtl w:val="0"/>
+        </w:rPr>
+        <w:t xml:space="preserve">лишнее</w:t>
       </w:r>
     </w:p>
   </w:comment>
   <w:comment w:id="125">
+    <w:p>
+      <w:pPr>
+        <w:spacing w:lineRule="auto" w:after="0" w:line="240" w:before="0"/>
+        <w:ind w:left="0" w:firstLine="0" w:right="0"/>
+        <w:contextualSpacing w:val="0"/>
+        <w:jc w:val="left"/>
+      </w:pPr>
+      <w:r>
+        <w:rPr>
+          <w:rFonts w:cs="Arial" w:hAnsi="Arial" w:eastAsia="Arial" w:ascii="Arial"/>
+          <w:b w:val="0"/>
+          <w:i w:val="0"/>
+          <w:smallCaps w:val="0"/>
+          <w:strike w:val="0"/>
+          <w:color w:val="000000"/>
+          <w:sz w:val="22"/>
+          <w:u w:val="none"/>
+          <w:vertAlign w:val="baseline"/>
+          <w:rtl w:val="0"/>
+        </w:rPr>
+        <w:t xml:space="preserve">Gleb Mazursky:</w:t>
+      </w:r>
+    </w:p>
+    <w:p>
+      <w:pPr>
+        <w:spacing w:lineRule="auto" w:after="0" w:line="240" w:before="0"/>
+        <w:ind w:left="0" w:firstLine="0" w:right="0"/>
+        <w:contextualSpacing w:val="0"/>
+        <w:jc w:val="left"/>
+      </w:pPr>
+      <w:r>
+        <w:rPr>
+          <w:rFonts w:cs="Arial" w:hAnsi="Arial" w:eastAsia="Arial" w:ascii="Arial"/>
+          <w:b w:val="0"/>
+          <w:i w:val="0"/>
+          <w:smallCaps w:val="0"/>
+          <w:strike w:val="0"/>
+          <w:color w:val="000000"/>
+          <w:sz w:val="22"/>
+          <w:u w:val="none"/>
+          <w:vertAlign w:val="baseline"/>
+          <w:rtl w:val="0"/>
+        </w:rPr>
+        <w:t xml:space="preserve">будет легче на</w:t>
+      </w:r>
+    </w:p>
+    <w:p>
+      <w:pPr>
+        <w:spacing w:lineRule="auto" w:after="0" w:line="240" w:before="0"/>
+        <w:ind w:left="0" w:firstLine="0" w:right="0"/>
+        <w:contextualSpacing w:val="0"/>
+        <w:jc w:val="left"/>
+      </w:pPr>
+      <w:r>
+        <w:rPr>
+          <w:rtl w:val="0"/>
+        </w:rPr>
+      </w:r>
+    </w:p>
+    <w:p>
+      <w:pPr>
+        <w:spacing w:lineRule="auto" w:after="0" w:line="240" w:before="0"/>
+        <w:ind w:left="0" w:firstLine="0" w:right="0"/>
+        <w:contextualSpacing w:val="0"/>
+        <w:jc w:val="left"/>
+      </w:pPr>
+      <w:r>
+        <w:rPr>
+          <w:rFonts w:cs="Arial" w:hAnsi="Arial" w:eastAsia="Arial" w:ascii="Arial"/>
+          <w:b w:val="0"/>
+          <w:i w:val="0"/>
+          <w:smallCaps w:val="0"/>
+          <w:strike w:val="0"/>
+          <w:color w:val="000000"/>
+          <w:sz w:val="22"/>
+          <w:u w:val="none"/>
+          <w:vertAlign w:val="baseline"/>
+          <w:rtl w:val="0"/>
+        </w:rPr>
+        <w:t xml:space="preserve">сейчас тут бессмысленный повтор первого предложения</w:t>
+      </w:r>
+    </w:p>
+  </w:comment>
+  <w:comment w:id="126">
     <w:p>
       <w:pPr>
         <w:spacing w:lineRule="auto" w:after="0" w:line="240" w:before="0"/>
@@ -17705,7 +17774,7 @@
       </w:r>
     </w:p>
   </w:comment>
-  <w:comment w:id="126">
+  <w:comment w:id="127">
     <w:p>
       <w:pPr>
         <w:spacing w:lineRule="auto" w:after="0" w:line="240" w:before="0"/>
@@ -17750,54 +17819,6 @@
           <w:rtl w:val="0"/>
         </w:rPr>
         <w:t xml:space="preserve">куда</w:t>
-      </w:r>
-    </w:p>
-  </w:comment>
-  <w:comment w:id="127">
-    <w:p>
-      <w:pPr>
-        <w:spacing w:lineRule="auto" w:after="0" w:line="240" w:before="0"/>
-        <w:ind w:left="0" w:firstLine="0" w:right="0"/>
-        <w:contextualSpacing w:val="0"/>
-        <w:jc w:val="left"/>
-      </w:pPr>
-      <w:r>
-        <w:rPr>
-          <w:rFonts w:cs="Arial" w:hAnsi="Arial" w:eastAsia="Arial" w:ascii="Arial"/>
-          <w:b w:val="0"/>
-          <w:i w:val="0"/>
-          <w:smallCaps w:val="0"/>
-          <w:strike w:val="0"/>
-          <w:color w:val="000000"/>
-          <w:sz w:val="22"/>
-          <w:u w:val="none"/>
-          <w:vertAlign w:val="baseline"/>
-          <w:rtl w:val="0"/>
-        </w:rPr>
-        <w:t xml:space="preserve">Shadrina Maria:</w:t>
-      </w:r>
-    </w:p>
-    <w:p>
-      <w:pPr>
-        <w:spacing w:lineRule="auto" w:after="0" w:line="240" w:before="0"/>
-        <w:ind w:left="0" w:firstLine="0" w:right="0"/>
-        <w:contextualSpacing w:val="0"/>
-        <w:jc w:val="left"/>
-      </w:pPr>
-      <w:r>
-        <w:rPr>
-          <w:rFonts w:cs="Arial" w:hAnsi="Arial" w:eastAsia="Arial" w:ascii="Arial"/>
-          <w:b w:val="0"/>
-          <w:i w:val="0"/>
-          <w:smallCaps w:val="0"/>
-          <w:strike w:val="0"/>
-          <w:color w:val="000000"/>
-          <w:sz w:val="22"/>
-          <w:u w:val="none"/>
-          <w:vertAlign w:val="baseline"/>
-          <w:rtl w:val="0"/>
-        </w:rPr>
-        <w:t xml:space="preserve">?</w:t>
       </w:r>
     </w:p>
   </w:comment>
@@ -17822,30 +17843,30 @@
           <w:vertAlign w:val="baseline"/>
           <w:rtl w:val="0"/>
         </w:rPr>
-        <w:t xml:space="preserve">alariclightin:</w:t>
-      </w:r>
-    </w:p>
-    <w:p>
-      <w:pPr>
-        <w:spacing w:lineRule="auto" w:after="0" w:line="240" w:before="0"/>
-        <w:ind w:left="0" w:firstLine="0" w:right="0"/>
-        <w:contextualSpacing w:val="0"/>
-        <w:jc w:val="left"/>
-      </w:pPr>
-      <w:r>
-        <w:rPr>
-          <w:rFonts w:cs="Arial" w:hAnsi="Arial" w:eastAsia="Arial" w:ascii="Arial"/>
-          <w:b w:val="0"/>
-          <w:i w:val="0"/>
-          <w:smallCaps w:val="0"/>
-          <w:strike w:val="0"/>
-          <w:color w:val="000000"/>
-          <w:sz w:val="22"/>
-          <w:u w:val="none"/>
-          <w:vertAlign w:val="baseline"/>
-          <w:rtl w:val="0"/>
-        </w:rPr>
-        <w:t xml:space="preserve">крайне смущает</w:t>
+        <w:t xml:space="preserve">Shadrina Maria:</w:t>
+      </w:r>
+    </w:p>
+    <w:p>
+      <w:pPr>
+        <w:spacing w:lineRule="auto" w:after="0" w:line="240" w:before="0"/>
+        <w:ind w:left="0" w:firstLine="0" w:right="0"/>
+        <w:contextualSpacing w:val="0"/>
+        <w:jc w:val="left"/>
+      </w:pPr>
+      <w:r>
+        <w:rPr>
+          <w:rFonts w:cs="Arial" w:hAnsi="Arial" w:eastAsia="Arial" w:ascii="Arial"/>
+          <w:b w:val="0"/>
+          <w:i w:val="0"/>
+          <w:smallCaps w:val="0"/>
+          <w:strike w:val="0"/>
+          <w:color w:val="000000"/>
+          <w:sz w:val="22"/>
+          <w:u w:val="none"/>
+          <w:vertAlign w:val="baseline"/>
+          <w:rtl w:val="0"/>
+        </w:rPr>
+        <w:t xml:space="preserve">?</w:t>
       </w:r>
     </w:p>
   </w:comment>
@@ -17893,7 +17914,7 @@
           <w:vertAlign w:val="baseline"/>
           <w:rtl w:val="0"/>
         </w:rPr>
-        <w:t xml:space="preserve">лишнее</w:t>
+        <w:t xml:space="preserve">крайне смущает</w:t>
       </w:r>
     </w:p>
   </w:comment>
@@ -17941,7 +17962,7 @@
           <w:vertAlign w:val="baseline"/>
           <w:rtl w:val="0"/>
         </w:rPr>
-        <w:t xml:space="preserve">я бы поставил точку и написал "Он"</w:t>
+        <w:t xml:space="preserve">лишнее</w:t>
       </w:r>
     </w:p>
   </w:comment>
@@ -17966,30 +17987,30 @@
           <w:vertAlign w:val="baseline"/>
           <w:rtl w:val="0"/>
         </w:rPr>
-        <w:t xml:space="preserve">Gleb Mazursky:</w:t>
-      </w:r>
-    </w:p>
-    <w:p>
-      <w:pPr>
-        <w:spacing w:lineRule="auto" w:after="0" w:line="240" w:before="0"/>
-        <w:ind w:left="0" w:firstLine="0" w:right="0"/>
-        <w:contextualSpacing w:val="0"/>
-        <w:jc w:val="left"/>
-      </w:pPr>
-      <w:r>
-        <w:rPr>
-          <w:rFonts w:cs="Arial" w:hAnsi="Arial" w:eastAsia="Arial" w:ascii="Arial"/>
-          <w:b w:val="0"/>
-          <w:i w:val="0"/>
-          <w:smallCaps w:val="0"/>
-          <w:strike w:val="0"/>
-          <w:color w:val="000000"/>
-          <w:sz w:val="22"/>
-          <w:u w:val="none"/>
-          <w:vertAlign w:val="baseline"/>
-          <w:rtl w:val="0"/>
-        </w:rPr>
-        <w:t xml:space="preserve">тот момент?</w:t>
+        <w:t xml:space="preserve">alariclightin:</w:t>
+      </w:r>
+    </w:p>
+    <w:p>
+      <w:pPr>
+        <w:spacing w:lineRule="auto" w:after="0" w:line="240" w:before="0"/>
+        <w:ind w:left="0" w:firstLine="0" w:right="0"/>
+        <w:contextualSpacing w:val="0"/>
+        <w:jc w:val="left"/>
+      </w:pPr>
+      <w:r>
+        <w:rPr>
+          <w:rFonts w:cs="Arial" w:hAnsi="Arial" w:eastAsia="Arial" w:ascii="Arial"/>
+          <w:b w:val="0"/>
+          <w:i w:val="0"/>
+          <w:smallCaps w:val="0"/>
+          <w:strike w:val="0"/>
+          <w:color w:val="000000"/>
+          <w:sz w:val="22"/>
+          <w:u w:val="none"/>
+          <w:vertAlign w:val="baseline"/>
+          <w:rtl w:val="0"/>
+        </w:rPr>
+        <w:t xml:space="preserve">я бы поставил точку и написал "Он"</w:t>
       </w:r>
     </w:p>
   </w:comment>
@@ -18014,112 +18035,30 @@
           <w:vertAlign w:val="baseline"/>
           <w:rtl w:val="0"/>
         </w:rPr>
-        <w:t xml:space="preserve">Shadrina Maria:</w:t>
-      </w:r>
-    </w:p>
-    <w:p>
-      <w:pPr>
-        <w:spacing w:lineRule="auto" w:after="0" w:line="240" w:before="0"/>
-        <w:ind w:left="0" w:firstLine="0" w:right="0"/>
-        <w:contextualSpacing w:val="0"/>
-        <w:jc w:val="left"/>
-      </w:pPr>
-      <w:r>
-        <w:rPr>
-          <w:rFonts w:cs="Arial" w:hAnsi="Arial" w:eastAsia="Arial" w:ascii="Arial"/>
-          <w:b w:val="0"/>
-          <w:i w:val="0"/>
-          <w:smallCaps w:val="0"/>
-          <w:strike w:val="0"/>
-          <w:color w:val="000000"/>
-          <w:sz w:val="22"/>
-          <w:u w:val="none"/>
-          <w:vertAlign w:val="baseline"/>
-          <w:rtl w:val="0"/>
-        </w:rPr>
-        <w:t xml:space="preserve">Эм...</w:t>
-      </w:r>
-    </w:p>
-    <w:p>
-      <w:pPr>
-        <w:spacing w:lineRule="auto" w:after="0" w:line="240" w:before="0"/>
-        <w:ind w:left="0" w:firstLine="0" w:right="0"/>
-        <w:contextualSpacing w:val="0"/>
-        <w:jc w:val="left"/>
-      </w:pPr>
-      <w:r>
-        <w:rPr>
-          <w:rtl w:val="0"/>
-        </w:rPr>
-      </w:r>
-    </w:p>
-    <w:p>
-      <w:pPr>
-        <w:spacing w:lineRule="auto" w:after="0" w:line="240" w:before="0"/>
-        <w:ind w:left="0" w:firstLine="0" w:right="0"/>
-        <w:contextualSpacing w:val="0"/>
-        <w:jc w:val="left"/>
-      </w:pPr>
-      <w:r>
-        <w:rPr>
-          <w:rFonts w:cs="Arial" w:hAnsi="Arial" w:eastAsia="Arial" w:ascii="Arial"/>
-          <w:b w:val="0"/>
-          <w:i w:val="0"/>
-          <w:smallCaps w:val="0"/>
-          <w:strike w:val="0"/>
-          <w:color w:val="000000"/>
-          <w:sz w:val="22"/>
-          <w:u w:val="none"/>
-          <w:vertAlign w:val="baseline"/>
-          <w:rtl w:val="0"/>
-        </w:rPr>
-        <w:t xml:space="preserve">Snap shut</w:t>
-      </w:r>
-    </w:p>
-    <w:p>
-      <w:pPr>
-        <w:spacing w:lineRule="auto" w:after="0" w:line="240" w:before="0"/>
-        <w:ind w:left="0" w:firstLine="0" w:right="0"/>
-        <w:contextualSpacing w:val="0"/>
-        <w:jc w:val="left"/>
-      </w:pPr>
-      <w:r>
-        <w:rPr>
-          <w:rFonts w:cs="Arial" w:hAnsi="Arial" w:eastAsia="Arial" w:ascii="Arial"/>
-          <w:b w:val="0"/>
-          <w:i w:val="0"/>
-          <w:smallCaps w:val="0"/>
-          <w:strike w:val="0"/>
-          <w:color w:val="000000"/>
-          <w:sz w:val="22"/>
-          <w:u w:val="none"/>
-          <w:vertAlign w:val="baseline"/>
-          <w:rtl w:val="0"/>
-        </w:rPr>
-        <w:t xml:space="preserve">- а) закрывать, захлопывать со щелчком</w:t>
-      </w:r>
-    </w:p>
-    <w:p>
-      <w:pPr>
-        <w:spacing w:lineRule="auto" w:after="0" w:line="240" w:before="0"/>
-        <w:ind w:left="0" w:firstLine="0" w:right="0"/>
-        <w:contextualSpacing w:val="0"/>
-        <w:jc w:val="left"/>
-      </w:pPr>
-      <w:r>
-        <w:rPr>
-          <w:rFonts w:cs="Arial" w:hAnsi="Arial" w:eastAsia="Arial" w:ascii="Arial"/>
-          <w:b w:val="0"/>
-          <w:i w:val="0"/>
-          <w:smallCaps w:val="0"/>
-          <w:strike w:val="0"/>
-          <w:color w:val="000000"/>
-          <w:sz w:val="22"/>
-          <w:u w:val="none"/>
-          <w:vertAlign w:val="baseline"/>
-          <w:rtl w:val="0"/>
-        </w:rPr>
-        <w:t xml:space="preserve">- to snap a purse shut — захлопнуть кошелёк</w:t>
+        <w:t xml:space="preserve">Gleb Mazursky:</w:t>
+      </w:r>
+    </w:p>
+    <w:p>
+      <w:pPr>
+        <w:spacing w:lineRule="auto" w:after="0" w:line="240" w:before="0"/>
+        <w:ind w:left="0" w:firstLine="0" w:right="0"/>
+        <w:contextualSpacing w:val="0"/>
+        <w:jc w:val="left"/>
+      </w:pPr>
+      <w:r>
+        <w:rPr>
+          <w:rFonts w:cs="Arial" w:hAnsi="Arial" w:eastAsia="Arial" w:ascii="Arial"/>
+          <w:b w:val="0"/>
+          <w:i w:val="0"/>
+          <w:smallCaps w:val="0"/>
+          <w:strike w:val="0"/>
+          <w:color w:val="000000"/>
+          <w:sz w:val="22"/>
+          <w:u w:val="none"/>
+          <w:vertAlign w:val="baseline"/>
+          <w:rtl w:val="0"/>
+        </w:rPr>
+        <w:t xml:space="preserve">тот момент?</w:t>
       </w:r>
     </w:p>
   </w:comment>
@@ -18167,66 +18106,89 @@
           <w:vertAlign w:val="baseline"/>
           <w:rtl w:val="0"/>
         </w:rPr>
-        <w:t xml:space="preserve">Непонятно в плане смысла. </w:t>
-      </w:r>
-    </w:p>
-    <w:p>
-      <w:pPr>
-        <w:spacing w:lineRule="auto" w:after="0" w:line="240" w:before="0"/>
-        <w:ind w:left="0" w:firstLine="0" w:right="0"/>
-        <w:contextualSpacing w:val="0"/>
-        <w:jc w:val="left"/>
-      </w:pPr>
-      <w:r>
-        <w:rPr>
-          <w:rFonts w:cs="Arial" w:hAnsi="Arial" w:eastAsia="Arial" w:ascii="Arial"/>
-          <w:b w:val="0"/>
-          <w:i w:val="0"/>
-          <w:smallCaps w:val="0"/>
-          <w:strike w:val="0"/>
-          <w:color w:val="000000"/>
-          <w:sz w:val="22"/>
-          <w:u w:val="none"/>
-          <w:vertAlign w:val="baseline"/>
-          <w:rtl w:val="0"/>
-        </w:rPr>
-        <w:t xml:space="preserve">Если официально, то тогда "возьмет"</w:t>
-      </w:r>
-    </w:p>
-    <w:p>
-      <w:pPr>
-        <w:spacing w:lineRule="auto" w:after="0" w:line="240" w:before="0"/>
-        <w:ind w:left="0" w:firstLine="0" w:right="0"/>
-        <w:contextualSpacing w:val="0"/>
-        <w:jc w:val="left"/>
-      </w:pPr>
-      <w:r>
-        <w:rPr>
-          <w:rtl w:val="0"/>
-        </w:rPr>
-      </w:r>
-    </w:p>
-    <w:p>
-      <w:pPr>
-        <w:spacing w:lineRule="auto" w:after="0" w:line="240" w:before="0"/>
-        <w:ind w:left="0" w:firstLine="0" w:right="0"/>
-        <w:contextualSpacing w:val="0"/>
-        <w:jc w:val="left"/>
-      </w:pPr>
-      <w:r>
-        <w:rPr>
-          <w:rFonts w:cs="Arial" w:hAnsi="Arial" w:eastAsia="Arial" w:ascii="Arial"/>
-          <w:b w:val="0"/>
-          <w:i w:val="0"/>
-          <w:smallCaps w:val="0"/>
-          <w:strike w:val="0"/>
-          <w:color w:val="000000"/>
-          <w:sz w:val="22"/>
-          <w:u w:val="none"/>
-          <w:vertAlign w:val="baseline"/>
-          <w:rtl w:val="0"/>
-        </w:rPr>
-        <w:t xml:space="preserve">Если морально, то "будет считать себя ответственным /виноватым"</w:t>
+        <w:t xml:space="preserve">Эм...</w:t>
+      </w:r>
+    </w:p>
+    <w:p>
+      <w:pPr>
+        <w:spacing w:lineRule="auto" w:after="0" w:line="240" w:before="0"/>
+        <w:ind w:left="0" w:firstLine="0" w:right="0"/>
+        <w:contextualSpacing w:val="0"/>
+        <w:jc w:val="left"/>
+      </w:pPr>
+      <w:r>
+        <w:rPr>
+          <w:rtl w:val="0"/>
+        </w:rPr>
+      </w:r>
+    </w:p>
+    <w:p>
+      <w:pPr>
+        <w:spacing w:lineRule="auto" w:after="0" w:line="240" w:before="0"/>
+        <w:ind w:left="0" w:firstLine="0" w:right="0"/>
+        <w:contextualSpacing w:val="0"/>
+        <w:jc w:val="left"/>
+      </w:pPr>
+      <w:r>
+        <w:rPr>
+          <w:rFonts w:cs="Arial" w:hAnsi="Arial" w:eastAsia="Arial" w:ascii="Arial"/>
+          <w:b w:val="0"/>
+          <w:i w:val="0"/>
+          <w:smallCaps w:val="0"/>
+          <w:strike w:val="0"/>
+          <w:color w:val="000000"/>
+          <w:sz w:val="22"/>
+          <w:u w:val="none"/>
+          <w:vertAlign w:val="baseline"/>
+          <w:rtl w:val="0"/>
+        </w:rPr>
+        <w:t xml:space="preserve">Snap shut</w:t>
+      </w:r>
+    </w:p>
+    <w:p>
+      <w:pPr>
+        <w:spacing w:lineRule="auto" w:after="0" w:line="240" w:before="0"/>
+        <w:ind w:left="0" w:firstLine="0" w:right="0"/>
+        <w:contextualSpacing w:val="0"/>
+        <w:jc w:val="left"/>
+      </w:pPr>
+      <w:r>
+        <w:rPr>
+          <w:rFonts w:cs="Arial" w:hAnsi="Arial" w:eastAsia="Arial" w:ascii="Arial"/>
+          <w:b w:val="0"/>
+          <w:i w:val="0"/>
+          <w:smallCaps w:val="0"/>
+          <w:strike w:val="0"/>
+          <w:color w:val="000000"/>
+          <w:sz w:val="22"/>
+          <w:u w:val="none"/>
+          <w:vertAlign w:val="baseline"/>
+          <w:rtl w:val="0"/>
+        </w:rPr>
+        <w:t xml:space="preserve">- а) закрывать, захлопывать со щелчком</w:t>
+      </w:r>
+    </w:p>
+    <w:p>
+      <w:pPr>
+        <w:spacing w:lineRule="auto" w:after="0" w:line="240" w:before="0"/>
+        <w:ind w:left="0" w:firstLine="0" w:right="0"/>
+        <w:contextualSpacing w:val="0"/>
+        <w:jc w:val="left"/>
+      </w:pPr>
+      <w:r>
+        <w:rPr>
+          <w:rFonts w:cs="Arial" w:hAnsi="Arial" w:eastAsia="Arial" w:ascii="Arial"/>
+          <w:b w:val="0"/>
+          <w:i w:val="0"/>
+          <w:smallCaps w:val="0"/>
+          <w:strike w:val="0"/>
+          <w:color w:val="000000"/>
+          <w:sz w:val="22"/>
+          <w:u w:val="none"/>
+          <w:vertAlign w:val="baseline"/>
+          <w:rtl w:val="0"/>
+        </w:rPr>
+        <w:t xml:space="preserve">- to snap a purse shut — захлопнуть кошелёк</w:t>
       </w:r>
     </w:p>
   </w:comment>
@@ -18251,34 +18213,141 @@
           <w:vertAlign w:val="baseline"/>
           <w:rtl w:val="0"/>
         </w:rPr>
-        <w:t xml:space="preserve">alariclightin:</w:t>
-      </w:r>
-    </w:p>
-    <w:p>
-      <w:pPr>
-        <w:spacing w:lineRule="auto" w:after="0" w:line="240" w:before="0"/>
-        <w:ind w:left="0" w:firstLine="0" w:right="0"/>
-        <w:contextualSpacing w:val="0"/>
-        <w:jc w:val="left"/>
-      </w:pPr>
-      <w:r>
-        <w:rPr>
-          <w:rFonts w:cs="Arial" w:hAnsi="Arial" w:eastAsia="Arial" w:ascii="Arial"/>
-          <w:b w:val="0"/>
-          <w:i w:val="0"/>
-          <w:smallCaps w:val="0"/>
-          <w:strike w:val="0"/>
-          <w:color w:val="000000"/>
-          <w:sz w:val="22"/>
-          <w:u w:val="none"/>
-          <w:vertAlign w:val="baseline"/>
-          <w:rtl w:val="0"/>
-        </w:rPr>
-        <w:t xml:space="preserve">такие мысли?</w:t>
+        <w:t xml:space="preserve">Shadrina Maria:</w:t>
+      </w:r>
+    </w:p>
+    <w:p>
+      <w:pPr>
+        <w:spacing w:lineRule="auto" w:after="0" w:line="240" w:before="0"/>
+        <w:ind w:left="0" w:firstLine="0" w:right="0"/>
+        <w:contextualSpacing w:val="0"/>
+        <w:jc w:val="left"/>
+      </w:pPr>
+      <w:r>
+        <w:rPr>
+          <w:rFonts w:cs="Arial" w:hAnsi="Arial" w:eastAsia="Arial" w:ascii="Arial"/>
+          <w:b w:val="0"/>
+          <w:i w:val="0"/>
+          <w:smallCaps w:val="0"/>
+          <w:strike w:val="0"/>
+          <w:color w:val="000000"/>
+          <w:sz w:val="22"/>
+          <w:u w:val="none"/>
+          <w:vertAlign w:val="baseline"/>
+          <w:rtl w:val="0"/>
+        </w:rPr>
+        <w:t xml:space="preserve">Непонятно в плане смысла. </w:t>
+      </w:r>
+    </w:p>
+    <w:p>
+      <w:pPr>
+        <w:spacing w:lineRule="auto" w:after="0" w:line="240" w:before="0"/>
+        <w:ind w:left="0" w:firstLine="0" w:right="0"/>
+        <w:contextualSpacing w:val="0"/>
+        <w:jc w:val="left"/>
+      </w:pPr>
+      <w:r>
+        <w:rPr>
+          <w:rFonts w:cs="Arial" w:hAnsi="Arial" w:eastAsia="Arial" w:ascii="Arial"/>
+          <w:b w:val="0"/>
+          <w:i w:val="0"/>
+          <w:smallCaps w:val="0"/>
+          <w:strike w:val="0"/>
+          <w:color w:val="000000"/>
+          <w:sz w:val="22"/>
+          <w:u w:val="none"/>
+          <w:vertAlign w:val="baseline"/>
+          <w:rtl w:val="0"/>
+        </w:rPr>
+        <w:t xml:space="preserve">Если официально, то тогда "возьмет"</w:t>
+      </w:r>
+    </w:p>
+    <w:p>
+      <w:pPr>
+        <w:spacing w:lineRule="auto" w:after="0" w:line="240" w:before="0"/>
+        <w:ind w:left="0" w:firstLine="0" w:right="0"/>
+        <w:contextualSpacing w:val="0"/>
+        <w:jc w:val="left"/>
+      </w:pPr>
+      <w:r>
+        <w:rPr>
+          <w:rtl w:val="0"/>
+        </w:rPr>
+      </w:r>
+    </w:p>
+    <w:p>
+      <w:pPr>
+        <w:spacing w:lineRule="auto" w:after="0" w:line="240" w:before="0"/>
+        <w:ind w:left="0" w:firstLine="0" w:right="0"/>
+        <w:contextualSpacing w:val="0"/>
+        <w:jc w:val="left"/>
+      </w:pPr>
+      <w:r>
+        <w:rPr>
+          <w:rFonts w:cs="Arial" w:hAnsi="Arial" w:eastAsia="Arial" w:ascii="Arial"/>
+          <w:b w:val="0"/>
+          <w:i w:val="0"/>
+          <w:smallCaps w:val="0"/>
+          <w:strike w:val="0"/>
+          <w:color w:val="000000"/>
+          <w:sz w:val="22"/>
+          <w:u w:val="none"/>
+          <w:vertAlign w:val="baseline"/>
+          <w:rtl w:val="0"/>
+        </w:rPr>
+        <w:t xml:space="preserve">Если морально, то "будет считать себя ответственным /виноватым"</w:t>
       </w:r>
     </w:p>
   </w:comment>
   <w:comment w:id="135">
+    <w:p>
+      <w:pPr>
+        <w:spacing w:lineRule="auto" w:after="0" w:line="240" w:before="0"/>
+        <w:ind w:left="0" w:firstLine="0" w:right="0"/>
+        <w:contextualSpacing w:val="0"/>
+        <w:jc w:val="left"/>
+      </w:pPr>
+      <w:r>
+        <w:rPr>
+          <w:rFonts w:cs="Arial" w:hAnsi="Arial" w:eastAsia="Arial" w:ascii="Arial"/>
+          <w:b w:val="0"/>
+          <w:i w:val="0"/>
+          <w:smallCaps w:val="0"/>
+          <w:strike w:val="0"/>
+          <w:color w:val="000000"/>
+          <w:sz w:val="22"/>
+          <w:u w:val="none"/>
+          <w:vertAlign w:val="baseline"/>
+          <w:rtl w:val="0"/>
+        </w:rPr>
+        <w:t xml:space="preserve">alariclightin:</w:t>
+      </w:r>
+    </w:p>
+    <w:p>
+      <w:pPr>
+        <w:spacing w:lineRule="auto" w:after="0" w:line="240" w:before="0"/>
+        <w:ind w:left="0" w:firstLine="0" w:right="0"/>
+        <w:contextualSpacing w:val="0"/>
+        <w:jc w:val="left"/>
+      </w:pPr>
+      <w:r>
+        <w:rPr>
+          <w:rFonts w:cs="Arial" w:hAnsi="Arial" w:eastAsia="Arial" w:ascii="Arial"/>
+          <w:b w:val="0"/>
+          <w:i w:val="0"/>
+          <w:smallCaps w:val="0"/>
+          <w:strike w:val="0"/>
+          <w:color w:val="000000"/>
+          <w:sz w:val="22"/>
+          <w:u w:val="none"/>
+          <w:vertAlign w:val="baseline"/>
+          <w:rtl w:val="0"/>
+        </w:rPr>
+        <w:t xml:space="preserve">такие мысли?</w:t>
+      </w:r>
+    </w:p>
+  </w:comment>
+  <w:comment w:id="136">
     <w:p>
       <w:pPr>
         <w:spacing w:lineRule="auto" w:after="0" w:line="240" w:before="0"/>
@@ -18550,7 +18619,7 @@
       </w:r>
     </w:p>
   </w:comment>
-  <w:comment w:id="136">
+  <w:comment w:id="137">
     <w:p>
       <w:pPr>
         <w:spacing w:lineRule="auto" w:after="0" w:line="240" w:before="0"/>
@@ -18595,54 +18664,6 @@
           <w:rtl w:val="0"/>
         </w:rPr>
         <w:t xml:space="preserve">"Вы им привили"?</w:t>
-      </w:r>
-    </w:p>
-  </w:comment>
-  <w:comment w:id="137">
-    <w:p>
-      <w:pPr>
-        <w:spacing w:lineRule="auto" w:after="0" w:line="240" w:before="0"/>
-        <w:ind w:left="0" w:firstLine="0" w:right="0"/>
-        <w:contextualSpacing w:val="0"/>
-        <w:jc w:val="left"/>
-      </w:pPr>
-      <w:r>
-        <w:rPr>
-          <w:rFonts w:cs="Arial" w:hAnsi="Arial" w:eastAsia="Arial" w:ascii="Arial"/>
-          <w:b w:val="0"/>
-          <w:i w:val="0"/>
-          <w:smallCaps w:val="0"/>
-          <w:strike w:val="0"/>
-          <w:color w:val="000000"/>
-          <w:sz w:val="22"/>
-          <w:u w:val="none"/>
-          <w:vertAlign w:val="baseline"/>
-          <w:rtl w:val="0"/>
-        </w:rPr>
-        <w:t xml:space="preserve">alariclightin:</w:t>
-      </w:r>
-    </w:p>
-    <w:p>
-      <w:pPr>
-        <w:spacing w:lineRule="auto" w:after="0" w:line="240" w:before="0"/>
-        <w:ind w:left="0" w:firstLine="0" w:right="0"/>
-        <w:contextualSpacing w:val="0"/>
-        <w:jc w:val="left"/>
-      </w:pPr>
-      <w:r>
-        <w:rPr>
-          <w:rFonts w:cs="Arial" w:hAnsi="Arial" w:eastAsia="Arial" w:ascii="Arial"/>
-          <w:b w:val="0"/>
-          <w:i w:val="0"/>
-          <w:smallCaps w:val="0"/>
-          <w:strike w:val="0"/>
-          <w:color w:val="000000"/>
-          <w:sz w:val="22"/>
-          <w:u w:val="none"/>
-          <w:vertAlign w:val="baseline"/>
-          <w:rtl w:val="0"/>
-        </w:rPr>
-        <w:t xml:space="preserve">неверно</w:t>
       </w:r>
     </w:p>
   </w:comment>
@@ -18667,30 +18688,30 @@
           <w:vertAlign w:val="baseline"/>
           <w:rtl w:val="0"/>
         </w:rPr>
-        <w:t xml:space="preserve">Gleb Mazursky:</w:t>
-      </w:r>
-    </w:p>
-    <w:p>
-      <w:pPr>
-        <w:spacing w:lineRule="auto" w:after="0" w:line="240" w:before="0"/>
-        <w:ind w:left="0" w:firstLine="0" w:right="0"/>
-        <w:contextualSpacing w:val="0"/>
-        <w:jc w:val="left"/>
-      </w:pPr>
-      <w:r>
-        <w:rPr>
-          <w:rFonts w:cs="Arial" w:hAnsi="Arial" w:eastAsia="Arial" w:ascii="Arial"/>
-          <w:b w:val="0"/>
-          <w:i w:val="0"/>
-          <w:smallCaps w:val="0"/>
-          <w:strike w:val="0"/>
-          <w:color w:val="000000"/>
-          <w:sz w:val="22"/>
-          <w:u w:val="none"/>
-          <w:vertAlign w:val="baseline"/>
-          <w:rtl w:val="0"/>
-        </w:rPr>
-        <w:t xml:space="preserve">поддерживает?</w:t>
+        <w:t xml:space="preserve">alariclightin:</w:t>
+      </w:r>
+    </w:p>
+    <w:p>
+      <w:pPr>
+        <w:spacing w:lineRule="auto" w:after="0" w:line="240" w:before="0"/>
+        <w:ind w:left="0" w:firstLine="0" w:right="0"/>
+        <w:contextualSpacing w:val="0"/>
+        <w:jc w:val="left"/>
+      </w:pPr>
+      <w:r>
+        <w:rPr>
+          <w:rFonts w:cs="Arial" w:hAnsi="Arial" w:eastAsia="Arial" w:ascii="Arial"/>
+          <w:b w:val="0"/>
+          <w:i w:val="0"/>
+          <w:smallCaps w:val="0"/>
+          <w:strike w:val="0"/>
+          <w:color w:val="000000"/>
+          <w:sz w:val="22"/>
+          <w:u w:val="none"/>
+          <w:vertAlign w:val="baseline"/>
+          <w:rtl w:val="0"/>
+        </w:rPr>
+        <w:t xml:space="preserve">неверно</w:t>
       </w:r>
     </w:p>
   </w:comment>
@@ -18715,30 +18736,30 @@
           <w:vertAlign w:val="baseline"/>
           <w:rtl w:val="0"/>
         </w:rPr>
-        <w:t xml:space="preserve">alariclightin:</w:t>
-      </w:r>
-    </w:p>
-    <w:p>
-      <w:pPr>
-        <w:spacing w:lineRule="auto" w:after="0" w:line="240" w:before="0"/>
-        <w:ind w:left="0" w:firstLine="0" w:right="0"/>
-        <w:contextualSpacing w:val="0"/>
-        <w:jc w:val="left"/>
-      </w:pPr>
-      <w:r>
-        <w:rPr>
-          <w:rFonts w:cs="Arial" w:hAnsi="Arial" w:eastAsia="Arial" w:ascii="Arial"/>
-          <w:b w:val="0"/>
-          <w:i w:val="0"/>
-          <w:smallCaps w:val="0"/>
-          <w:strike w:val="0"/>
-          <w:color w:val="000000"/>
-          <w:sz w:val="22"/>
-          <w:u w:val="none"/>
-          <w:vertAlign w:val="baseline"/>
-          <w:rtl w:val="0"/>
-        </w:rPr>
-        <w:t xml:space="preserve">оскорбления?</w:t>
+        <w:t xml:space="preserve">Gleb Mazursky:</w:t>
+      </w:r>
+    </w:p>
+    <w:p>
+      <w:pPr>
+        <w:spacing w:lineRule="auto" w:after="0" w:line="240" w:before="0"/>
+        <w:ind w:left="0" w:firstLine="0" w:right="0"/>
+        <w:contextualSpacing w:val="0"/>
+        <w:jc w:val="left"/>
+      </w:pPr>
+      <w:r>
+        <w:rPr>
+          <w:rFonts w:cs="Arial" w:hAnsi="Arial" w:eastAsia="Arial" w:ascii="Arial"/>
+          <w:b w:val="0"/>
+          <w:i w:val="0"/>
+          <w:smallCaps w:val="0"/>
+          <w:strike w:val="0"/>
+          <w:color w:val="000000"/>
+          <w:sz w:val="22"/>
+          <w:u w:val="none"/>
+          <w:vertAlign w:val="baseline"/>
+          <w:rtl w:val="0"/>
+        </w:rPr>
+        <w:t xml:space="preserve">поддерживает?</w:t>
       </w:r>
     </w:p>
   </w:comment>
@@ -18786,7 +18807,7 @@
           <w:vertAlign w:val="baseline"/>
           <w:rtl w:val="0"/>
         </w:rPr>
-        <w:t xml:space="preserve">ну казусность же теряется</w:t>
+        <w:t xml:space="preserve">оскорбления?</w:t>
       </w:r>
     </w:p>
   </w:comment>
@@ -18834,11 +18855,59 @@
           <w:vertAlign w:val="baseline"/>
           <w:rtl w:val="0"/>
         </w:rPr>
-        <w:t xml:space="preserve">не представляю</w:t>
+        <w:t xml:space="preserve">ну казусность же теряется</w:t>
       </w:r>
     </w:p>
   </w:comment>
   <w:comment w:id="142">
+    <w:p>
+      <w:pPr>
+        <w:spacing w:lineRule="auto" w:after="0" w:line="240" w:before="0"/>
+        <w:ind w:left="0" w:firstLine="0" w:right="0"/>
+        <w:contextualSpacing w:val="0"/>
+        <w:jc w:val="left"/>
+      </w:pPr>
+      <w:r>
+        <w:rPr>
+          <w:rFonts w:cs="Arial" w:hAnsi="Arial" w:eastAsia="Arial" w:ascii="Arial"/>
+          <w:b w:val="0"/>
+          <w:i w:val="0"/>
+          <w:smallCaps w:val="0"/>
+          <w:strike w:val="0"/>
+          <w:color w:val="000000"/>
+          <w:sz w:val="22"/>
+          <w:u w:val="none"/>
+          <w:vertAlign w:val="baseline"/>
+          <w:rtl w:val="0"/>
+        </w:rPr>
+        <w:t xml:space="preserve">alariclightin:</w:t>
+      </w:r>
+    </w:p>
+    <w:p>
+      <w:pPr>
+        <w:spacing w:lineRule="auto" w:after="0" w:line="240" w:before="0"/>
+        <w:ind w:left="0" w:firstLine="0" w:right="0"/>
+        <w:contextualSpacing w:val="0"/>
+        <w:jc w:val="left"/>
+      </w:pPr>
+      <w:r>
+        <w:rPr>
+          <w:rFonts w:cs="Arial" w:hAnsi="Arial" w:eastAsia="Arial" w:ascii="Arial"/>
+          <w:b w:val="0"/>
+          <w:i w:val="0"/>
+          <w:smallCaps w:val="0"/>
+          <w:strike w:val="0"/>
+          <w:color w:val="000000"/>
+          <w:sz w:val="22"/>
+          <w:u w:val="none"/>
+          <w:vertAlign w:val="baseline"/>
+          <w:rtl w:val="0"/>
+        </w:rPr>
+        <w:t xml:space="preserve">не представляю</w:t>
+      </w:r>
+    </w:p>
+  </w:comment>
+  <w:comment w:id="143">
     <w:p>
       <w:pPr>
         <w:spacing w:lineRule="auto" w:after="0" w:line="240" w:before="0"/>
@@ -18939,7 +19008,7 @@
       </w:r>
     </w:p>
   </w:comment>
-  <w:comment w:id="143">
+  <w:comment w:id="144">
     <w:p>
       <w:pPr>
         <w:spacing w:lineRule="auto" w:after="0" w:line="240" w:before="0"/>
@@ -18984,81 +19053,81 @@
           <w:rtl w:val="0"/>
         </w:rPr>
         <w:t xml:space="preserve">меня смущает, что таким образом у нас получится, что то ли в Хогвартсе погибают только девочки, то ли мальчиков хранят в другом месте</w:t>
-      </w:r>
-    </w:p>
-  </w:comment>
-  <w:comment w:id="144">
-    <w:p>
-      <w:pPr>
-        <w:spacing w:lineRule="auto" w:after="0" w:line="240" w:before="0"/>
-        <w:ind w:left="0" w:firstLine="0" w:right="0"/>
-        <w:contextualSpacing w:val="0"/>
-        <w:jc w:val="left"/>
-      </w:pPr>
-      <w:r>
-        <w:rPr>
-          <w:rFonts w:cs="Arial" w:hAnsi="Arial" w:eastAsia="Arial" w:ascii="Arial"/>
-          <w:b w:val="0"/>
-          <w:i w:val="0"/>
-          <w:smallCaps w:val="0"/>
-          <w:strike w:val="0"/>
-          <w:color w:val="000000"/>
-          <w:sz w:val="22"/>
-          <w:u w:val="none"/>
-          <w:vertAlign w:val="baseline"/>
-          <w:rtl w:val="0"/>
-        </w:rPr>
-        <w:t xml:space="preserve">Shadrina Maria:</w:t>
-      </w:r>
-    </w:p>
-    <w:p>
-      <w:pPr>
-        <w:spacing w:lineRule="auto" w:after="0" w:line="240" w:before="0"/>
-        <w:ind w:left="0" w:firstLine="0" w:right="0"/>
-        <w:contextualSpacing w:val="0"/>
-        <w:jc w:val="left"/>
-      </w:pPr>
-      <w:r>
-        <w:rPr>
-          <w:rFonts w:cs="Arial" w:hAnsi="Arial" w:eastAsia="Arial" w:ascii="Arial"/>
-          <w:b w:val="0"/>
-          <w:i w:val="0"/>
-          <w:smallCaps w:val="0"/>
-          <w:strike w:val="0"/>
-          <w:color w:val="000000"/>
-          <w:sz w:val="22"/>
-          <w:u w:val="none"/>
-          <w:vertAlign w:val="baseline"/>
-          <w:rtl w:val="0"/>
-        </w:rPr>
-        <w:t xml:space="preserve">В англ:</w:t>
-      </w:r>
-    </w:p>
-    <w:p>
-      <w:pPr>
-        <w:spacing w:lineRule="auto" w:after="0" w:line="240" w:before="0"/>
-        <w:ind w:left="0" w:firstLine="0" w:right="0"/>
-        <w:contextualSpacing w:val="0"/>
-        <w:jc w:val="left"/>
-      </w:pPr>
-      <w:r>
-        <w:rPr>
-          <w:rFonts w:cs="Arial" w:hAnsi="Arial" w:eastAsia="Arial" w:ascii="Arial"/>
-          <w:b w:val="0"/>
-          <w:i w:val="0"/>
-          <w:smallCaps w:val="0"/>
-          <w:strike w:val="0"/>
-          <w:color w:val="000000"/>
-          <w:sz w:val="22"/>
-          <w:u w:val="none"/>
-          <w:vertAlign w:val="baseline"/>
-          <w:rtl w:val="0"/>
-        </w:rPr>
-        <w:t xml:space="preserve">"Он мог точно его контролировать" имеется в виду опускать до нужной температуры.</w:t>
       </w:r>
     </w:p>
   </w:comment>
   <w:comment w:id="145">
+    <w:p>
+      <w:pPr>
+        <w:spacing w:lineRule="auto" w:after="0" w:line="240" w:before="0"/>
+        <w:ind w:left="0" w:firstLine="0" w:right="0"/>
+        <w:contextualSpacing w:val="0"/>
+        <w:jc w:val="left"/>
+      </w:pPr>
+      <w:r>
+        <w:rPr>
+          <w:rFonts w:cs="Arial" w:hAnsi="Arial" w:eastAsia="Arial" w:ascii="Arial"/>
+          <w:b w:val="0"/>
+          <w:i w:val="0"/>
+          <w:smallCaps w:val="0"/>
+          <w:strike w:val="0"/>
+          <w:color w:val="000000"/>
+          <w:sz w:val="22"/>
+          <w:u w:val="none"/>
+          <w:vertAlign w:val="baseline"/>
+          <w:rtl w:val="0"/>
+        </w:rPr>
+        <w:t xml:space="preserve">Shadrina Maria:</w:t>
+      </w:r>
+    </w:p>
+    <w:p>
+      <w:pPr>
+        <w:spacing w:lineRule="auto" w:after="0" w:line="240" w:before="0"/>
+        <w:ind w:left="0" w:firstLine="0" w:right="0"/>
+        <w:contextualSpacing w:val="0"/>
+        <w:jc w:val="left"/>
+      </w:pPr>
+      <w:r>
+        <w:rPr>
+          <w:rFonts w:cs="Arial" w:hAnsi="Arial" w:eastAsia="Arial" w:ascii="Arial"/>
+          <w:b w:val="0"/>
+          <w:i w:val="0"/>
+          <w:smallCaps w:val="0"/>
+          <w:strike w:val="0"/>
+          <w:color w:val="000000"/>
+          <w:sz w:val="22"/>
+          <w:u w:val="none"/>
+          <w:vertAlign w:val="baseline"/>
+          <w:rtl w:val="0"/>
+        </w:rPr>
+        <w:t xml:space="preserve">В англ:</w:t>
+      </w:r>
+    </w:p>
+    <w:p>
+      <w:pPr>
+        <w:spacing w:lineRule="auto" w:after="0" w:line="240" w:before="0"/>
+        <w:ind w:left="0" w:firstLine="0" w:right="0"/>
+        <w:contextualSpacing w:val="0"/>
+        <w:jc w:val="left"/>
+      </w:pPr>
+      <w:r>
+        <w:rPr>
+          <w:rFonts w:cs="Arial" w:hAnsi="Arial" w:eastAsia="Arial" w:ascii="Arial"/>
+          <w:b w:val="0"/>
+          <w:i w:val="0"/>
+          <w:smallCaps w:val="0"/>
+          <w:strike w:val="0"/>
+          <w:color w:val="000000"/>
+          <w:sz w:val="22"/>
+          <w:u w:val="none"/>
+          <w:vertAlign w:val="baseline"/>
+          <w:rtl w:val="0"/>
+        </w:rPr>
+        <w:t xml:space="preserve">"Он мог точно его контролировать" имеется в виду опускать до нужной температуры.</w:t>
+      </w:r>
+    </w:p>
+  </w:comment>
+  <w:comment w:id="146">
     <w:p>
       <w:pPr>
         <w:spacing w:lineRule="auto" w:after="0" w:line="240" w:before="0"/>
@@ -19318,7 +19387,7 @@
       </w:r>
     </w:p>
   </w:comment>
-  <w:comment w:id="146">
+  <w:comment w:id="147">
     <w:p>
       <w:pPr>
         <w:spacing w:lineRule="auto" w:after="0" w:line="240" w:before="0"/>
@@ -19419,7 +19488,7 @@
       </w:r>
     </w:p>
   </w:comment>
-  <w:comment w:id="147">
+  <w:comment w:id="148">
     <w:p>
       <w:pPr>
         <w:spacing w:lineRule="auto" w:after="0" w:line="240" w:before="0"/>
@@ -19520,7 +19589,7 @@
       </w:r>
     </w:p>
   </w:comment>
-  <w:comment w:id="148">
+  <w:comment w:id="149">
     <w:p>
       <w:pPr>
         <w:spacing w:lineRule="auto" w:after="0" w:line="240" w:before="0"/>
@@ -19568,7 +19637,7 @@
       </w:r>
     </w:p>
   </w:comment>
-  <w:comment w:id="149">
+  <w:comment w:id="150">
     <w:p>
       <w:pPr>
         <w:spacing w:lineRule="auto" w:after="0" w:line="240" w:before="0"/>
@@ -19775,7 +19844,7 @@
       </w:r>
     </w:p>
   </w:comment>
-  <w:comment w:id="150">
+  <w:comment w:id="151">
     <w:p>
       <w:pPr>
         <w:spacing w:lineRule="auto" w:after="0" w:line="240" w:before="0"/>
@@ -19820,58 +19889,58 @@
           <w:rtl w:val="0"/>
         </w:rPr>
         <w:t xml:space="preserve">пошатнувшись</w:t>
-      </w:r>
-    </w:p>
-  </w:comment>
-  <w:comment w:id="151">
-    <w:p>
-      <w:pPr>
-        <w:spacing w:lineRule="auto" w:after="0" w:line="240" w:before="0"/>
-        <w:ind w:left="0" w:firstLine="0" w:right="0"/>
-        <w:contextualSpacing w:val="0"/>
-        <w:jc w:val="left"/>
-      </w:pPr>
-      <w:r>
-        <w:rPr>
-          <w:rFonts w:cs="Arial" w:hAnsi="Arial" w:eastAsia="Arial" w:ascii="Arial"/>
-          <w:b w:val="0"/>
-          <w:i w:val="0"/>
-          <w:smallCaps w:val="0"/>
-          <w:strike w:val="0"/>
-          <w:color w:val="000000"/>
-          <w:sz w:val="22"/>
-          <w:u w:val="none"/>
-          <w:vertAlign w:val="baseline"/>
-          <w:rtl w:val="0"/>
-        </w:rPr>
-        <w:t xml:space="preserve">alariclightin:</w:t>
-      </w:r>
-    </w:p>
-    <w:p>
-      <w:pPr>
-        <w:spacing w:lineRule="auto" w:after="0" w:line="240" w:before="0"/>
-        <w:ind w:left="0" w:firstLine="0" w:right="0"/>
-        <w:contextualSpacing w:val="0"/>
-        <w:jc w:val="left"/>
-      </w:pPr>
-      <w:r>
-        <w:rPr>
-          <w:rFonts w:cs="Arial" w:hAnsi="Arial" w:eastAsia="Arial" w:ascii="Arial"/>
-          <w:b w:val="0"/>
-          <w:i w:val="0"/>
-          <w:smallCaps w:val="0"/>
-          <w:strike w:val="0"/>
-          <w:color w:val="000000"/>
-          <w:sz w:val="22"/>
-          <w:u w:val="none"/>
-          <w:vertAlign w:val="baseline"/>
-          <w:rtl w:val="0"/>
-        </w:rPr>
-        <w:t xml:space="preserve">точка?</w:t>
       </w:r>
     </w:p>
   </w:comment>
   <w:comment w:id="152">
+    <w:p>
+      <w:pPr>
+        <w:spacing w:lineRule="auto" w:after="0" w:line="240" w:before="0"/>
+        <w:ind w:left="0" w:firstLine="0" w:right="0"/>
+        <w:contextualSpacing w:val="0"/>
+        <w:jc w:val="left"/>
+      </w:pPr>
+      <w:r>
+        <w:rPr>
+          <w:rFonts w:cs="Arial" w:hAnsi="Arial" w:eastAsia="Arial" w:ascii="Arial"/>
+          <w:b w:val="0"/>
+          <w:i w:val="0"/>
+          <w:smallCaps w:val="0"/>
+          <w:strike w:val="0"/>
+          <w:color w:val="000000"/>
+          <w:sz w:val="22"/>
+          <w:u w:val="none"/>
+          <w:vertAlign w:val="baseline"/>
+          <w:rtl w:val="0"/>
+        </w:rPr>
+        <w:t xml:space="preserve">alariclightin:</w:t>
+      </w:r>
+    </w:p>
+    <w:p>
+      <w:pPr>
+        <w:spacing w:lineRule="auto" w:after="0" w:line="240" w:before="0"/>
+        <w:ind w:left="0" w:firstLine="0" w:right="0"/>
+        <w:contextualSpacing w:val="0"/>
+        <w:jc w:val="left"/>
+      </w:pPr>
+      <w:r>
+        <w:rPr>
+          <w:rFonts w:cs="Arial" w:hAnsi="Arial" w:eastAsia="Arial" w:ascii="Arial"/>
+          <w:b w:val="0"/>
+          <w:i w:val="0"/>
+          <w:smallCaps w:val="0"/>
+          <w:strike w:val="0"/>
+          <w:color w:val="000000"/>
+          <w:sz w:val="22"/>
+          <w:u w:val="none"/>
+          <w:vertAlign w:val="baseline"/>
+          <w:rtl w:val="0"/>
+        </w:rPr>
+        <w:t xml:space="preserve">точка?</w:t>
+      </w:r>
+    </w:p>
+  </w:comment>
+  <w:comment w:id="153">
     <w:p>
       <w:pPr>
         <w:spacing w:lineRule="auto" w:after="0" w:line="240" w:before="0"/>
@@ -19972,7 +20041,7 @@
       </w:r>
     </w:p>
   </w:comment>
-  <w:comment w:id="153">
+  <w:comment w:id="154">
     <w:p>
       <w:pPr>
         <w:spacing w:lineRule="auto" w:after="0" w:line="240" w:before="0"/>
@@ -20073,7 +20142,7 @@
       </w:r>
     </w:p>
   </w:comment>
-  <w:comment w:id="154">
+  <w:comment w:id="155">
     <w:p>
       <w:pPr>
         <w:spacing w:lineRule="auto" w:after="0" w:line="240" w:before="0"/>
@@ -20121,7 +20190,7 @@
       </w:r>
     </w:p>
   </w:comment>
-  <w:comment w:id="155">
+  <w:comment w:id="156">
     <w:p>
       <w:pPr>
         <w:spacing w:lineRule="auto" w:after="0" w:line="240" w:before="0"/>
@@ -20222,7 +20291,7 @@
       </w:r>
     </w:p>
   </w:comment>
-  <w:comment w:id="156">
+  <w:comment w:id="157">
     <w:p>
       <w:pPr>
         <w:spacing w:lineRule="auto" w:after="0" w:line="240" w:before="0"/>
@@ -20270,7 +20339,7 @@
       </w:r>
     </w:p>
   </w:comment>
-  <w:comment w:id="157">
+  <w:comment w:id="158">
     <w:p>
       <w:pPr>
         <w:spacing w:lineRule="auto" w:after="0" w:line="240" w:before="0"/>
@@ -20394,7 +20463,7 @@
       </w:r>
     </w:p>
   </w:comment>
-  <w:comment w:id="158">
+  <w:comment w:id="159">
     <w:p>
       <w:pPr>
         <w:spacing w:lineRule="auto" w:after="0" w:line="240" w:before="0"/>
@@ -20475,54 +20544,6 @@
           <w:rtl w:val="0"/>
         </w:rPr>
         <w:t xml:space="preserve">"догадался" несёт в себе положительный оттенок, редко говорят "ошибочно догадался". А Квиррелл тут рассуждает о своей ошибке</w:t>
-      </w:r>
-    </w:p>
-  </w:comment>
-  <w:comment w:id="159">
-    <w:p>
-      <w:pPr>
-        <w:spacing w:lineRule="auto" w:after="0" w:line="240" w:before="0"/>
-        <w:ind w:left="0" w:firstLine="0" w:right="0"/>
-        <w:contextualSpacing w:val="0"/>
-        <w:jc w:val="left"/>
-      </w:pPr>
-      <w:r>
-        <w:rPr>
-          <w:rFonts w:cs="Arial" w:hAnsi="Arial" w:eastAsia="Arial" w:ascii="Arial"/>
-          <w:b w:val="0"/>
-          <w:i w:val="0"/>
-          <w:smallCaps w:val="0"/>
-          <w:strike w:val="0"/>
-          <w:color w:val="000000"/>
-          <w:sz w:val="22"/>
-          <w:u w:val="none"/>
-          <w:vertAlign w:val="baseline"/>
-          <w:rtl w:val="0"/>
-        </w:rPr>
-        <w:t xml:space="preserve">alariclightin:</w:t>
-      </w:r>
-    </w:p>
-    <w:p>
-      <w:pPr>
-        <w:spacing w:lineRule="auto" w:after="0" w:line="240" w:before="0"/>
-        <w:ind w:left="0" w:firstLine="0" w:right="0"/>
-        <w:contextualSpacing w:val="0"/>
-        <w:jc w:val="left"/>
-      </w:pPr>
-      <w:r>
-        <w:rPr>
-          <w:rFonts w:cs="Arial" w:hAnsi="Arial" w:eastAsia="Arial" w:ascii="Arial"/>
-          <w:b w:val="0"/>
-          <w:i w:val="0"/>
-          <w:smallCaps w:val="0"/>
-          <w:strike w:val="0"/>
-          <w:color w:val="000000"/>
-          <w:sz w:val="22"/>
-          <w:u w:val="none"/>
-          <w:vertAlign w:val="baseline"/>
-          <w:rtl w:val="0"/>
-        </w:rPr>
-        <w:t xml:space="preserve">попросить вас её снять</w:t>
       </w:r>
     </w:p>
   </w:comment>
@@ -20570,7 +20591,7 @@
           <w:vertAlign w:val="baseline"/>
           <w:rtl w:val="0"/>
         </w:rPr>
-        <w:t xml:space="preserve">совершенно неверный смысл</w:t>
+        <w:t xml:space="preserve">попросить вас её снять</w:t>
       </w:r>
     </w:p>
   </w:comment>
@@ -20618,7 +20639,7 @@
           <w:vertAlign w:val="baseline"/>
           <w:rtl w:val="0"/>
         </w:rPr>
-        <w:t xml:space="preserve">убрать? а то два "что же вы" в одном абзаце как-то смущает</w:t>
+        <w:t xml:space="preserve">совершенно неверный смысл</w:t>
       </w:r>
     </w:p>
   </w:comment>
@@ -20643,30 +20664,30 @@
           <w:vertAlign w:val="baseline"/>
           <w:rtl w:val="0"/>
         </w:rPr>
-        <w:t xml:space="preserve">Shadrina Maria:</w:t>
-      </w:r>
-    </w:p>
-    <w:p>
-      <w:pPr>
-        <w:spacing w:lineRule="auto" w:after="0" w:line="240" w:before="0"/>
-        <w:ind w:left="0" w:firstLine="0" w:right="0"/>
-        <w:contextualSpacing w:val="0"/>
-        <w:jc w:val="left"/>
-      </w:pPr>
-      <w:r>
-        <w:rPr>
-          <w:rFonts w:cs="Arial" w:hAnsi="Arial" w:eastAsia="Arial" w:ascii="Arial"/>
-          <w:b w:val="0"/>
-          <w:i w:val="0"/>
-          <w:smallCaps w:val="0"/>
-          <w:strike w:val="0"/>
-          <w:color w:val="000000"/>
-          <w:sz w:val="22"/>
-          <w:u w:val="none"/>
-          <w:vertAlign w:val="baseline"/>
-          <w:rtl w:val="0"/>
-        </w:rPr>
-        <w:t xml:space="preserve">?</w:t>
+        <w:t xml:space="preserve">alariclightin:</w:t>
+      </w:r>
+    </w:p>
+    <w:p>
+      <w:pPr>
+        <w:spacing w:lineRule="auto" w:after="0" w:line="240" w:before="0"/>
+        <w:ind w:left="0" w:firstLine="0" w:right="0"/>
+        <w:contextualSpacing w:val="0"/>
+        <w:jc w:val="left"/>
+      </w:pPr>
+      <w:r>
+        <w:rPr>
+          <w:rFonts w:cs="Arial" w:hAnsi="Arial" w:eastAsia="Arial" w:ascii="Arial"/>
+          <w:b w:val="0"/>
+          <w:i w:val="0"/>
+          <w:smallCaps w:val="0"/>
+          <w:strike w:val="0"/>
+          <w:color w:val="000000"/>
+          <w:sz w:val="22"/>
+          <w:u w:val="none"/>
+          <w:vertAlign w:val="baseline"/>
+          <w:rtl w:val="0"/>
+        </w:rPr>
+        <w:t xml:space="preserve">убрать? а то два "что же вы" в одном абзаце как-то смущает</w:t>
       </w:r>
     </w:p>
   </w:comment>
@@ -20691,30 +20712,30 @@
           <w:vertAlign w:val="baseline"/>
           <w:rtl w:val="0"/>
         </w:rPr>
-        <w:t xml:space="preserve">alariclightin:</w:t>
-      </w:r>
-    </w:p>
-    <w:p>
-      <w:pPr>
-        <w:spacing w:lineRule="auto" w:after="0" w:line="240" w:before="0"/>
-        <w:ind w:left="0" w:firstLine="0" w:right="0"/>
-        <w:contextualSpacing w:val="0"/>
-        <w:jc w:val="left"/>
-      </w:pPr>
-      <w:r>
-        <w:rPr>
-          <w:rFonts w:cs="Arial" w:hAnsi="Arial" w:eastAsia="Arial" w:ascii="Arial"/>
-          <w:b w:val="0"/>
-          <w:i w:val="0"/>
-          <w:smallCaps w:val="0"/>
-          <w:strike w:val="0"/>
-          <w:color w:val="000000"/>
-          <w:sz w:val="22"/>
-          <w:u w:val="none"/>
-          <w:vertAlign w:val="baseline"/>
-          <w:rtl w:val="0"/>
-        </w:rPr>
-        <w:t xml:space="preserve">можно убрать</w:t>
+        <w:t xml:space="preserve">Shadrina Maria:</w:t>
+      </w:r>
+    </w:p>
+    <w:p>
+      <w:pPr>
+        <w:spacing w:lineRule="auto" w:after="0" w:line="240" w:before="0"/>
+        <w:ind w:left="0" w:firstLine="0" w:right="0"/>
+        <w:contextualSpacing w:val="0"/>
+        <w:jc w:val="left"/>
+      </w:pPr>
+      <w:r>
+        <w:rPr>
+          <w:rFonts w:cs="Arial" w:hAnsi="Arial" w:eastAsia="Arial" w:ascii="Arial"/>
+          <w:b w:val="0"/>
+          <w:i w:val="0"/>
+          <w:smallCaps w:val="0"/>
+          <w:strike w:val="0"/>
+          <w:color w:val="000000"/>
+          <w:sz w:val="22"/>
+          <w:u w:val="none"/>
+          <w:vertAlign w:val="baseline"/>
+          <w:rtl w:val="0"/>
+        </w:rPr>
+        <w:t xml:space="preserve">?</w:t>
       </w:r>
     </w:p>
   </w:comment>
@@ -20739,53 +20760,30 @@
           <w:vertAlign w:val="baseline"/>
           <w:rtl w:val="0"/>
         </w:rPr>
-        <w:t xml:space="preserve">Elspet Darkl:</w:t>
-      </w:r>
-    </w:p>
-    <w:p>
-      <w:pPr>
-        <w:spacing w:lineRule="auto" w:after="0" w:line="240" w:before="0"/>
-        <w:ind w:left="0" w:firstLine="0" w:right="0"/>
-        <w:contextualSpacing w:val="0"/>
-        <w:jc w:val="left"/>
-      </w:pPr>
-      <w:r>
-        <w:rPr>
-          <w:rFonts w:cs="Arial" w:hAnsi="Arial" w:eastAsia="Arial" w:ascii="Arial"/>
-          <w:b w:val="0"/>
-          <w:i w:val="0"/>
-          <w:smallCaps w:val="0"/>
-          <w:strike w:val="0"/>
-          <w:color w:val="000000"/>
-          <w:sz w:val="22"/>
-          <w:u w:val="none"/>
-          <w:vertAlign w:val="baseline"/>
-          <w:rtl w:val="0"/>
-        </w:rPr>
-        <w:t xml:space="preserve">ужина?</w:t>
-      </w:r>
-    </w:p>
-    <w:p>
-      <w:pPr>
-        <w:spacing w:lineRule="auto" w:after="0" w:line="240" w:before="0"/>
-        <w:ind w:left="0" w:firstLine="0" w:right="0"/>
-        <w:contextualSpacing w:val="0"/>
-        <w:jc w:val="left"/>
-      </w:pPr>
-      <w:r>
-        <w:rPr>
-          <w:rFonts w:cs="Arial" w:hAnsi="Arial" w:eastAsia="Arial" w:ascii="Arial"/>
-          <w:b w:val="0"/>
-          <w:i w:val="0"/>
-          <w:smallCaps w:val="0"/>
-          <w:strike w:val="0"/>
-          <w:color w:val="000000"/>
-          <w:sz w:val="22"/>
-          <w:u w:val="none"/>
-          <w:vertAlign w:val="baseline"/>
-          <w:rtl w:val="0"/>
-        </w:rPr>
-        <w:t xml:space="preserve">обед же уже был в 12</w:t>
+        <w:t xml:space="preserve">alariclightin:</w:t>
+      </w:r>
+    </w:p>
+    <w:p>
+      <w:pPr>
+        <w:spacing w:lineRule="auto" w:after="0" w:line="240" w:before="0"/>
+        <w:ind w:left="0" w:firstLine="0" w:right="0"/>
+        <w:contextualSpacing w:val="0"/>
+        <w:jc w:val="left"/>
+      </w:pPr>
+      <w:r>
+        <w:rPr>
+          <w:rFonts w:cs="Arial" w:hAnsi="Arial" w:eastAsia="Arial" w:ascii="Arial"/>
+          <w:b w:val="0"/>
+          <w:i w:val="0"/>
+          <w:smallCaps w:val="0"/>
+          <w:strike w:val="0"/>
+          <w:color w:val="000000"/>
+          <w:sz w:val="22"/>
+          <w:u w:val="none"/>
+          <w:vertAlign w:val="baseline"/>
+          <w:rtl w:val="0"/>
+        </w:rPr>
+        <w:t xml:space="preserve">можно убрать</w:t>
       </w:r>
     </w:p>
   </w:comment>
@@ -20810,30 +20808,53 @@
           <w:vertAlign w:val="baseline"/>
           <w:rtl w:val="0"/>
         </w:rPr>
-        <w:t xml:space="preserve">alariclightin:</w:t>
-      </w:r>
-    </w:p>
-    <w:p>
-      <w:pPr>
-        <w:spacing w:lineRule="auto" w:after="0" w:line="240" w:before="0"/>
-        <w:ind w:left="0" w:firstLine="0" w:right="0"/>
-        <w:contextualSpacing w:val="0"/>
-        <w:jc w:val="left"/>
-      </w:pPr>
-      <w:r>
-        <w:rPr>
-          <w:rFonts w:cs="Arial" w:hAnsi="Arial" w:eastAsia="Arial" w:ascii="Arial"/>
-          <w:b w:val="0"/>
-          <w:i w:val="0"/>
-          <w:smallCaps w:val="0"/>
-          <w:strike w:val="0"/>
-          <w:color w:val="000000"/>
-          <w:sz w:val="22"/>
-          <w:u w:val="none"/>
-          <w:vertAlign w:val="baseline"/>
-          <w:rtl w:val="0"/>
-        </w:rPr>
-        <w:t xml:space="preserve">смущают меня эти паузы</w:t>
+        <w:t xml:space="preserve">Elspet Darkl:</w:t>
+      </w:r>
+    </w:p>
+    <w:p>
+      <w:pPr>
+        <w:spacing w:lineRule="auto" w:after="0" w:line="240" w:before="0"/>
+        <w:ind w:left="0" w:firstLine="0" w:right="0"/>
+        <w:contextualSpacing w:val="0"/>
+        <w:jc w:val="left"/>
+      </w:pPr>
+      <w:r>
+        <w:rPr>
+          <w:rFonts w:cs="Arial" w:hAnsi="Arial" w:eastAsia="Arial" w:ascii="Arial"/>
+          <w:b w:val="0"/>
+          <w:i w:val="0"/>
+          <w:smallCaps w:val="0"/>
+          <w:strike w:val="0"/>
+          <w:color w:val="000000"/>
+          <w:sz w:val="22"/>
+          <w:u w:val="none"/>
+          <w:vertAlign w:val="baseline"/>
+          <w:rtl w:val="0"/>
+        </w:rPr>
+        <w:t xml:space="preserve">ужина?</w:t>
+      </w:r>
+    </w:p>
+    <w:p>
+      <w:pPr>
+        <w:spacing w:lineRule="auto" w:after="0" w:line="240" w:before="0"/>
+        <w:ind w:left="0" w:firstLine="0" w:right="0"/>
+        <w:contextualSpacing w:val="0"/>
+        <w:jc w:val="left"/>
+      </w:pPr>
+      <w:r>
+        <w:rPr>
+          <w:rFonts w:cs="Arial" w:hAnsi="Arial" w:eastAsia="Arial" w:ascii="Arial"/>
+          <w:b w:val="0"/>
+          <w:i w:val="0"/>
+          <w:smallCaps w:val="0"/>
+          <w:strike w:val="0"/>
+          <w:color w:val="000000"/>
+          <w:sz w:val="22"/>
+          <w:u w:val="none"/>
+          <w:vertAlign w:val="baseline"/>
+          <w:rtl w:val="0"/>
+        </w:rPr>
+        <w:t xml:space="preserve">обед же уже был в 12</w:t>
       </w:r>
     </w:p>
   </w:comment>
@@ -20881,30 +20902,7 @@
           <w:vertAlign w:val="baseline"/>
           <w:rtl w:val="0"/>
         </w:rPr>
-        <w:t xml:space="preserve">подумать</w:t>
-      </w:r>
-    </w:p>
-    <w:p>
-      <w:pPr>
-        <w:spacing w:lineRule="auto" w:after="0" w:line="240" w:before="0"/>
-        <w:ind w:left="0" w:firstLine="0" w:right="0"/>
-        <w:contextualSpacing w:val="0"/>
-        <w:jc w:val="left"/>
-      </w:pPr>
-      <w:r>
-        <w:rPr>
-          <w:rFonts w:cs="Arial" w:hAnsi="Arial" w:eastAsia="Arial" w:ascii="Arial"/>
-          <w:b w:val="0"/>
-          <w:i w:val="0"/>
-          <w:smallCaps w:val="0"/>
-          <w:strike w:val="0"/>
-          <w:color w:val="000000"/>
-          <w:sz w:val="22"/>
-          <w:u w:val="none"/>
-          <w:vertAlign w:val="baseline"/>
-          <w:rtl w:val="0"/>
-        </w:rPr>
-        <w:t xml:space="preserve">тем более, что в оригинале речь о об оттенке</w:t>
+        <w:t xml:space="preserve">смущают меня эти паузы</w:t>
       </w:r>
     </w:p>
   </w:comment>
@@ -20952,7 +20950,30 @@
           <w:vertAlign w:val="baseline"/>
           <w:rtl w:val="0"/>
         </w:rPr>
-        <w:t xml:space="preserve">неверно</w:t>
+        <w:t xml:space="preserve">подумать</w:t>
+      </w:r>
+    </w:p>
+    <w:p>
+      <w:pPr>
+        <w:spacing w:lineRule="auto" w:after="0" w:line="240" w:before="0"/>
+        <w:ind w:left="0" w:firstLine="0" w:right="0"/>
+        <w:contextualSpacing w:val="0"/>
+        <w:jc w:val="left"/>
+      </w:pPr>
+      <w:r>
+        <w:rPr>
+          <w:rFonts w:cs="Arial" w:hAnsi="Arial" w:eastAsia="Arial" w:ascii="Arial"/>
+          <w:b w:val="0"/>
+          <w:i w:val="0"/>
+          <w:smallCaps w:val="0"/>
+          <w:strike w:val="0"/>
+          <w:color w:val="000000"/>
+          <w:sz w:val="22"/>
+          <w:u w:val="none"/>
+          <w:vertAlign w:val="baseline"/>
+          <w:rtl w:val="0"/>
+        </w:rPr>
+        <w:t xml:space="preserve">тем более, что в оригинале речь о об оттенке</w:t>
       </w:r>
     </w:p>
   </w:comment>
@@ -21000,7 +21021,7 @@
           <w:vertAlign w:val="baseline"/>
           <w:rtl w:val="0"/>
         </w:rPr>
-        <w:t xml:space="preserve">с направлением действий</w:t>
+        <w:t xml:space="preserve">неверно</w:t>
       </w:r>
     </w:p>
   </w:comment>
@@ -21048,7 +21069,7 @@
           <w:vertAlign w:val="baseline"/>
           <w:rtl w:val="0"/>
         </w:rPr>
-        <w:t xml:space="preserve">это не вопрос, она стояла под дверью и видела, сколько он там пробыл :)</w:t>
+        <w:t xml:space="preserve">с направлением действий</w:t>
       </w:r>
     </w:p>
   </w:comment>
@@ -21096,66 +21117,7 @@
           <w:vertAlign w:val="baseline"/>
           <w:rtl w:val="0"/>
         </w:rPr>
-        <w:t xml:space="preserve">", в свою очередь,"?</w:t>
-      </w:r>
-    </w:p>
-    <w:p>
-      <w:pPr>
-        <w:spacing w:lineRule="auto" w:after="0" w:line="240" w:before="0"/>
-        <w:ind w:left="0" w:firstLine="0" w:right="0"/>
-        <w:contextualSpacing w:val="0"/>
-        <w:jc w:val="left"/>
-      </w:pPr>
-      <w:r>
-        <w:rPr>
-          <w:rFonts w:cs="Arial" w:hAnsi="Arial" w:eastAsia="Arial" w:ascii="Arial"/>
-          <w:b w:val="0"/>
-          <w:i w:val="0"/>
-          <w:smallCaps w:val="0"/>
-          <w:strike w:val="0"/>
-          <w:color w:val="000000"/>
-          <w:sz w:val="22"/>
-          <w:u w:val="none"/>
-          <w:vertAlign w:val="baseline"/>
-          <w:rtl w:val="0"/>
-        </w:rPr>
-        <w:t xml:space="preserve">или просто убрать?</w:t>
-      </w:r>
-    </w:p>
-    <w:p>
-      <w:pPr>
-        <w:spacing w:lineRule="auto" w:after="0" w:line="240" w:before="0"/>
-        <w:ind w:left="0" w:firstLine="0" w:right="0"/>
-        <w:contextualSpacing w:val="0"/>
-        <w:jc w:val="left"/>
-      </w:pPr>
-      <w:r>
-        <w:rPr>
-          <w:rtl w:val="0"/>
-        </w:rPr>
-      </w:r>
-    </w:p>
-    <w:p>
-      <w:pPr>
-        <w:spacing w:lineRule="auto" w:after="0" w:line="240" w:before="0"/>
-        <w:ind w:left="0" w:firstLine="0" w:right="0"/>
-        <w:contextualSpacing w:val="0"/>
-        <w:jc w:val="left"/>
-      </w:pPr>
-      <w:r>
-        <w:rPr>
-          <w:rFonts w:cs="Arial" w:hAnsi="Arial" w:eastAsia="Arial" w:ascii="Arial"/>
-          <w:b w:val="0"/>
-          <w:i w:val="0"/>
-          <w:smallCaps w:val="0"/>
-          <w:strike w:val="0"/>
-          <w:color w:val="000000"/>
-          <w:sz w:val="22"/>
-          <w:u w:val="none"/>
-          <w:vertAlign w:val="baseline"/>
-          <w:rtl w:val="0"/>
-        </w:rPr>
-        <w:t xml:space="preserve">а то два "теперь" на одной строчке</w:t>
+        <w:t xml:space="preserve">это не вопрос, она стояла под дверью и видела, сколько он там пробыл :)</w:t>
       </w:r>
     </w:p>
   </w:comment>
@@ -21203,11 +21165,118 @@
           <w:vertAlign w:val="baseline"/>
           <w:rtl w:val="0"/>
         </w:rPr>
-        <w:t xml:space="preserve">точка?</w:t>
+        <w:t xml:space="preserve">", в свою очередь,"?</w:t>
+      </w:r>
+    </w:p>
+    <w:p>
+      <w:pPr>
+        <w:spacing w:lineRule="auto" w:after="0" w:line="240" w:before="0"/>
+        <w:ind w:left="0" w:firstLine="0" w:right="0"/>
+        <w:contextualSpacing w:val="0"/>
+        <w:jc w:val="left"/>
+      </w:pPr>
+      <w:r>
+        <w:rPr>
+          <w:rFonts w:cs="Arial" w:hAnsi="Arial" w:eastAsia="Arial" w:ascii="Arial"/>
+          <w:b w:val="0"/>
+          <w:i w:val="0"/>
+          <w:smallCaps w:val="0"/>
+          <w:strike w:val="0"/>
+          <w:color w:val="000000"/>
+          <w:sz w:val="22"/>
+          <w:u w:val="none"/>
+          <w:vertAlign w:val="baseline"/>
+          <w:rtl w:val="0"/>
+        </w:rPr>
+        <w:t xml:space="preserve">или просто убрать?</w:t>
+      </w:r>
+    </w:p>
+    <w:p>
+      <w:pPr>
+        <w:spacing w:lineRule="auto" w:after="0" w:line="240" w:before="0"/>
+        <w:ind w:left="0" w:firstLine="0" w:right="0"/>
+        <w:contextualSpacing w:val="0"/>
+        <w:jc w:val="left"/>
+      </w:pPr>
+      <w:r>
+        <w:rPr>
+          <w:rtl w:val="0"/>
+        </w:rPr>
+      </w:r>
+    </w:p>
+    <w:p>
+      <w:pPr>
+        <w:spacing w:lineRule="auto" w:after="0" w:line="240" w:before="0"/>
+        <w:ind w:left="0" w:firstLine="0" w:right="0"/>
+        <w:contextualSpacing w:val="0"/>
+        <w:jc w:val="left"/>
+      </w:pPr>
+      <w:r>
+        <w:rPr>
+          <w:rFonts w:cs="Arial" w:hAnsi="Arial" w:eastAsia="Arial" w:ascii="Arial"/>
+          <w:b w:val="0"/>
+          <w:i w:val="0"/>
+          <w:smallCaps w:val="0"/>
+          <w:strike w:val="0"/>
+          <w:color w:val="000000"/>
+          <w:sz w:val="22"/>
+          <w:u w:val="none"/>
+          <w:vertAlign w:val="baseline"/>
+          <w:rtl w:val="0"/>
+        </w:rPr>
+        <w:t xml:space="preserve">а то два "теперь" на одной строчке</w:t>
       </w:r>
     </w:p>
   </w:comment>
   <w:comment w:id="172">
+    <w:p>
+      <w:pPr>
+        <w:spacing w:lineRule="auto" w:after="0" w:line="240" w:before="0"/>
+        <w:ind w:left="0" w:firstLine="0" w:right="0"/>
+        <w:contextualSpacing w:val="0"/>
+        <w:jc w:val="left"/>
+      </w:pPr>
+      <w:r>
+        <w:rPr>
+          <w:rFonts w:cs="Arial" w:hAnsi="Arial" w:eastAsia="Arial" w:ascii="Arial"/>
+          <w:b w:val="0"/>
+          <w:i w:val="0"/>
+          <w:smallCaps w:val="0"/>
+          <w:strike w:val="0"/>
+          <w:color w:val="000000"/>
+          <w:sz w:val="22"/>
+          <w:u w:val="none"/>
+          <w:vertAlign w:val="baseline"/>
+          <w:rtl w:val="0"/>
+        </w:rPr>
+        <w:t xml:space="preserve">alariclightin:</w:t>
+      </w:r>
+    </w:p>
+    <w:p>
+      <w:pPr>
+        <w:spacing w:lineRule="auto" w:after="0" w:line="240" w:before="0"/>
+        <w:ind w:left="0" w:firstLine="0" w:right="0"/>
+        <w:contextualSpacing w:val="0"/>
+        <w:jc w:val="left"/>
+      </w:pPr>
+      <w:r>
+        <w:rPr>
+          <w:rFonts w:cs="Arial" w:hAnsi="Arial" w:eastAsia="Arial" w:ascii="Arial"/>
+          <w:b w:val="0"/>
+          <w:i w:val="0"/>
+          <w:smallCaps w:val="0"/>
+          <w:strike w:val="0"/>
+          <w:color w:val="000000"/>
+          <w:sz w:val="22"/>
+          <w:u w:val="none"/>
+          <w:vertAlign w:val="baseline"/>
+          <w:rtl w:val="0"/>
+        </w:rPr>
+        <w:t xml:space="preserve">точка?</w:t>
+      </w:r>
+    </w:p>
+  </w:comment>
+  <w:comment w:id="173">
     <w:p>
       <w:pPr>
         <w:spacing w:lineRule="auto" w:after="0" w:line="240" w:before="0"/>
@@ -21361,7 +21430,7 @@
       </w:r>
     </w:p>
   </w:comment>
-  <w:comment w:id="173">
+  <w:comment w:id="174">
     <w:p>
       <w:pPr>
         <w:spacing w:lineRule="auto" w:after="0" w:line="240" w:before="0"/>
@@ -21406,54 +21475,6 @@
           <w:rtl w:val="0"/>
         </w:rPr>
         <w:t xml:space="preserve">Использовать?</w:t>
-      </w:r>
-    </w:p>
-  </w:comment>
-  <w:comment w:id="174">
-    <w:p>
-      <w:pPr>
-        <w:spacing w:lineRule="auto" w:after="0" w:line="240" w:before="0"/>
-        <w:ind w:left="0" w:firstLine="0" w:right="0"/>
-        <w:contextualSpacing w:val="0"/>
-        <w:jc w:val="left"/>
-      </w:pPr>
-      <w:r>
-        <w:rPr>
-          <w:rFonts w:cs="Arial" w:hAnsi="Arial" w:eastAsia="Arial" w:ascii="Arial"/>
-          <w:b w:val="0"/>
-          <w:i w:val="0"/>
-          <w:smallCaps w:val="0"/>
-          <w:strike w:val="0"/>
-          <w:color w:val="000000"/>
-          <w:sz w:val="22"/>
-          <w:u w:val="none"/>
-          <w:vertAlign w:val="baseline"/>
-          <w:rtl w:val="0"/>
-        </w:rPr>
-        <w:t xml:space="preserve">Elspet Darkl:</w:t>
-      </w:r>
-    </w:p>
-    <w:p>
-      <w:pPr>
-        <w:spacing w:lineRule="auto" w:after="0" w:line="240" w:before="0"/>
-        <w:ind w:left="0" w:firstLine="0" w:right="0"/>
-        <w:contextualSpacing w:val="0"/>
-        <w:jc w:val="left"/>
-      </w:pPr>
-      <w:r>
-        <w:rPr>
-          <w:rFonts w:cs="Arial" w:hAnsi="Arial" w:eastAsia="Arial" w:ascii="Arial"/>
-          <w:b w:val="0"/>
-          <w:i w:val="0"/>
-          <w:smallCaps w:val="0"/>
-          <w:strike w:val="0"/>
-          <w:color w:val="000000"/>
-          <w:sz w:val="22"/>
-          <w:u w:val="none"/>
-          <w:vertAlign w:val="baseline"/>
-          <w:rtl w:val="0"/>
-        </w:rPr>
-        <w:t xml:space="preserve">[1] -- мне просто не нравится этот абзац. Не знаю почему. Может потому, что "который ... который ... который..."</w:t>
       </w:r>
     </w:p>
   </w:comment>
@@ -21478,34 +21499,82 @@
           <w:vertAlign w:val="baseline"/>
           <w:rtl w:val="0"/>
         </w:rPr>
-        <w:t xml:space="preserve">alariclightin:</w:t>
-      </w:r>
-    </w:p>
-    <w:p>
-      <w:pPr>
-        <w:spacing w:lineRule="auto" w:after="0" w:line="240" w:before="0"/>
-        <w:ind w:left="0" w:firstLine="0" w:right="0"/>
-        <w:contextualSpacing w:val="0"/>
-        <w:jc w:val="left"/>
-      </w:pPr>
-      <w:r>
-        <w:rPr>
-          <w:rFonts w:cs="Arial" w:hAnsi="Arial" w:eastAsia="Arial" w:ascii="Arial"/>
-          <w:b w:val="0"/>
-          <w:i w:val="0"/>
-          <w:smallCaps w:val="0"/>
-          <w:strike w:val="0"/>
-          <w:color w:val="000000"/>
-          <w:sz w:val="22"/>
-          <w:u w:val="none"/>
-          <w:vertAlign w:val="baseline"/>
-          <w:rtl w:val="0"/>
-        </w:rPr>
-        <w:t xml:space="preserve">продолжал?</w:t>
+        <w:t xml:space="preserve">Elspet Darkl:</w:t>
+      </w:r>
+    </w:p>
+    <w:p>
+      <w:pPr>
+        <w:spacing w:lineRule="auto" w:after="0" w:line="240" w:before="0"/>
+        <w:ind w:left="0" w:firstLine="0" w:right="0"/>
+        <w:contextualSpacing w:val="0"/>
+        <w:jc w:val="left"/>
+      </w:pPr>
+      <w:r>
+        <w:rPr>
+          <w:rFonts w:cs="Arial" w:hAnsi="Arial" w:eastAsia="Arial" w:ascii="Arial"/>
+          <w:b w:val="0"/>
+          <w:i w:val="0"/>
+          <w:smallCaps w:val="0"/>
+          <w:strike w:val="0"/>
+          <w:color w:val="000000"/>
+          <w:sz w:val="22"/>
+          <w:u w:val="none"/>
+          <w:vertAlign w:val="baseline"/>
+          <w:rtl w:val="0"/>
+        </w:rPr>
+        <w:t xml:space="preserve">[1] -- мне просто не нравится этот абзац. Не знаю почему. Может потому, что "который ... который ... который..."</w:t>
       </w:r>
     </w:p>
   </w:comment>
   <w:comment w:id="176">
+    <w:p>
+      <w:pPr>
+        <w:spacing w:lineRule="auto" w:after="0" w:line="240" w:before="0"/>
+        <w:ind w:left="0" w:firstLine="0" w:right="0"/>
+        <w:contextualSpacing w:val="0"/>
+        <w:jc w:val="left"/>
+      </w:pPr>
+      <w:r>
+        <w:rPr>
+          <w:rFonts w:cs="Arial" w:hAnsi="Arial" w:eastAsia="Arial" w:ascii="Arial"/>
+          <w:b w:val="0"/>
+          <w:i w:val="0"/>
+          <w:smallCaps w:val="0"/>
+          <w:strike w:val="0"/>
+          <w:color w:val="000000"/>
+          <w:sz w:val="22"/>
+          <w:u w:val="none"/>
+          <w:vertAlign w:val="baseline"/>
+          <w:rtl w:val="0"/>
+        </w:rPr>
+        <w:t xml:space="preserve">alariclightin:</w:t>
+      </w:r>
+    </w:p>
+    <w:p>
+      <w:pPr>
+        <w:spacing w:lineRule="auto" w:after="0" w:line="240" w:before="0"/>
+        <w:ind w:left="0" w:firstLine="0" w:right="0"/>
+        <w:contextualSpacing w:val="0"/>
+        <w:jc w:val="left"/>
+      </w:pPr>
+      <w:r>
+        <w:rPr>
+          <w:rFonts w:cs="Arial" w:hAnsi="Arial" w:eastAsia="Arial" w:ascii="Arial"/>
+          <w:b w:val="0"/>
+          <w:i w:val="0"/>
+          <w:smallCaps w:val="0"/>
+          <w:strike w:val="0"/>
+          <w:color w:val="000000"/>
+          <w:sz w:val="22"/>
+          <w:u w:val="none"/>
+          <w:vertAlign w:val="baseline"/>
+          <w:rtl w:val="0"/>
+        </w:rPr>
+        <w:t xml:space="preserve">продолжал?</w:t>
+      </w:r>
+    </w:p>
+  </w:comment>
+  <w:comment w:id="177">
     <w:p>
       <w:pPr>
         <w:spacing w:lineRule="auto" w:after="0" w:line="240" w:before="0"/>
@@ -21606,7 +21675,7 @@
       </w:r>
     </w:p>
   </w:comment>
-  <w:comment w:id="177">
+  <w:comment w:id="178">
     <w:p>
       <w:pPr>
         <w:spacing w:lineRule="auto" w:after="0" w:line="240" w:before="0"/>
@@ -21849,7 +21918,7 @@
       </w:r>
     </w:p>
   </w:comment>
-  <w:comment w:id="178">
+  <w:comment w:id="179">
     <w:p>
       <w:pPr>
         <w:spacing w:lineRule="auto" w:after="0" w:line="240" w:before="0"/>
@@ -21894,54 +21963,6 @@
           <w:rtl w:val="0"/>
         </w:rPr>
         <w:t xml:space="preserve">лишнее</w:t>
-      </w:r>
-    </w:p>
-  </w:comment>
-  <w:comment w:id="179">
-    <w:p>
-      <w:pPr>
-        <w:spacing w:lineRule="auto" w:after="0" w:line="240" w:before="0"/>
-        <w:ind w:left="0" w:firstLine="0" w:right="0"/>
-        <w:contextualSpacing w:val="0"/>
-        <w:jc w:val="left"/>
-      </w:pPr>
-      <w:r>
-        <w:rPr>
-          <w:rFonts w:cs="Arial" w:hAnsi="Arial" w:eastAsia="Arial" w:ascii="Arial"/>
-          <w:b w:val="0"/>
-          <w:i w:val="0"/>
-          <w:smallCaps w:val="0"/>
-          <w:strike w:val="0"/>
-          <w:color w:val="000000"/>
-          <w:sz w:val="22"/>
-          <w:u w:val="none"/>
-          <w:vertAlign w:val="baseline"/>
-          <w:rtl w:val="0"/>
-        </w:rPr>
-        <w:t xml:space="preserve">Shadrina Maria:</w:t>
-      </w:r>
-    </w:p>
-    <w:p>
-      <w:pPr>
-        <w:spacing w:lineRule="auto" w:after="0" w:line="240" w:before="0"/>
-        <w:ind w:left="0" w:firstLine="0" w:right="0"/>
-        <w:contextualSpacing w:val="0"/>
-        <w:jc w:val="left"/>
-      </w:pPr>
-      <w:r>
-        <w:rPr>
-          <w:rFonts w:cs="Arial" w:hAnsi="Arial" w:eastAsia="Arial" w:ascii="Arial"/>
-          <w:b w:val="0"/>
-          <w:i w:val="0"/>
-          <w:smallCaps w:val="0"/>
-          <w:strike w:val="0"/>
-          <w:color w:val="000000"/>
-          <w:sz w:val="22"/>
-          <w:u w:val="none"/>
-          <w:vertAlign w:val="baseline"/>
-          <w:rtl w:val="0"/>
-        </w:rPr>
-        <w:t xml:space="preserve">"Чтение таких книг" ближе к англ и убирает повтор усиления со след предложением</w:t>
       </w:r>
     </w:p>
   </w:comment>
@@ -21966,34 +21987,82 @@
           <w:vertAlign w:val="baseline"/>
           <w:rtl w:val="0"/>
         </w:rPr>
-        <w:t xml:space="preserve">alariclightin:</w:t>
-      </w:r>
-    </w:p>
-    <w:p>
-      <w:pPr>
-        <w:spacing w:lineRule="auto" w:after="0" w:line="240" w:before="0"/>
-        <w:ind w:left="0" w:firstLine="0" w:right="0"/>
-        <w:contextualSpacing w:val="0"/>
-        <w:jc w:val="left"/>
-      </w:pPr>
-      <w:r>
-        <w:rPr>
-          <w:rFonts w:cs="Arial" w:hAnsi="Arial" w:eastAsia="Arial" w:ascii="Arial"/>
-          <w:b w:val="0"/>
-          <w:i w:val="0"/>
-          <w:smallCaps w:val="0"/>
-          <w:strike w:val="0"/>
-          <w:color w:val="000000"/>
-          <w:sz w:val="22"/>
-          <w:u w:val="none"/>
-          <w:vertAlign w:val="baseline"/>
-          <w:rtl w:val="0"/>
-        </w:rPr>
-        <w:t xml:space="preserve">обычными</w:t>
+        <w:t xml:space="preserve">Shadrina Maria:</w:t>
+      </w:r>
+    </w:p>
+    <w:p>
+      <w:pPr>
+        <w:spacing w:lineRule="auto" w:after="0" w:line="240" w:before="0"/>
+        <w:ind w:left="0" w:firstLine="0" w:right="0"/>
+        <w:contextualSpacing w:val="0"/>
+        <w:jc w:val="left"/>
+      </w:pPr>
+      <w:r>
+        <w:rPr>
+          <w:rFonts w:cs="Arial" w:hAnsi="Arial" w:eastAsia="Arial" w:ascii="Arial"/>
+          <w:b w:val="0"/>
+          <w:i w:val="0"/>
+          <w:smallCaps w:val="0"/>
+          <w:strike w:val="0"/>
+          <w:color w:val="000000"/>
+          <w:sz w:val="22"/>
+          <w:u w:val="none"/>
+          <w:vertAlign w:val="baseline"/>
+          <w:rtl w:val="0"/>
+        </w:rPr>
+        <w:t xml:space="preserve">"Чтение таких книг" ближе к англ и убирает повтор усиления со след предложением</w:t>
       </w:r>
     </w:p>
   </w:comment>
   <w:comment w:id="181">
+    <w:p>
+      <w:pPr>
+        <w:spacing w:lineRule="auto" w:after="0" w:line="240" w:before="0"/>
+        <w:ind w:left="0" w:firstLine="0" w:right="0"/>
+        <w:contextualSpacing w:val="0"/>
+        <w:jc w:val="left"/>
+      </w:pPr>
+      <w:r>
+        <w:rPr>
+          <w:rFonts w:cs="Arial" w:hAnsi="Arial" w:eastAsia="Arial" w:ascii="Arial"/>
+          <w:b w:val="0"/>
+          <w:i w:val="0"/>
+          <w:smallCaps w:val="0"/>
+          <w:strike w:val="0"/>
+          <w:color w:val="000000"/>
+          <w:sz w:val="22"/>
+          <w:u w:val="none"/>
+          <w:vertAlign w:val="baseline"/>
+          <w:rtl w:val="0"/>
+        </w:rPr>
+        <w:t xml:space="preserve">alariclightin:</w:t>
+      </w:r>
+    </w:p>
+    <w:p>
+      <w:pPr>
+        <w:spacing w:lineRule="auto" w:after="0" w:line="240" w:before="0"/>
+        <w:ind w:left="0" w:firstLine="0" w:right="0"/>
+        <w:contextualSpacing w:val="0"/>
+        <w:jc w:val="left"/>
+      </w:pPr>
+      <w:r>
+        <w:rPr>
+          <w:rFonts w:cs="Arial" w:hAnsi="Arial" w:eastAsia="Arial" w:ascii="Arial"/>
+          <w:b w:val="0"/>
+          <w:i w:val="0"/>
+          <w:smallCaps w:val="0"/>
+          <w:strike w:val="0"/>
+          <w:color w:val="000000"/>
+          <w:sz w:val="22"/>
+          <w:u w:val="none"/>
+          <w:vertAlign w:val="baseline"/>
+          <w:rtl w:val="0"/>
+        </w:rPr>
+        <w:t xml:space="preserve">обычными</w:t>
+      </w:r>
+    </w:p>
+  </w:comment>
+  <w:comment w:id="182">
     <w:p>
       <w:pPr>
         <w:spacing w:lineRule="auto" w:after="0" w:line="240" w:before="0"/>
@@ -22094,7 +22163,7 @@
       </w:r>
     </w:p>
   </w:comment>
-  <w:comment w:id="182">
+  <w:comment w:id="183">
     <w:p>
       <w:pPr>
         <w:spacing w:lineRule="auto" w:after="0" w:line="240" w:before="0"/>
@@ -22301,7 +22370,7 @@
       </w:r>
     </w:p>
   </w:comment>
-  <w:comment w:id="183">
+  <w:comment w:id="184">
     <w:p>
       <w:pPr>
         <w:spacing w:lineRule="auto" w:after="0" w:line="240" w:before="0"/>
@@ -22346,54 +22415,6 @@
           <w:rtl w:val="0"/>
         </w:rPr>
         <w:t xml:space="preserve">лишнее</w:t>
-      </w:r>
-    </w:p>
-  </w:comment>
-  <w:comment w:id="184">
-    <w:p>
-      <w:pPr>
-        <w:spacing w:lineRule="auto" w:after="0" w:line="240" w:before="0"/>
-        <w:ind w:left="0" w:firstLine="0" w:right="0"/>
-        <w:contextualSpacing w:val="0"/>
-        <w:jc w:val="left"/>
-      </w:pPr>
-      <w:r>
-        <w:rPr>
-          <w:rFonts w:cs="Arial" w:hAnsi="Arial" w:eastAsia="Arial" w:ascii="Arial"/>
-          <w:b w:val="0"/>
-          <w:i w:val="0"/>
-          <w:smallCaps w:val="0"/>
-          <w:strike w:val="0"/>
-          <w:color w:val="000000"/>
-          <w:sz w:val="22"/>
-          <w:u w:val="none"/>
-          <w:vertAlign w:val="baseline"/>
-          <w:rtl w:val="0"/>
-        </w:rPr>
-        <w:t xml:space="preserve">Shadrina Maria:</w:t>
-      </w:r>
-    </w:p>
-    <w:p>
-      <w:pPr>
-        <w:spacing w:lineRule="auto" w:after="0" w:line="240" w:before="0"/>
-        <w:ind w:left="0" w:firstLine="0" w:right="0"/>
-        <w:contextualSpacing w:val="0"/>
-        <w:jc w:val="left"/>
-      </w:pPr>
-      <w:r>
-        <w:rPr>
-          <w:rFonts w:cs="Arial" w:hAnsi="Arial" w:eastAsia="Arial" w:ascii="Arial"/>
-          <w:b w:val="0"/>
-          <w:i w:val="0"/>
-          <w:smallCaps w:val="0"/>
-          <w:strike w:val="0"/>
-          <w:color w:val="000000"/>
-          <w:sz w:val="22"/>
-          <w:u w:val="none"/>
-          <w:vertAlign w:val="baseline"/>
-          <w:rtl w:val="0"/>
-        </w:rPr>
-        <w:t xml:space="preserve">Можно убрать</w:t>
       </w:r>
     </w:p>
   </w:comment>
@@ -22418,30 +22439,30 @@
           <w:vertAlign w:val="baseline"/>
           <w:rtl w:val="0"/>
         </w:rPr>
-        <w:t xml:space="preserve">alariclightin:</w:t>
-      </w:r>
-    </w:p>
-    <w:p>
-      <w:pPr>
-        <w:spacing w:lineRule="auto" w:after="0" w:line="240" w:before="0"/>
-        <w:ind w:left="0" w:firstLine="0" w:right="0"/>
-        <w:contextualSpacing w:val="0"/>
-        <w:jc w:val="left"/>
-      </w:pPr>
-      <w:r>
-        <w:rPr>
-          <w:rFonts w:cs="Arial" w:hAnsi="Arial" w:eastAsia="Arial" w:ascii="Arial"/>
-          <w:b w:val="0"/>
-          <w:i w:val="0"/>
-          <w:smallCaps w:val="0"/>
-          <w:strike w:val="0"/>
-          <w:color w:val="000000"/>
-          <w:sz w:val="22"/>
-          <w:u w:val="none"/>
-          <w:vertAlign w:val="baseline"/>
-          <w:rtl w:val="0"/>
-        </w:rPr>
-        <w:t xml:space="preserve">лишнее</w:t>
+        <w:t xml:space="preserve">Shadrina Maria:</w:t>
+      </w:r>
+    </w:p>
+    <w:p>
+      <w:pPr>
+        <w:spacing w:lineRule="auto" w:after="0" w:line="240" w:before="0"/>
+        <w:ind w:left="0" w:firstLine="0" w:right="0"/>
+        <w:contextualSpacing w:val="0"/>
+        <w:jc w:val="left"/>
+      </w:pPr>
+      <w:r>
+        <w:rPr>
+          <w:rFonts w:cs="Arial" w:hAnsi="Arial" w:eastAsia="Arial" w:ascii="Arial"/>
+          <w:b w:val="0"/>
+          <w:i w:val="0"/>
+          <w:smallCaps w:val="0"/>
+          <w:strike w:val="0"/>
+          <w:color w:val="000000"/>
+          <w:sz w:val="22"/>
+          <w:u w:val="none"/>
+          <w:vertAlign w:val="baseline"/>
+          <w:rtl w:val="0"/>
+        </w:rPr>
+        <w:t xml:space="preserve">Можно убрать</w:t>
       </w:r>
     </w:p>
   </w:comment>
@@ -22489,7 +22510,7 @@
           <w:vertAlign w:val="baseline"/>
           <w:rtl w:val="0"/>
         </w:rPr>
-        <w:t xml:space="preserve">ещё на два румба к северу :)</w:t>
+        <w:t xml:space="preserve">лишнее</w:t>
       </w:r>
     </w:p>
   </w:comment>
@@ -22514,57 +22535,105 @@
           <w:vertAlign w:val="baseline"/>
           <w:rtl w:val="0"/>
         </w:rPr>
-        <w:t xml:space="preserve">Shadrina Maria:</w:t>
-      </w:r>
-    </w:p>
-    <w:p>
-      <w:pPr>
-        <w:spacing w:lineRule="auto" w:after="0" w:line="240" w:before="0"/>
-        <w:ind w:left="0" w:firstLine="0" w:right="0"/>
-        <w:contextualSpacing w:val="0"/>
-        <w:jc w:val="left"/>
-      </w:pPr>
-      <w:r>
-        <w:rPr>
-          <w:rFonts w:cs="Arial" w:hAnsi="Arial" w:eastAsia="Arial" w:ascii="Arial"/>
-          <w:b w:val="0"/>
-          <w:i w:val="0"/>
-          <w:smallCaps w:val="0"/>
-          <w:strike w:val="0"/>
-          <w:color w:val="000000"/>
-          <w:sz w:val="22"/>
-          <w:u w:val="none"/>
-          <w:vertAlign w:val="baseline"/>
-          <w:rtl w:val="0"/>
-        </w:rPr>
-        <w:t xml:space="preserve">Тут тоже не по тексту, </w:t>
-      </w:r>
-    </w:p>
-    <w:p>
-      <w:pPr>
-        <w:spacing w:lineRule="auto" w:after="0" w:line="240" w:before="0"/>
-        <w:ind w:left="0" w:firstLine="0" w:right="0"/>
-        <w:contextualSpacing w:val="0"/>
-        <w:jc w:val="left"/>
-      </w:pPr>
-      <w:r>
-        <w:rPr>
-          <w:rFonts w:cs="Arial" w:hAnsi="Arial" w:eastAsia="Arial" w:ascii="Arial"/>
-          <w:b w:val="0"/>
-          <w:i w:val="0"/>
-          <w:smallCaps w:val="0"/>
-          <w:strike w:val="0"/>
-          <w:color w:val="000000"/>
-          <w:sz w:val="22"/>
-          <w:u w:val="none"/>
-          <w:vertAlign w:val="baseline"/>
-          <w:rtl w:val="0"/>
-        </w:rPr>
-        <w:t xml:space="preserve">дальше лучше, но тоже стоит подумать.</w:t>
+        <w:t xml:space="preserve">alariclightin:</w:t>
+      </w:r>
+    </w:p>
+    <w:p>
+      <w:pPr>
+        <w:spacing w:lineRule="auto" w:after="0" w:line="240" w:before="0"/>
+        <w:ind w:left="0" w:firstLine="0" w:right="0"/>
+        <w:contextualSpacing w:val="0"/>
+        <w:jc w:val="left"/>
+      </w:pPr>
+      <w:r>
+        <w:rPr>
+          <w:rFonts w:cs="Arial" w:hAnsi="Arial" w:eastAsia="Arial" w:ascii="Arial"/>
+          <w:b w:val="0"/>
+          <w:i w:val="0"/>
+          <w:smallCaps w:val="0"/>
+          <w:strike w:val="0"/>
+          <w:color w:val="000000"/>
+          <w:sz w:val="22"/>
+          <w:u w:val="none"/>
+          <w:vertAlign w:val="baseline"/>
+          <w:rtl w:val="0"/>
+        </w:rPr>
+        <w:t xml:space="preserve">ещё на два румба к северу :)</w:t>
       </w:r>
     </w:p>
   </w:comment>
   <w:comment w:id="188">
+    <w:p>
+      <w:pPr>
+        <w:spacing w:lineRule="auto" w:after="0" w:line="240" w:before="0"/>
+        <w:ind w:left="0" w:firstLine="0" w:right="0"/>
+        <w:contextualSpacing w:val="0"/>
+        <w:jc w:val="left"/>
+      </w:pPr>
+      <w:r>
+        <w:rPr>
+          <w:rFonts w:cs="Arial" w:hAnsi="Arial" w:eastAsia="Arial" w:ascii="Arial"/>
+          <w:b w:val="0"/>
+          <w:i w:val="0"/>
+          <w:smallCaps w:val="0"/>
+          <w:strike w:val="0"/>
+          <w:color w:val="000000"/>
+          <w:sz w:val="22"/>
+          <w:u w:val="none"/>
+          <w:vertAlign w:val="baseline"/>
+          <w:rtl w:val="0"/>
+        </w:rPr>
+        <w:t xml:space="preserve">Shadrina Maria:</w:t>
+      </w:r>
+    </w:p>
+    <w:p>
+      <w:pPr>
+        <w:spacing w:lineRule="auto" w:after="0" w:line="240" w:before="0"/>
+        <w:ind w:left="0" w:firstLine="0" w:right="0"/>
+        <w:contextualSpacing w:val="0"/>
+        <w:jc w:val="left"/>
+      </w:pPr>
+      <w:r>
+        <w:rPr>
+          <w:rFonts w:cs="Arial" w:hAnsi="Arial" w:eastAsia="Arial" w:ascii="Arial"/>
+          <w:b w:val="0"/>
+          <w:i w:val="0"/>
+          <w:smallCaps w:val="0"/>
+          <w:strike w:val="0"/>
+          <w:color w:val="000000"/>
+          <w:sz w:val="22"/>
+          <w:u w:val="none"/>
+          <w:vertAlign w:val="baseline"/>
+          <w:rtl w:val="0"/>
+        </w:rPr>
+        <w:t xml:space="preserve">Тут тоже не по тексту, </w:t>
+      </w:r>
+    </w:p>
+    <w:p>
+      <w:pPr>
+        <w:spacing w:lineRule="auto" w:after="0" w:line="240" w:before="0"/>
+        <w:ind w:left="0" w:firstLine="0" w:right="0"/>
+        <w:contextualSpacing w:val="0"/>
+        <w:jc w:val="left"/>
+      </w:pPr>
+      <w:r>
+        <w:rPr>
+          <w:rFonts w:cs="Arial" w:hAnsi="Arial" w:eastAsia="Arial" w:ascii="Arial"/>
+          <w:b w:val="0"/>
+          <w:i w:val="0"/>
+          <w:smallCaps w:val="0"/>
+          <w:strike w:val="0"/>
+          <w:color w:val="000000"/>
+          <w:sz w:val="22"/>
+          <w:u w:val="none"/>
+          <w:vertAlign w:val="baseline"/>
+          <w:rtl w:val="0"/>
+        </w:rPr>
+        <w:t xml:space="preserve">дальше лучше, но тоже стоит подумать.</w:t>
+      </w:r>
+    </w:p>
+  </w:comment>
+  <w:comment w:id="189">
     <w:p>
       <w:pPr>
         <w:spacing w:lineRule="auto" w:after="0" w:line="240" w:before="0"/>
@@ -22665,7 +22734,7 @@
       </w:r>
     </w:p>
   </w:comment>
-  <w:comment w:id="189">
+  <w:comment w:id="190">
     <w:p>
       <w:pPr>
         <w:spacing w:lineRule="auto" w:after="0" w:line="240" w:before="0"/>
@@ -22710,54 +22779,6 @@
           <w:rtl w:val="0"/>
         </w:rPr>
         <w:t xml:space="preserve">отворачивают?</w:t>
-      </w:r>
-    </w:p>
-  </w:comment>
-  <w:comment w:id="190">
-    <w:p>
-      <w:pPr>
-        <w:spacing w:lineRule="auto" w:after="0" w:line="240" w:before="0"/>
-        <w:ind w:left="0" w:firstLine="0" w:right="0"/>
-        <w:contextualSpacing w:val="0"/>
-        <w:jc w:val="left"/>
-      </w:pPr>
-      <w:r>
-        <w:rPr>
-          <w:rFonts w:cs="Arial" w:hAnsi="Arial" w:eastAsia="Arial" w:ascii="Arial"/>
-          <w:b w:val="0"/>
-          <w:i w:val="0"/>
-          <w:smallCaps w:val="0"/>
-          <w:strike w:val="0"/>
-          <w:color w:val="000000"/>
-          <w:sz w:val="22"/>
-          <w:u w:val="none"/>
-          <w:vertAlign w:val="baseline"/>
-          <w:rtl w:val="0"/>
-        </w:rPr>
-        <w:t xml:space="preserve">alariclightin:</w:t>
-      </w:r>
-    </w:p>
-    <w:p>
-      <w:pPr>
-        <w:spacing w:lineRule="auto" w:after="0" w:line="240" w:before="0"/>
-        <w:ind w:left="0" w:firstLine="0" w:right="0"/>
-        <w:contextualSpacing w:val="0"/>
-        <w:jc w:val="left"/>
-      </w:pPr>
-      <w:r>
-        <w:rPr>
-          <w:rFonts w:cs="Arial" w:hAnsi="Arial" w:eastAsia="Arial" w:ascii="Arial"/>
-          <w:b w:val="0"/>
-          <w:i w:val="0"/>
-          <w:smallCaps w:val="0"/>
-          <w:strike w:val="0"/>
-          <w:color w:val="000000"/>
-          <w:sz w:val="22"/>
-          <w:u w:val="none"/>
-          <w:vertAlign w:val="baseline"/>
-          <w:rtl w:val="0"/>
-        </w:rPr>
-        <w:t xml:space="preserve">откуда? :)</w:t>
       </w:r>
     </w:p>
   </w:comment>
@@ -22805,7 +22826,7 @@
           <w:vertAlign w:val="baseline"/>
           <w:rtl w:val="0"/>
         </w:rPr>
-        <w:t xml:space="preserve">очень сильно смущает, правда, пока не знаю, что с этим делать</w:t>
+        <w:t xml:space="preserve">откуда? :)</w:t>
       </w:r>
     </w:p>
   </w:comment>
@@ -22853,11 +22874,59 @@
           <w:vertAlign w:val="baseline"/>
           <w:rtl w:val="0"/>
         </w:rPr>
-        <w:t xml:space="preserve">практически</w:t>
+        <w:t xml:space="preserve">очень сильно смущает, правда, пока не знаю, что с этим делать</w:t>
       </w:r>
     </w:p>
   </w:comment>
   <w:comment w:id="193">
+    <w:p>
+      <w:pPr>
+        <w:spacing w:lineRule="auto" w:after="0" w:line="240" w:before="0"/>
+        <w:ind w:left="0" w:firstLine="0" w:right="0"/>
+        <w:contextualSpacing w:val="0"/>
+        <w:jc w:val="left"/>
+      </w:pPr>
+      <w:r>
+        <w:rPr>
+          <w:rFonts w:cs="Arial" w:hAnsi="Arial" w:eastAsia="Arial" w:ascii="Arial"/>
+          <w:b w:val="0"/>
+          <w:i w:val="0"/>
+          <w:smallCaps w:val="0"/>
+          <w:strike w:val="0"/>
+          <w:color w:val="000000"/>
+          <w:sz w:val="22"/>
+          <w:u w:val="none"/>
+          <w:vertAlign w:val="baseline"/>
+          <w:rtl w:val="0"/>
+        </w:rPr>
+        <w:t xml:space="preserve">alariclightin:</w:t>
+      </w:r>
+    </w:p>
+    <w:p>
+      <w:pPr>
+        <w:spacing w:lineRule="auto" w:after="0" w:line="240" w:before="0"/>
+        <w:ind w:left="0" w:firstLine="0" w:right="0"/>
+        <w:contextualSpacing w:val="0"/>
+        <w:jc w:val="left"/>
+      </w:pPr>
+      <w:r>
+        <w:rPr>
+          <w:rFonts w:cs="Arial" w:hAnsi="Arial" w:eastAsia="Arial" w:ascii="Arial"/>
+          <w:b w:val="0"/>
+          <w:i w:val="0"/>
+          <w:smallCaps w:val="0"/>
+          <w:strike w:val="0"/>
+          <w:color w:val="000000"/>
+          <w:sz w:val="22"/>
+          <w:u w:val="none"/>
+          <w:vertAlign w:val="baseline"/>
+          <w:rtl w:val="0"/>
+        </w:rPr>
+        <w:t xml:space="preserve">практически</w:t>
+      </w:r>
+    </w:p>
+  </w:comment>
+  <w:comment w:id="194">
     <w:p>
       <w:pPr>
         <w:spacing w:lineRule="auto" w:after="0" w:line="240" w:before="0"/>
